--- a/Dossier de conception technique.docx
+++ b/Dossier de conception technique.docx
@@ -2768,14 +2768,12 @@
           <w:lang w:val="fr-FR"/>
         </w:rPr>
       </w:pPr>
-      <w:proofErr w:type="spellStart"/>
       <w:r>
         <w:rPr>
           <w:lang w:val="fr-FR"/>
         </w:rPr>
         <w:t>NginX</w:t>
       </w:r>
-      <w:proofErr w:type="spellEnd"/>
       <w:r>
         <w:rPr>
           <w:lang w:val="fr-FR"/>
@@ -3233,21 +3231,7 @@
         <w:rPr>
           <w:lang w:val="fr-FR"/>
         </w:rPr>
-        <w:t xml:space="preserve"> auxquels les gabarits HTML peuvent faire appel ; les fichiers </w:t>
-      </w:r>
-      <w:proofErr w:type="spellStart"/>
-      <w:r>
-        <w:rPr>
-          <w:lang w:val="fr-FR"/>
-        </w:rPr>
-        <w:t>staticfiles</w:t>
-      </w:r>
-      <w:proofErr w:type="spellEnd"/>
-      <w:r>
-        <w:rPr>
-          <w:lang w:val="fr-FR"/>
-        </w:rPr>
-        <w:t xml:space="preserve"> de Django, c’est-à-dire les éventuels médias et autres composants utilisés pour le style de l’application.</w:t>
+        <w:t xml:space="preserve"> auxquels les gabarits HTML peuvent faire appel ; les fichiers staticfiles de Django, c’est-à-dire les éventuels médias et autres composants utilisés pour le style de l’application.</w:t>
       </w:r>
     </w:p>
     <w:p>
@@ -4246,33 +4230,11 @@
           <w:lang w:val="fr-FR"/>
         </w:rPr>
       </w:pPr>
-      <w:proofErr w:type="spellStart"/>
-      <w:r>
-        <w:rPr>
-          <w:lang w:val="fr-FR"/>
-        </w:rPr>
-        <w:t>Sentry</w:t>
-      </w:r>
-      <w:proofErr w:type="spellEnd"/>
-      <w:r>
-        <w:rPr>
-          <w:lang w:val="fr-FR"/>
-        </w:rPr>
-        <w:t xml:space="preserve"> sera utilisé comme package de monitoring de l’application Django. Différents niveaux de retours peuvent être configurés pour que les retours de </w:t>
-      </w:r>
-      <w:proofErr w:type="spellStart"/>
-      <w:r>
-        <w:rPr>
-          <w:lang w:val="fr-FR"/>
-        </w:rPr>
-        <w:t>Sentry</w:t>
-      </w:r>
-      <w:proofErr w:type="spellEnd"/>
-      <w:r>
-        <w:rPr>
-          <w:lang w:val="fr-FR"/>
-        </w:rPr>
-        <w:t xml:space="preserve"> soient le plus pertinents possibles.</w:t>
+      <w:r>
+        <w:rPr>
+          <w:lang w:val="fr-FR"/>
+        </w:rPr>
+        <w:t>Sentry sera utilisé comme package de monitoring de l’application Django. Différents niveaux de retours peuvent être configurés pour que les retours de Sentry soient le plus pertinents possibles.</w:t>
       </w:r>
     </w:p>
     <w:p>
@@ -4572,21 +4534,7 @@
         <w:rPr>
           <w:lang w:val="fr-FR"/>
         </w:rPr>
-        <w:t xml:space="preserve"> dans le dossier ‘</w:t>
-      </w:r>
-      <w:proofErr w:type="spellStart"/>
-      <w:r>
-        <w:rPr>
-          <w:lang w:val="fr-FR"/>
-        </w:rPr>
-        <w:t>staticfiles</w:t>
-      </w:r>
-      <w:proofErr w:type="spellEnd"/>
-      <w:r>
-        <w:rPr>
-          <w:lang w:val="fr-FR"/>
-        </w:rPr>
-        <w:t>’ conformément aux recommandations officielles de Django.</w:t>
+        <w:t xml:space="preserve"> dans le dossier ‘staticfiles’ conformément aux recommandations officielles de Django.</w:t>
       </w:r>
     </w:p>
     <w:p>
@@ -4641,21 +4589,7 @@
         <w:rPr>
           <w:lang w:val="fr-FR"/>
         </w:rPr>
-        <w:t xml:space="preserve">) pour </w:t>
-      </w:r>
-      <w:proofErr w:type="spellStart"/>
-      <w:r>
-        <w:rPr>
-          <w:lang w:val="fr-FR"/>
-        </w:rPr>
-        <w:t>versionner</w:t>
-      </w:r>
-      <w:proofErr w:type="spellEnd"/>
-      <w:r>
-        <w:rPr>
-          <w:lang w:val="fr-FR"/>
-        </w:rPr>
-        <w:t xml:space="preserve"> le code de l’application tout en permettant au client d’appliquer lui-même les mises </w:t>
+        <w:t xml:space="preserve">) pour versionner le code de l’application tout en permettant au client d’appliquer lui-même les mises </w:t>
       </w:r>
       <w:r>
         <w:rPr>

--- a/Dossier de conception technique.docx
+++ b/Dossier de conception technique.docx
@@ -165,37 +165,7 @@
               <w:rPr>
                 <w:lang w:val="fr-FR"/>
               </w:rPr>
-              <w:t xml:space="preserve">Version </w:t>
-            </w:r>
-            <w:r>
-              <w:rPr>
-                <w:lang w:val="fr-FR"/>
-              </w:rPr>
-              <w:fldChar w:fldCharType="begin" w:fldLock="1"/>
-            </w:r>
-            <w:r>
-              <w:rPr>
-                <w:lang w:val="fr-FR"/>
-              </w:rPr>
-              <w:instrText>DOCPROPERTY "Version"</w:instrText>
-            </w:r>
-            <w:r>
-              <w:rPr>
-                <w:lang w:val="fr-FR"/>
-              </w:rPr>
-              <w:fldChar w:fldCharType="separate"/>
-            </w:r>
-            <w:r>
-              <w:rPr>
-                <w:lang w:val="fr-FR"/>
-              </w:rPr>
-              <w:t>{{Version}}</w:t>
-            </w:r>
-            <w:r>
-              <w:rPr>
-                <w:lang w:val="fr-FR"/>
-              </w:rPr>
-              <w:fldChar w:fldCharType="end"/>
+              <w:t>Version 1.0</w:t>
             </w:r>
           </w:p>
         </w:tc>
@@ -240,16 +210,8 @@
               <w:rPr>
                 <w:lang w:val="fr-FR"/>
               </w:rPr>
-              <w:t xml:space="preserve">Pierre </w:t>
+              <w:t>Pierre Sempéré</w:t>
             </w:r>
-            <w:proofErr w:type="spellStart"/>
-            <w:r>
-              <w:rPr>
-                <w:lang w:val="fr-FR"/>
-              </w:rPr>
-              <w:t>Sempéré</w:t>
-            </w:r>
-            <w:proofErr w:type="spellEnd"/>
           </w:p>
           <w:p>
             <w:pPr>
@@ -294,7 +256,7 @@
     </w:p>
     <w:p>
       <w:pPr>
-        <w:pStyle w:val="TOAHeading"/>
+        <w:pStyle w:val="TitreTR"/>
         <w:rPr>
           <w:lang w:val="fr-FR"/>
         </w:rPr>
@@ -308,7 +270,7 @@
     </w:p>
     <w:p>
       <w:pPr>
-        <w:pStyle w:val="TOC1"/>
+        <w:pStyle w:val="TM1"/>
         <w:tabs>
           <w:tab w:val="right" w:leader="dot" w:pos="9866"/>
         </w:tabs>
@@ -350,7 +312,7 @@
     </w:p>
     <w:p>
       <w:pPr>
-        <w:pStyle w:val="TOC1"/>
+        <w:pStyle w:val="TM1"/>
         <w:tabs>
           <w:tab w:val="right" w:leader="dot" w:pos="9866"/>
         </w:tabs>
@@ -374,7 +336,7 @@
     </w:p>
     <w:p>
       <w:pPr>
-        <w:pStyle w:val="TOC2"/>
+        <w:pStyle w:val="TM2"/>
         <w:tabs>
           <w:tab w:val="right" w:leader="dot" w:pos="9583"/>
         </w:tabs>
@@ -398,7 +360,7 @@
     </w:p>
     <w:p>
       <w:pPr>
-        <w:pStyle w:val="TOC2"/>
+        <w:pStyle w:val="TM2"/>
         <w:tabs>
           <w:tab w:val="right" w:leader="dot" w:pos="9583"/>
         </w:tabs>
@@ -422,7 +384,7 @@
     </w:p>
     <w:p>
       <w:pPr>
-        <w:pStyle w:val="TOC1"/>
+        <w:pStyle w:val="TM1"/>
         <w:tabs>
           <w:tab w:val="right" w:leader="dot" w:pos="9866"/>
         </w:tabs>
@@ -446,7 +408,7 @@
     </w:p>
     <w:p>
       <w:pPr>
-        <w:pStyle w:val="TOC2"/>
+        <w:pStyle w:val="TM2"/>
         <w:tabs>
           <w:tab w:val="right" w:leader="dot" w:pos="9583"/>
         </w:tabs>
@@ -470,7 +432,7 @@
     </w:p>
     <w:p>
       <w:pPr>
-        <w:pStyle w:val="TOC3"/>
+        <w:pStyle w:val="TM3"/>
         <w:tabs>
           <w:tab w:val="right" w:leader="dot" w:pos="9300"/>
         </w:tabs>
@@ -482,7 +444,13 @@
         <w:rPr>
           <w:lang w:val="fr-FR"/>
         </w:rPr>
-        <w:t>3.1.1 -Package A</w:t>
+        <w:t>3.1.1 -</w:t>
+      </w:r>
+      <w:r>
+        <w:rPr>
+          <w:lang w:val="fr-FR"/>
+        </w:rPr>
+        <w:t>Solution OC Pizza</w:t>
       </w:r>
       <w:r>
         <w:rPr>
@@ -494,55 +462,195 @@
     </w:p>
     <w:p>
       <w:pPr>
-        <w:pStyle w:val="TOC4"/>
-        <w:tabs>
-          <w:tab w:val="right" w:leader="dot" w:pos="9017"/>
-        </w:tabs>
-        <w:rPr>
-          <w:lang w:val="fr-FR"/>
-        </w:rPr>
-      </w:pPr>
-      <w:r>
-        <w:rPr>
-          <w:lang w:val="fr-FR"/>
-        </w:rPr>
-        <w:t>3.1.1.1 -Composant X</w:t>
+        <w:pStyle w:val="TM2"/>
+        <w:tabs>
+          <w:tab w:val="right" w:leader="dot" w:pos="9583"/>
+        </w:tabs>
+        <w:rPr>
+          <w:lang w:val="fr-FR"/>
+        </w:rPr>
+      </w:pPr>
+      <w:r>
+        <w:rPr>
+          <w:lang w:val="fr-FR"/>
+        </w:rPr>
+        <w:t>3.2 -</w:t>
+      </w:r>
+      <w:r>
+        <w:rPr>
+          <w:lang w:val="fr-FR"/>
+        </w:rPr>
+        <w:t>Pile Logicielle</w:t>
       </w:r>
       <w:r>
         <w:rPr>
           <w:lang w:val="fr-FR"/>
         </w:rPr>
         <w:tab/>
-        <w:t>5</w:t>
-      </w:r>
-    </w:p>
-    <w:p>
-      <w:pPr>
-        <w:pStyle w:val="TOC4"/>
-        <w:tabs>
-          <w:tab w:val="right" w:leader="dot" w:pos="9017"/>
-        </w:tabs>
-        <w:rPr>
-          <w:lang w:val="fr-FR"/>
-        </w:rPr>
-      </w:pPr>
-      <w:r>
-        <w:rPr>
-          <w:lang w:val="fr-FR"/>
-        </w:rPr>
-        <w:t>3.1.1.2 -Composant Y</w:t>
+      </w:r>
+      <w:r>
+        <w:rPr>
+          <w:lang w:val="fr-FR"/>
+        </w:rPr>
+        <w:t>6</w:t>
+      </w:r>
+    </w:p>
+    <w:p>
+      <w:pPr>
+        <w:pStyle w:val="TM1"/>
+        <w:tabs>
+          <w:tab w:val="right" w:leader="dot" w:pos="9866"/>
+        </w:tabs>
+        <w:rPr>
+          <w:lang w:val="fr-FR"/>
+        </w:rPr>
+      </w:pPr>
+      <w:r>
+        <w:rPr>
+          <w:lang w:val="fr-FR"/>
+        </w:rPr>
+        <w:t>4 -Architecture de Déploiement</w:t>
       </w:r>
       <w:r>
         <w:rPr>
           <w:lang w:val="fr-FR"/>
         </w:rPr>
         <w:tab/>
-        <w:t>5</w:t>
-      </w:r>
-    </w:p>
-    <w:p>
-      <w:pPr>
-        <w:pStyle w:val="TOC3"/>
+      </w:r>
+      <w:r>
+        <w:rPr>
+          <w:lang w:val="fr-FR"/>
+        </w:rPr>
+        <w:t>7</w:t>
+      </w:r>
+    </w:p>
+    <w:p>
+      <w:pPr>
+        <w:pStyle w:val="TM2"/>
+        <w:tabs>
+          <w:tab w:val="right" w:leader="dot" w:pos="9583"/>
+        </w:tabs>
+        <w:rPr>
+          <w:lang w:val="fr-FR"/>
+        </w:rPr>
+      </w:pPr>
+      <w:r>
+        <w:rPr>
+          <w:lang w:val="fr-FR"/>
+        </w:rPr>
+        <w:t>4.1 -Serveur de Base de données</w:t>
+      </w:r>
+      <w:r>
+        <w:rPr>
+          <w:lang w:val="fr-FR"/>
+        </w:rPr>
+        <w:tab/>
+      </w:r>
+      <w:r>
+        <w:rPr>
+          <w:lang w:val="fr-FR"/>
+        </w:rPr>
+        <w:t>7</w:t>
+      </w:r>
+    </w:p>
+    <w:p>
+      <w:pPr>
+        <w:pStyle w:val="TM2"/>
+        <w:tabs>
+          <w:tab w:val="right" w:leader="dot" w:pos="9583"/>
+        </w:tabs>
+        <w:rPr>
+          <w:lang w:val="fr-FR"/>
+        </w:rPr>
+      </w:pPr>
+      <w:r>
+        <w:rPr>
+          <w:lang w:val="fr-FR"/>
+        </w:rPr>
+        <w:t xml:space="preserve">4.2 -Serveur </w:t>
+      </w:r>
+      <w:proofErr w:type="spellStart"/>
+      <w:r>
+        <w:rPr>
+          <w:lang w:val="fr-FR"/>
+        </w:rPr>
+        <w:t>OC_pizza_web_DB</w:t>
+      </w:r>
+      <w:proofErr w:type="spellEnd"/>
+      <w:r>
+        <w:rPr>
+          <w:lang w:val="fr-FR"/>
+        </w:rPr>
+        <w:tab/>
+      </w:r>
+      <w:r>
+        <w:rPr>
+          <w:lang w:val="fr-FR"/>
+        </w:rPr>
+        <w:t>7</w:t>
+      </w:r>
+    </w:p>
+    <w:p>
+      <w:pPr>
+        <w:pStyle w:val="TM1"/>
+        <w:tabs>
+          <w:tab w:val="right" w:leader="dot" w:pos="9866"/>
+        </w:tabs>
+        <w:rPr>
+          <w:lang w:val="fr-FR"/>
+        </w:rPr>
+      </w:pPr>
+      <w:r>
+        <w:rPr>
+          <w:lang w:val="fr-FR"/>
+        </w:rPr>
+        <w:t>5 -Architecture logicielle</w:t>
+      </w:r>
+      <w:r>
+        <w:rPr>
+          <w:lang w:val="fr-FR"/>
+        </w:rPr>
+        <w:tab/>
+      </w:r>
+      <w:r>
+        <w:rPr>
+          <w:lang w:val="fr-FR"/>
+        </w:rPr>
+        <w:t>8</w:t>
+      </w:r>
+    </w:p>
+    <w:p>
+      <w:pPr>
+        <w:pStyle w:val="TM2"/>
+        <w:tabs>
+          <w:tab w:val="right" w:leader="dot" w:pos="9583"/>
+        </w:tabs>
+        <w:rPr>
+          <w:lang w:val="fr-FR"/>
+        </w:rPr>
+      </w:pPr>
+      <w:r>
+        <w:rPr>
+          <w:lang w:val="fr-FR"/>
+        </w:rPr>
+        <w:t>5.1 -Principes généraux</w:t>
+      </w:r>
+      <w:r>
+        <w:rPr>
+          <w:lang w:val="fr-FR"/>
+        </w:rPr>
+        <w:tab/>
+      </w:r>
+      <w:r>
+        <w:rPr>
+          <w:lang w:val="fr-FR"/>
+        </w:rPr>
+        <w:t>8</w:t>
+      </w:r>
+    </w:p>
+    <w:p>
+      <w:pPr>
+        <w:pStyle w:val="TM3"/>
         <w:tabs>
           <w:tab w:val="right" w:leader="dot" w:pos="9300"/>
         </w:tabs>
@@ -554,43 +662,111 @@
         <w:rPr>
           <w:lang w:val="fr-FR"/>
         </w:rPr>
-        <w:t>3.1.2 -Package B</w:t>
+        <w:t>5.1.1 -Les couches</w:t>
       </w:r>
       <w:r>
         <w:rPr>
           <w:lang w:val="fr-FR"/>
         </w:rPr>
         <w:tab/>
-        <w:t>5</w:t>
-      </w:r>
-    </w:p>
-    <w:p>
-      <w:pPr>
-        <w:pStyle w:val="TOC4"/>
-        <w:tabs>
-          <w:tab w:val="right" w:leader="dot" w:pos="9017"/>
-        </w:tabs>
-        <w:rPr>
-          <w:lang w:val="fr-FR"/>
-        </w:rPr>
-      </w:pPr>
-      <w:r>
-        <w:rPr>
-          <w:lang w:val="fr-FR"/>
-        </w:rPr>
-        <w:t>3.1.2.1 -Composant Z</w:t>
+      </w:r>
+      <w:r>
+        <w:rPr>
+          <w:lang w:val="fr-FR"/>
+        </w:rPr>
+        <w:t>8</w:t>
+      </w:r>
+    </w:p>
+    <w:p>
+      <w:pPr>
+        <w:pStyle w:val="TM3"/>
+        <w:tabs>
+          <w:tab w:val="right" w:leader="dot" w:pos="9300"/>
+        </w:tabs>
+        <w:rPr>
+          <w:lang w:val="fr-FR"/>
+        </w:rPr>
+      </w:pPr>
+      <w:r>
+        <w:rPr>
+          <w:lang w:val="fr-FR"/>
+        </w:rPr>
+        <w:t>5.1.2 -Les modules</w:t>
       </w:r>
       <w:r>
         <w:rPr>
           <w:lang w:val="fr-FR"/>
         </w:rPr>
         <w:tab/>
-        <w:t>5</w:t>
-      </w:r>
-    </w:p>
-    <w:p>
-      <w:pPr>
-        <w:pStyle w:val="TOC2"/>
+      </w:r>
+      <w:r>
+        <w:rPr>
+          <w:lang w:val="fr-FR"/>
+        </w:rPr>
+        <w:t>8</w:t>
+      </w:r>
+    </w:p>
+    <w:p>
+      <w:pPr>
+        <w:pStyle w:val="TM3"/>
+        <w:tabs>
+          <w:tab w:val="right" w:leader="dot" w:pos="9300"/>
+        </w:tabs>
+        <w:rPr>
+          <w:lang w:val="fr-FR"/>
+        </w:rPr>
+      </w:pPr>
+      <w:r>
+        <w:rPr>
+          <w:lang w:val="fr-FR"/>
+        </w:rPr>
+        <w:t>5.1.3 -Structure des sources</w:t>
+      </w:r>
+      <w:r>
+        <w:rPr>
+          <w:lang w:val="fr-FR"/>
+        </w:rPr>
+        <w:tab/>
+      </w:r>
+      <w:r>
+        <w:rPr>
+          <w:lang w:val="fr-FR"/>
+        </w:rPr>
+        <w:t>9</w:t>
+      </w:r>
+    </w:p>
+    <w:p>
+      <w:pPr>
+        <w:pStyle w:val="TM1"/>
+        <w:tabs>
+          <w:tab w:val="right" w:leader="dot" w:pos="9866"/>
+        </w:tabs>
+        <w:rPr>
+          <w:lang w:val="fr-FR"/>
+        </w:rPr>
+      </w:pPr>
+      <w:r>
+        <w:rPr>
+          <w:lang w:val="fr-FR"/>
+        </w:rPr>
+        <w:t>6 -Points particuliers</w:t>
+      </w:r>
+      <w:r>
+        <w:rPr>
+          <w:lang w:val="fr-FR"/>
+        </w:rPr>
+        <w:tab/>
+      </w:r>
+      <w:r>
+        <w:rPr>
+          <w:lang w:val="fr-FR"/>
+        </w:rPr>
+        <w:t>10</w:t>
+      </w:r>
+    </w:p>
+    <w:p>
+      <w:pPr>
+        <w:pStyle w:val="TM2"/>
         <w:tabs>
           <w:tab w:val="right" w:leader="dot" w:pos="9583"/>
         </w:tabs>
@@ -602,67 +778,82 @@
         <w:rPr>
           <w:lang w:val="fr-FR"/>
         </w:rPr>
-        <w:t>3.2 -Application Web</w:t>
+        <w:t>6.1 -Gestion des logs</w:t>
       </w:r>
       <w:r>
         <w:rPr>
           <w:lang w:val="fr-FR"/>
         </w:rPr>
         <w:tab/>
-        <w:t>5</w:t>
-      </w:r>
-    </w:p>
-    <w:p>
-      <w:pPr>
-        <w:pStyle w:val="TOC3"/>
-        <w:tabs>
-          <w:tab w:val="right" w:leader="dot" w:pos="9300"/>
-        </w:tabs>
-        <w:rPr>
-          <w:lang w:val="fr-FR"/>
-        </w:rPr>
-      </w:pPr>
-      <w:r>
-        <w:rPr>
-          <w:lang w:val="fr-FR"/>
-        </w:rPr>
-        <w:t>3.2.1 -Composants X</w:t>
+      </w:r>
+      <w:r>
+        <w:rPr>
+          <w:lang w:val="fr-FR"/>
+        </w:rPr>
+        <w:t>10</w:t>
+      </w:r>
+    </w:p>
+    <w:p>
+      <w:pPr>
+        <w:pStyle w:val="TM2"/>
+        <w:tabs>
+          <w:tab w:val="right" w:leader="dot" w:pos="9583"/>
+        </w:tabs>
+        <w:rPr>
+          <w:lang w:val="fr-FR"/>
+        </w:rPr>
+      </w:pPr>
+      <w:r>
+        <w:rPr>
+          <w:lang w:val="fr-FR"/>
+        </w:rPr>
+        <w:t>6.2 -Fichiers de configuration</w:t>
       </w:r>
       <w:r>
         <w:rPr>
           <w:lang w:val="fr-FR"/>
         </w:rPr>
         <w:tab/>
-        <w:t>5</w:t>
-      </w:r>
-    </w:p>
-    <w:p>
-      <w:pPr>
-        <w:pStyle w:val="TOC3"/>
-        <w:tabs>
-          <w:tab w:val="right" w:leader="dot" w:pos="9300"/>
-        </w:tabs>
-        <w:rPr>
-          <w:lang w:val="fr-FR"/>
-        </w:rPr>
-      </w:pPr>
-      <w:r>
-        <w:rPr>
-          <w:lang w:val="fr-FR"/>
-        </w:rPr>
-        <w:t>3.2.2 -Composants Y et Z</w:t>
+      </w:r>
+      <w:r>
+        <w:rPr>
+          <w:lang w:val="fr-FR"/>
+        </w:rPr>
+        <w:t>10</w:t>
+      </w:r>
+    </w:p>
+    <w:p>
+      <w:pPr>
+        <w:pStyle w:val="TM2"/>
+        <w:tabs>
+          <w:tab w:val="right" w:leader="dot" w:pos="9583"/>
+        </w:tabs>
+        <w:rPr>
+          <w:lang w:val="fr-FR"/>
+        </w:rPr>
+      </w:pPr>
+      <w:r>
+        <w:rPr>
+          <w:lang w:val="fr-FR"/>
+        </w:rPr>
+        <w:t>6.3 -Ressources</w:t>
       </w:r>
       <w:r>
         <w:rPr>
           <w:lang w:val="fr-FR"/>
         </w:rPr>
         <w:tab/>
-        <w:t>5</w:t>
-      </w:r>
-    </w:p>
-    <w:p>
-      <w:pPr>
-        <w:pStyle w:val="TOC2"/>
+      </w:r>
+      <w:r>
+        <w:rPr>
+          <w:lang w:val="fr-FR"/>
+        </w:rPr>
+        <w:t>10</w:t>
+      </w:r>
+    </w:p>
+    <w:p>
+      <w:pPr>
+        <w:pStyle w:val="TM2"/>
         <w:tabs>
           <w:tab w:val="right" w:leader="dot" w:pos="9583"/>
         </w:tabs>
@@ -674,19 +865,53 @@
         <w:rPr>
           <w:lang w:val="fr-FR"/>
         </w:rPr>
-        <w:t>3.3 -Application XXX...</w:t>
+        <w:t>6.4 -Environnement de développement</w:t>
       </w:r>
       <w:r>
         <w:rPr>
           <w:lang w:val="fr-FR"/>
         </w:rPr>
         <w:tab/>
-        <w:t>5</w:t>
-      </w:r>
-    </w:p>
-    <w:p>
-      <w:pPr>
-        <w:pStyle w:val="TOC1"/>
+      </w:r>
+      <w:r>
+        <w:rPr>
+          <w:lang w:val="fr-FR"/>
+        </w:rPr>
+        <w:t>10</w:t>
+      </w:r>
+    </w:p>
+    <w:p>
+      <w:pPr>
+        <w:pStyle w:val="TM2"/>
+        <w:tabs>
+          <w:tab w:val="right" w:leader="dot" w:pos="9583"/>
+        </w:tabs>
+        <w:rPr>
+          <w:lang w:val="fr-FR"/>
+        </w:rPr>
+      </w:pPr>
+      <w:r>
+        <w:rPr>
+          <w:lang w:val="fr-FR"/>
+        </w:rPr>
+        <w:t>6.5 -Procédure de packaging / livraison</w:t>
+      </w:r>
+      <w:r>
+        <w:rPr>
+          <w:lang w:val="fr-FR"/>
+        </w:rPr>
+        <w:tab/>
+      </w:r>
+      <w:r>
+        <w:rPr>
+          <w:lang w:val="fr-FR"/>
+        </w:rPr>
+        <w:t>10</w:t>
+      </w:r>
+    </w:p>
+    <w:p>
+      <w:pPr>
+        <w:pStyle w:val="TM1"/>
         <w:tabs>
           <w:tab w:val="right" w:leader="dot" w:pos="9866"/>
         </w:tabs>
@@ -698,518 +923,19 @@
         <w:rPr>
           <w:lang w:val="fr-FR"/>
         </w:rPr>
-        <w:t>4 -Architecture de Déploiement</w:t>
+        <w:t>7 -Glossaire</w:t>
       </w:r>
       <w:r>
         <w:rPr>
           <w:lang w:val="fr-FR"/>
         </w:rPr>
         <w:tab/>
-        <w:t>6</w:t>
-      </w:r>
-    </w:p>
-    <w:p>
-      <w:pPr>
-        <w:pStyle w:val="TOC2"/>
-        <w:tabs>
-          <w:tab w:val="right" w:leader="dot" w:pos="9583"/>
-        </w:tabs>
-        <w:rPr>
-          <w:lang w:val="fr-FR"/>
-        </w:rPr>
-      </w:pPr>
-      <w:r>
-        <w:rPr>
-          <w:lang w:val="fr-FR"/>
-        </w:rPr>
-        <w:t>4.1 -Serveur de Base de données</w:t>
-      </w:r>
-      <w:r>
-        <w:rPr>
-          <w:lang w:val="fr-FR"/>
-        </w:rPr>
-        <w:tab/>
-        <w:t>6</w:t>
-      </w:r>
-    </w:p>
-    <w:p>
-      <w:pPr>
-        <w:pStyle w:val="TOC2"/>
-        <w:tabs>
-          <w:tab w:val="right" w:leader="dot" w:pos="9583"/>
-        </w:tabs>
-        <w:rPr>
-          <w:lang w:val="fr-FR"/>
-        </w:rPr>
-      </w:pPr>
-      <w:r>
-        <w:rPr>
-          <w:lang w:val="fr-FR"/>
-        </w:rPr>
-        <w:t>4.2 -Serveur XXX</w:t>
-      </w:r>
-      <w:r>
-        <w:rPr>
-          <w:lang w:val="fr-FR"/>
-        </w:rPr>
-        <w:tab/>
-        <w:t>6</w:t>
-      </w:r>
-    </w:p>
-    <w:p>
-      <w:pPr>
-        <w:pStyle w:val="TOC1"/>
-        <w:tabs>
-          <w:tab w:val="right" w:leader="dot" w:pos="9866"/>
-        </w:tabs>
-        <w:rPr>
-          <w:lang w:val="fr-FR"/>
-        </w:rPr>
-      </w:pPr>
-      <w:r>
-        <w:rPr>
-          <w:lang w:val="fr-FR"/>
-        </w:rPr>
-        <w:t>5 -Architecture logicielle</w:t>
-      </w:r>
-      <w:r>
-        <w:rPr>
-          <w:lang w:val="fr-FR"/>
-        </w:rPr>
-        <w:tab/>
-        <w:t>7</w:t>
-      </w:r>
-    </w:p>
-    <w:p>
-      <w:pPr>
-        <w:pStyle w:val="TOC2"/>
-        <w:tabs>
-          <w:tab w:val="right" w:leader="dot" w:pos="9583"/>
-        </w:tabs>
-        <w:rPr>
-          <w:lang w:val="fr-FR"/>
-        </w:rPr>
-      </w:pPr>
-      <w:r>
-        <w:rPr>
-          <w:lang w:val="fr-FR"/>
-        </w:rPr>
-        <w:t>5.1 -Principes généraux</w:t>
-      </w:r>
-      <w:r>
-        <w:rPr>
-          <w:lang w:val="fr-FR"/>
-        </w:rPr>
-        <w:tab/>
-        <w:t>7</w:t>
-      </w:r>
-    </w:p>
-    <w:p>
-      <w:pPr>
-        <w:pStyle w:val="TOC3"/>
-        <w:tabs>
-          <w:tab w:val="right" w:leader="dot" w:pos="9300"/>
-        </w:tabs>
-        <w:rPr>
-          <w:lang w:val="fr-FR"/>
-        </w:rPr>
-      </w:pPr>
-      <w:r>
-        <w:rPr>
-          <w:lang w:val="fr-FR"/>
-        </w:rPr>
-        <w:t>5.1.1 -Les couches</w:t>
-      </w:r>
-      <w:r>
-        <w:rPr>
-          <w:lang w:val="fr-FR"/>
-        </w:rPr>
-        <w:tab/>
-        <w:t>7</w:t>
-      </w:r>
-    </w:p>
-    <w:p>
-      <w:pPr>
-        <w:pStyle w:val="TOC3"/>
-        <w:tabs>
-          <w:tab w:val="right" w:leader="dot" w:pos="9300"/>
-        </w:tabs>
-        <w:rPr>
-          <w:lang w:val="fr-FR"/>
-        </w:rPr>
-      </w:pPr>
-      <w:r>
-        <w:rPr>
-          <w:lang w:val="fr-FR"/>
-        </w:rPr>
-        <w:t>5.1.2 -Les modules</w:t>
-      </w:r>
-      <w:r>
-        <w:rPr>
-          <w:lang w:val="fr-FR"/>
-        </w:rPr>
-        <w:tab/>
-        <w:t>7</w:t>
-      </w:r>
-    </w:p>
-    <w:p>
-      <w:pPr>
-        <w:pStyle w:val="TOC3"/>
-        <w:tabs>
-          <w:tab w:val="right" w:leader="dot" w:pos="9300"/>
-        </w:tabs>
-        <w:rPr>
-          <w:lang w:val="fr-FR"/>
-        </w:rPr>
-      </w:pPr>
-      <w:r>
-        <w:rPr>
-          <w:lang w:val="fr-FR"/>
-        </w:rPr>
-        <w:t>5.1.3 -Structure des sources</w:t>
-      </w:r>
-      <w:r>
-        <w:rPr>
-          <w:lang w:val="fr-FR"/>
-        </w:rPr>
-        <w:tab/>
-        <w:t>7</w:t>
-      </w:r>
-    </w:p>
-    <w:p>
-      <w:pPr>
-        <w:pStyle w:val="TOC2"/>
-        <w:tabs>
-          <w:tab w:val="right" w:leader="dot" w:pos="9583"/>
-        </w:tabs>
-        <w:rPr>
-          <w:lang w:val="fr-FR"/>
-        </w:rPr>
-      </w:pPr>
-      <w:r>
-        <w:rPr>
-          <w:lang w:val="fr-FR"/>
-        </w:rPr>
-        <w:t>5.2 -Application Web</w:t>
-      </w:r>
-      <w:r>
-        <w:rPr>
-          <w:lang w:val="fr-FR"/>
-        </w:rPr>
-        <w:tab/>
-        <w:t>8</w:t>
-      </w:r>
-    </w:p>
-    <w:p>
-      <w:pPr>
-        <w:pStyle w:val="TOC2"/>
-        <w:tabs>
-          <w:tab w:val="right" w:leader="dot" w:pos="9583"/>
-        </w:tabs>
-        <w:rPr>
-          <w:lang w:val="fr-FR"/>
-        </w:rPr>
-      </w:pPr>
-      <w:r>
-        <w:rPr>
-          <w:lang w:val="fr-FR"/>
-        </w:rPr>
-        <w:t>5.3 -Application Xxx</w:t>
-      </w:r>
-      <w:r>
-        <w:rPr>
-          <w:lang w:val="fr-FR"/>
-        </w:rPr>
-        <w:tab/>
-        <w:t>8</w:t>
-      </w:r>
-    </w:p>
-    <w:p>
-      <w:pPr>
-        <w:pStyle w:val="TOC1"/>
-        <w:tabs>
-          <w:tab w:val="right" w:leader="dot" w:pos="9866"/>
-        </w:tabs>
-        <w:rPr>
-          <w:lang w:val="fr-FR"/>
-        </w:rPr>
-      </w:pPr>
-      <w:r>
-        <w:rPr>
-          <w:lang w:val="fr-FR"/>
-        </w:rPr>
-        <w:t>6 -Points particuliers</w:t>
-      </w:r>
-      <w:r>
-        <w:rPr>
-          <w:lang w:val="fr-FR"/>
-        </w:rPr>
-        <w:tab/>
-        <w:t>9</w:t>
-      </w:r>
-    </w:p>
-    <w:p>
-      <w:pPr>
-        <w:pStyle w:val="TOC2"/>
-        <w:tabs>
-          <w:tab w:val="right" w:leader="dot" w:pos="9583"/>
-        </w:tabs>
-        <w:rPr>
-          <w:lang w:val="fr-FR"/>
-        </w:rPr>
-      </w:pPr>
-      <w:r>
-        <w:rPr>
-          <w:lang w:val="fr-FR"/>
-        </w:rPr>
-        <w:t>6.1 -Gestion des logs</w:t>
-      </w:r>
-      <w:r>
-        <w:rPr>
-          <w:lang w:val="fr-FR"/>
-        </w:rPr>
-        <w:tab/>
-        <w:t>9</w:t>
-      </w:r>
-    </w:p>
-    <w:p>
-      <w:pPr>
-        <w:pStyle w:val="TOC2"/>
-        <w:tabs>
-          <w:tab w:val="right" w:leader="dot" w:pos="9583"/>
-        </w:tabs>
-        <w:rPr>
-          <w:lang w:val="fr-FR"/>
-        </w:rPr>
-      </w:pPr>
-      <w:r>
-        <w:rPr>
-          <w:lang w:val="fr-FR"/>
-        </w:rPr>
-        <w:t>6.2 -Fichiers de configuration</w:t>
-      </w:r>
-      <w:r>
-        <w:rPr>
-          <w:lang w:val="fr-FR"/>
-        </w:rPr>
-        <w:tab/>
-        <w:t>9</w:t>
-      </w:r>
-    </w:p>
-    <w:p>
-      <w:pPr>
-        <w:pStyle w:val="TOC3"/>
-        <w:tabs>
-          <w:tab w:val="right" w:leader="dot" w:pos="9300"/>
-        </w:tabs>
-        <w:rPr>
-          <w:lang w:val="fr-FR"/>
-        </w:rPr>
-      </w:pPr>
-      <w:r>
-        <w:rPr>
-          <w:lang w:val="fr-FR"/>
-        </w:rPr>
-        <w:t>6.2.1 -Application web</w:t>
-      </w:r>
-      <w:r>
-        <w:rPr>
-          <w:lang w:val="fr-FR"/>
-        </w:rPr>
-        <w:tab/>
-        <w:t>9</w:t>
-      </w:r>
-    </w:p>
-    <w:p>
-      <w:pPr>
-        <w:pStyle w:val="TOC4"/>
-        <w:tabs>
-          <w:tab w:val="right" w:leader="dot" w:pos="9017"/>
-        </w:tabs>
-        <w:rPr>
-          <w:lang w:val="fr-FR"/>
-        </w:rPr>
-      </w:pPr>
-      <w:r>
-        <w:rPr>
-          <w:lang w:val="fr-FR"/>
-        </w:rPr>
-        <w:t>6.2.1.1 -Datasources</w:t>
-      </w:r>
-      <w:r>
-        <w:rPr>
-          <w:lang w:val="fr-FR"/>
-        </w:rPr>
-        <w:tab/>
-        <w:t>9</w:t>
-      </w:r>
-    </w:p>
-    <w:p>
-      <w:pPr>
-        <w:pStyle w:val="TOC4"/>
-        <w:tabs>
-          <w:tab w:val="right" w:leader="dot" w:pos="9017"/>
-        </w:tabs>
-        <w:rPr>
-          <w:lang w:val="fr-FR"/>
-        </w:rPr>
-      </w:pPr>
-      <w:r>
-        <w:rPr>
-          <w:lang w:val="fr-FR"/>
-        </w:rPr>
-        <w:t>6.2.1.2 -Fichier xxx.yyy</w:t>
-      </w:r>
-      <w:r>
-        <w:rPr>
-          <w:lang w:val="fr-FR"/>
-        </w:rPr>
-        <w:tab/>
-        <w:t>9</w:t>
-      </w:r>
-    </w:p>
-    <w:p>
-      <w:pPr>
-        <w:pStyle w:val="TOC3"/>
-        <w:tabs>
-          <w:tab w:val="right" w:leader="dot" w:pos="9300"/>
-        </w:tabs>
-        <w:rPr>
-          <w:lang w:val="fr-FR"/>
-        </w:rPr>
-      </w:pPr>
-      <w:r>
-        <w:rPr>
-          <w:lang w:val="fr-FR"/>
-        </w:rPr>
-        <w:t>6.2.2 -Application Xxx</w:t>
-      </w:r>
-      <w:r>
-        <w:rPr>
-          <w:lang w:val="fr-FR"/>
-        </w:rPr>
-        <w:tab/>
-        <w:t>9</w:t>
-      </w:r>
-    </w:p>
-    <w:p>
-      <w:pPr>
-        <w:pStyle w:val="TOC2"/>
-        <w:tabs>
-          <w:tab w:val="right" w:leader="dot" w:pos="9583"/>
-        </w:tabs>
-        <w:rPr>
-          <w:lang w:val="fr-FR"/>
-        </w:rPr>
-      </w:pPr>
-      <w:r>
-        <w:rPr>
-          <w:lang w:val="fr-FR"/>
-        </w:rPr>
-        <w:t>6.3 -Ressources</w:t>
-      </w:r>
-      <w:r>
-        <w:rPr>
-          <w:lang w:val="fr-FR"/>
-        </w:rPr>
-        <w:tab/>
-        <w:t>9</w:t>
-      </w:r>
-    </w:p>
-    <w:p>
-      <w:pPr>
-        <w:pStyle w:val="TOC2"/>
-        <w:tabs>
-          <w:tab w:val="right" w:leader="dot" w:pos="9583"/>
-        </w:tabs>
-        <w:rPr>
-          <w:lang w:val="fr-FR"/>
-        </w:rPr>
-      </w:pPr>
-      <w:r>
-        <w:rPr>
-          <w:lang w:val="fr-FR"/>
-        </w:rPr>
-        <w:t>6.4 -Environnement de développement</w:t>
-      </w:r>
-      <w:r>
-        <w:rPr>
-          <w:lang w:val="fr-FR"/>
-        </w:rPr>
-        <w:tab/>
-        <w:t>9</w:t>
-      </w:r>
-    </w:p>
-    <w:p>
-      <w:pPr>
-        <w:pStyle w:val="TOC2"/>
-        <w:tabs>
-          <w:tab w:val="right" w:leader="dot" w:pos="9583"/>
-        </w:tabs>
-        <w:rPr>
-          <w:lang w:val="fr-FR"/>
-        </w:rPr>
-      </w:pPr>
-      <w:r>
-        <w:rPr>
-          <w:lang w:val="fr-FR"/>
-        </w:rPr>
-        <w:t>6.5 -Procédure de packaging / livraison</w:t>
-      </w:r>
-      <w:r>
-        <w:rPr>
-          <w:lang w:val="fr-FR"/>
-        </w:rPr>
-        <w:tab/>
-        <w:t>9</w:t>
-      </w:r>
-    </w:p>
-    <w:p>
-      <w:pPr>
-        <w:pStyle w:val="TOC2"/>
-        <w:tabs>
-          <w:tab w:val="right" w:leader="dot" w:pos="9583"/>
-        </w:tabs>
-        <w:rPr>
-          <w:lang w:val="fr-FR"/>
-        </w:rPr>
-      </w:pPr>
-      <w:r>
-        <w:rPr>
-          <w:lang w:val="fr-FR"/>
-        </w:rPr>
-        <w:t>6.6 -XXX</w:t>
-      </w:r>
-      <w:r>
-        <w:rPr>
-          <w:lang w:val="fr-FR"/>
-        </w:rPr>
-        <w:tab/>
-        <w:t>9</w:t>
-      </w:r>
-    </w:p>
-    <w:p>
-      <w:pPr>
-        <w:pStyle w:val="TOC1"/>
-        <w:tabs>
-          <w:tab w:val="right" w:leader="dot" w:pos="9866"/>
-        </w:tabs>
-        <w:rPr>
-          <w:lang w:val="fr-FR"/>
-        </w:rPr>
-      </w:pPr>
-      <w:r>
-        <w:rPr>
-          <w:lang w:val="fr-FR"/>
-        </w:rPr>
-        <w:t>7 -Glossaire</w:t>
-      </w:r>
-      <w:r>
-        <w:rPr>
-          <w:lang w:val="fr-FR"/>
-        </w:rPr>
-        <w:tab/>
-        <w:t>10</w:t>
+      </w:r>
+      <w:r>
+        <w:rPr>
+          <w:lang w:val="fr-FR"/>
+        </w:rPr>
+        <w:t>11</w:t>
       </w:r>
       <w:r>
         <w:rPr>
@@ -1229,22 +955,7 @@
     </w:p>
     <w:p>
       <w:pPr>
-        <w:pStyle w:val="Balise"/>
-        <w:rPr>
-          <w:color w:val="auto"/>
-          <w:lang w:val="fr-FR"/>
-        </w:rPr>
-      </w:pPr>
-      <w:r>
-        <w:rPr>
-          <w:lang w:val="fr-FR"/>
-        </w:rPr>
-        <w:br w:type="page"/>
-      </w:r>
-    </w:p>
-    <w:p>
-      <w:pPr>
-        <w:pStyle w:val="Heading1"/>
+        <w:pStyle w:val="Titre1"/>
         <w:rPr>
           <w:lang w:val="fr-FR"/>
         </w:rPr>
@@ -1259,7 +970,7 @@
     </w:p>
     <w:p>
       <w:pPr>
-        <w:pStyle w:val="BodyText"/>
+        <w:pStyle w:val="Corpsdetexte"/>
         <w:rPr>
           <w:lang w:val="fr-FR"/>
         </w:rPr>
@@ -1441,16 +1152,8 @@
               <w:rPr>
                 <w:lang w:val="fr-FR"/>
               </w:rPr>
-              <w:t xml:space="preserve">Pierre </w:t>
+              <w:t>Pierre Sempéré</w:t>
             </w:r>
-            <w:proofErr w:type="spellStart"/>
-            <w:r>
-              <w:rPr>
-                <w:lang w:val="fr-FR"/>
-              </w:rPr>
-              <w:t>Sempéré</w:t>
-            </w:r>
-            <w:proofErr w:type="spellEnd"/>
           </w:p>
         </w:tc>
         <w:tc>
@@ -1575,16 +1278,8 @@
               <w:rPr>
                 <w:lang w:val="fr-FR"/>
               </w:rPr>
-              <w:t xml:space="preserve">Pierre </w:t>
+              <w:t>Pierre Sempéré</w:t>
             </w:r>
-            <w:proofErr w:type="spellStart"/>
-            <w:r>
-              <w:rPr>
-                <w:lang w:val="fr-FR"/>
-              </w:rPr>
-              <w:t>Sempéré</w:t>
-            </w:r>
-            <w:proofErr w:type="spellEnd"/>
           </w:p>
         </w:tc>
         <w:tc>
@@ -1700,16 +1395,8 @@
               <w:rPr>
                 <w:lang w:val="fr-FR"/>
               </w:rPr>
-              <w:t xml:space="preserve">Pierre </w:t>
+              <w:t>Pierre Sempéré</w:t>
             </w:r>
-            <w:proofErr w:type="spellStart"/>
-            <w:r>
-              <w:rPr>
-                <w:lang w:val="fr-FR"/>
-              </w:rPr>
-              <w:t>Sempéré</w:t>
-            </w:r>
-            <w:proofErr w:type="spellEnd"/>
           </w:p>
         </w:tc>
         <w:tc>
@@ -1821,6 +1508,12 @@
                 <w:lang w:val="fr-FR"/>
               </w:rPr>
             </w:pPr>
+            <w:r>
+              <w:rPr>
+                <w:lang w:val="fr-FR"/>
+              </w:rPr>
+              <w:t>Pierre Sempéré</w:t>
+            </w:r>
           </w:p>
         </w:tc>
         <w:tc>
@@ -1843,6 +1536,12 @@
                 <w:lang w:val="fr-FR"/>
               </w:rPr>
             </w:pPr>
+            <w:r>
+              <w:rPr>
+                <w:lang w:val="fr-FR"/>
+              </w:rPr>
+              <w:t>21/12/2021</w:t>
+            </w:r>
           </w:p>
         </w:tc>
         <w:tc>
@@ -1864,6 +1563,12 @@
                 <w:lang w:val="fr-FR"/>
               </w:rPr>
             </w:pPr>
+            <w:r>
+              <w:rPr>
+                <w:lang w:val="fr-FR"/>
+              </w:rPr>
+              <w:t>Revues et corrections finales</w:t>
+            </w:r>
           </w:p>
         </w:tc>
         <w:tc>
@@ -1887,6 +1592,12 @@
                 <w:lang w:val="fr-FR"/>
               </w:rPr>
             </w:pPr>
+            <w:r>
+              <w:rPr>
+                <w:lang w:val="fr-FR"/>
+              </w:rPr>
+              <w:t>1.0</w:t>
+            </w:r>
           </w:p>
         </w:tc>
       </w:tr>
@@ -1904,7 +1615,7 @@
     </w:p>
     <w:p>
       <w:pPr>
-        <w:pStyle w:val="BodyText"/>
+        <w:pStyle w:val="Corpsdetexte"/>
         <w:jc w:val="center"/>
         <w:rPr>
           <w:rFonts w:ascii="DejaVu Sans" w:hAnsi="DejaVu Sans"/>
@@ -1916,7 +1627,7 @@
     </w:p>
     <w:p>
       <w:pPr>
-        <w:pStyle w:val="Heading1"/>
+        <w:pStyle w:val="Titre1"/>
         <w:rPr>
           <w:lang w:val="fr-FR"/>
         </w:rPr>
@@ -1931,7 +1642,7 @@
     </w:p>
     <w:p>
       <w:pPr>
-        <w:pStyle w:val="Heading2"/>
+        <w:pStyle w:val="Titre2"/>
         <w:rPr>
           <w:lang w:val="fr-FR"/>
         </w:rPr>
@@ -1945,7 +1656,7 @@
     </w:p>
     <w:p>
       <w:pPr>
-        <w:pStyle w:val="BodyText"/>
+        <w:pStyle w:val="Corpsdetexte"/>
         <w:rPr>
           <w:lang w:val="fr-FR"/>
         </w:rPr>
@@ -1973,7 +1684,7 @@
     </w:p>
     <w:p>
       <w:pPr>
-        <w:pStyle w:val="BodyText"/>
+        <w:pStyle w:val="Corpsdetexte"/>
         <w:rPr>
           <w:lang w:val="fr-FR"/>
         </w:rPr>
@@ -2013,7 +1724,7 @@
     </w:p>
     <w:p>
       <w:pPr>
-        <w:pStyle w:val="BodyText"/>
+        <w:pStyle w:val="Corpsdetexte"/>
         <w:rPr>
           <w:lang w:val="fr-FR"/>
         </w:rPr>
@@ -2039,7 +1750,7 @@
     </w:p>
     <w:p>
       <w:pPr>
-        <w:pStyle w:val="BodyText"/>
+        <w:pStyle w:val="Corpsdetexte"/>
         <w:numPr>
           <w:ilvl w:val="0"/>
           <w:numId w:val="3"/>
@@ -2057,7 +1768,7 @@
     </w:p>
     <w:p>
       <w:pPr>
-        <w:pStyle w:val="BodyText"/>
+        <w:pStyle w:val="Corpsdetexte"/>
         <w:numPr>
           <w:ilvl w:val="0"/>
           <w:numId w:val="3"/>
@@ -2089,7 +1800,7 @@
     </w:p>
     <w:p>
       <w:pPr>
-        <w:pStyle w:val="Heading2"/>
+        <w:pStyle w:val="Titre2"/>
         <w:rPr>
           <w:lang w:val="fr-FR"/>
         </w:rPr>
@@ -2103,7 +1814,7 @@
     </w:p>
     <w:p>
       <w:pPr>
-        <w:pStyle w:val="BodyText"/>
+        <w:pStyle w:val="Corpsdetexte"/>
         <w:rPr>
           <w:lang w:val="fr-FR"/>
         </w:rPr>
@@ -2123,7 +1834,7 @@
     </w:p>
     <w:p>
       <w:pPr>
-        <w:pStyle w:val="BodyText"/>
+        <w:pStyle w:val="Corpsdetexte"/>
         <w:numPr>
           <w:ilvl w:val="0"/>
           <w:numId w:val="4"/>
@@ -2134,22 +1845,14 @@
       </w:pPr>
       <w:r>
         <w:rPr>
-          <w:b/>
-          <w:bCs/>
-          <w:lang w:val="fr-FR"/>
-        </w:rPr>
-        <w:t>DCF - Xxx</w:t>
-      </w:r>
-      <w:r>
-        <w:rPr>
-          <w:lang w:val="fr-FR"/>
-        </w:rPr>
-        <w:t xml:space="preserve"> : Dossier de conception fonctionnelle de l'application</w:t>
-      </w:r>
-    </w:p>
-    <w:p>
-      <w:pPr>
-        <w:pStyle w:val="BodyText"/>
+          <w:lang w:val="fr-FR"/>
+        </w:rPr>
+        <w:t>Dossier de conception fonctionnelle de l'application</w:t>
+      </w:r>
+    </w:p>
+    <w:p>
+      <w:pPr>
+        <w:pStyle w:val="Corpsdetexte"/>
         <w:numPr>
           <w:ilvl w:val="0"/>
           <w:numId w:val="4"/>
@@ -2162,12 +1865,18 @@
         <w:rPr>
           <w:lang w:val="fr-FR"/>
         </w:rPr>
-        <w:t>…</w:t>
-      </w:r>
-    </w:p>
-    <w:p>
-      <w:pPr>
-        <w:pStyle w:val="Heading1"/>
+        <w:t>Dossier d’</w:t>
+      </w:r>
+      <w:r>
+        <w:rPr>
+          <w:lang w:val="fr-FR"/>
+        </w:rPr>
+        <w:t>exploitation</w:t>
+      </w:r>
+    </w:p>
+    <w:p>
+      <w:pPr>
+        <w:pStyle w:val="Titre1"/>
         <w:rPr>
           <w:lang w:val="fr-FR"/>
         </w:rPr>
@@ -2182,7 +1891,7 @@
     </w:p>
     <w:p>
       <w:pPr>
-        <w:pStyle w:val="Heading2"/>
+        <w:pStyle w:val="Titre2"/>
         <w:rPr>
           <w:lang w:val="fr-FR"/>
         </w:rPr>
@@ -2196,7 +1905,7 @@
     </w:p>
     <w:p>
       <w:pPr>
-        <w:pStyle w:val="Heading3"/>
+        <w:pStyle w:val="Titre3"/>
         <w:rPr>
           <w:lang w:val="fr-FR"/>
         </w:rPr>
@@ -2316,15 +2025,15 @@
     </w:p>
     <w:p>
       <w:pPr>
-        <w:pStyle w:val="BodyText"/>
-        <w:rPr>
-          <w:lang w:val="fr-FR"/>
-        </w:rPr>
-      </w:pPr>
-    </w:p>
-    <w:p>
-      <w:pPr>
-        <w:pStyle w:val="Heading4"/>
+        <w:pStyle w:val="Corpsdetexte"/>
+        <w:rPr>
+          <w:lang w:val="fr-FR"/>
+        </w:rPr>
+      </w:pPr>
+    </w:p>
+    <w:p>
+      <w:pPr>
+        <w:pStyle w:val="Titre4"/>
         <w:rPr>
           <w:lang w:val="fr-FR"/>
         </w:rPr>
@@ -2344,7 +2053,7 @@
     </w:p>
     <w:p>
       <w:pPr>
-        <w:pStyle w:val="BodyText"/>
+        <w:pStyle w:val="Corpsdetexte"/>
         <w:rPr>
           <w:lang w:val="fr-FR"/>
         </w:rPr>
@@ -2408,7 +2117,7 @@
     </w:p>
     <w:p>
       <w:pPr>
-        <w:pStyle w:val="Heading4"/>
+        <w:pStyle w:val="Titre4"/>
         <w:rPr>
           <w:lang w:val="fr-FR"/>
         </w:rPr>
@@ -2430,7 +2139,7 @@
     </w:p>
     <w:p>
       <w:pPr>
-        <w:pStyle w:val="BodyText"/>
+        <w:pStyle w:val="Corpsdetexte"/>
         <w:rPr>
           <w:lang w:val="fr-FR"/>
         </w:rPr>
@@ -2468,7 +2177,7 @@
     </w:p>
     <w:p>
       <w:pPr>
-        <w:pStyle w:val="Heading4"/>
+        <w:pStyle w:val="Titre4"/>
         <w:rPr>
           <w:lang w:val="fr-FR"/>
         </w:rPr>
@@ -2482,29 +2191,36 @@
     </w:p>
     <w:p>
       <w:pPr>
-        <w:pStyle w:val="BodyText"/>
-        <w:rPr>
-          <w:lang w:val="fr-FR"/>
-        </w:rPr>
-      </w:pPr>
-      <w:r>
-        <w:rPr>
-          <w:lang w:val="fr-FR"/>
-        </w:rPr>
-        <w:t>Permet d’assurer la coordination entre les livreurs, restaurants et clients pour la livraison des commandes.</w:t>
-      </w:r>
-    </w:p>
-    <w:p>
-      <w:pPr>
-        <w:pStyle w:val="BodyText"/>
-        <w:rPr>
-          <w:lang w:val="fr-FR"/>
-        </w:rPr>
-      </w:pPr>
-    </w:p>
-    <w:p>
-      <w:pPr>
-        <w:pStyle w:val="Heading4"/>
+        <w:pStyle w:val="Corpsdetexte"/>
+        <w:rPr>
+          <w:lang w:val="fr-FR"/>
+        </w:rPr>
+      </w:pPr>
+      <w:r>
+        <w:rPr>
+          <w:lang w:val="fr-FR"/>
+        </w:rPr>
+        <w:t xml:space="preserve">Permet d’assurer la coordination entre les livreurs, restaurants et clients pour la livraison des </w:t>
+      </w:r>
+      <w:r>
+        <w:rPr>
+          <w:lang w:val="fr-FR"/>
+        </w:rPr>
+        <w:lastRenderedPageBreak/>
+        <w:t>commandes.</w:t>
+      </w:r>
+    </w:p>
+    <w:p>
+      <w:pPr>
+        <w:pStyle w:val="Corpsdetexte"/>
+        <w:rPr>
+          <w:lang w:val="fr-FR"/>
+        </w:rPr>
+      </w:pPr>
+    </w:p>
+    <w:p>
+      <w:pPr>
+        <w:pStyle w:val="Titre4"/>
         <w:rPr>
           <w:lang w:val="fr-FR"/>
         </w:rPr>
@@ -2518,7 +2234,7 @@
     </w:p>
     <w:p>
       <w:pPr>
-        <w:pStyle w:val="BodyText"/>
+        <w:pStyle w:val="Corpsdetexte"/>
         <w:rPr>
           <w:lang w:val="fr-FR"/>
         </w:rPr>
@@ -2532,7 +2248,7 @@
     </w:p>
     <w:p>
       <w:pPr>
-        <w:pStyle w:val="Heading4"/>
+        <w:pStyle w:val="Titre4"/>
         <w:rPr>
           <w:lang w:val="fr-FR"/>
         </w:rPr>
@@ -2554,7 +2270,7 @@
     </w:p>
     <w:p>
       <w:pPr>
-        <w:pStyle w:val="BodyText"/>
+        <w:pStyle w:val="Corpsdetexte"/>
         <w:rPr>
           <w:lang w:val="fr-FR"/>
         </w:rPr>
@@ -2580,7 +2296,7 @@
     </w:p>
     <w:p>
       <w:pPr>
-        <w:pStyle w:val="Heading4"/>
+        <w:pStyle w:val="Titre4"/>
         <w:rPr>
           <w:lang w:val="fr-FR"/>
         </w:rPr>
@@ -2594,7 +2310,7 @@
     </w:p>
     <w:p>
       <w:pPr>
-        <w:pStyle w:val="BodyText"/>
+        <w:pStyle w:val="Corpsdetexte"/>
         <w:rPr>
           <w:lang w:val="fr-FR"/>
         </w:rPr>
@@ -2620,7 +2336,7 @@
     </w:p>
     <w:p>
       <w:pPr>
-        <w:pStyle w:val="BodyText"/>
+        <w:pStyle w:val="Corpsdetexte"/>
         <w:ind w:firstLine="576"/>
         <w:rPr>
           <w:lang w:val="fr-FR"/>
@@ -2647,7 +2363,7 @@
     </w:p>
     <w:p>
       <w:pPr>
-        <w:pStyle w:val="Heading2"/>
+        <w:pStyle w:val="Titre2"/>
         <w:rPr>
           <w:lang w:val="fr-FR"/>
         </w:rPr>
@@ -2661,7 +2377,7 @@
     </w:p>
     <w:p>
       <w:pPr>
-        <w:pStyle w:val="BodyText"/>
+        <w:pStyle w:val="Corpsdetexte"/>
         <w:rPr>
           <w:lang w:val="fr-FR"/>
         </w:rPr>
@@ -2681,7 +2397,7 @@
     </w:p>
     <w:p>
       <w:pPr>
-        <w:pStyle w:val="BodyText"/>
+        <w:pStyle w:val="Corpsdetexte"/>
         <w:numPr>
           <w:ilvl w:val="0"/>
           <w:numId w:val="5"/>
@@ -2706,7 +2422,7 @@
     </w:p>
     <w:p>
       <w:pPr>
-        <w:pStyle w:val="BodyText"/>
+        <w:pStyle w:val="Corpsdetexte"/>
         <w:numPr>
           <w:ilvl w:val="0"/>
           <w:numId w:val="5"/>
@@ -2731,7 +2447,7 @@
     </w:p>
     <w:p>
       <w:pPr>
-        <w:pStyle w:val="BodyText"/>
+        <w:pStyle w:val="Corpsdetexte"/>
         <w:numPr>
           <w:ilvl w:val="0"/>
           <w:numId w:val="5"/>
@@ -2758,7 +2474,7 @@
     </w:p>
     <w:p>
       <w:pPr>
-        <w:pStyle w:val="BodyText"/>
+        <w:pStyle w:val="Corpsdetexte"/>
         <w:numPr>
           <w:ilvl w:val="0"/>
           <w:numId w:val="5"/>
@@ -2783,7 +2499,7 @@
     </w:p>
     <w:p>
       <w:pPr>
-        <w:pStyle w:val="BodyText"/>
+        <w:pStyle w:val="Corpsdetexte"/>
         <w:numPr>
           <w:ilvl w:val="0"/>
           <w:numId w:val="5"/>
@@ -2808,7 +2524,7 @@
     </w:p>
     <w:p>
       <w:pPr>
-        <w:pStyle w:val="BodyText"/>
+        <w:pStyle w:val="Corpsdetexte"/>
         <w:spacing w:after="0"/>
         <w:rPr>
           <w:lang w:val="fr-FR"/>
@@ -2817,7 +2533,7 @@
     </w:p>
     <w:p>
       <w:pPr>
-        <w:pStyle w:val="Heading1"/>
+        <w:pStyle w:val="Titre1"/>
         <w:rPr>
           <w:lang w:val="fr-FR"/>
         </w:rPr>
@@ -2832,7 +2548,7 @@
     </w:p>
     <w:p>
       <w:pPr>
-        <w:pStyle w:val="Heading2"/>
+        <w:pStyle w:val="Titre2"/>
         <w:rPr>
           <w:lang w:val="fr-FR"/>
         </w:rPr>
@@ -2846,7 +2562,7 @@
     </w:p>
     <w:p>
       <w:pPr>
-        <w:pStyle w:val="BodyText"/>
+        <w:pStyle w:val="Corpsdetexte"/>
         <w:rPr>
           <w:lang w:val="fr-FR"/>
         </w:rPr>
@@ -2860,7 +2576,7 @@
     </w:p>
     <w:p>
       <w:pPr>
-        <w:pStyle w:val="BodyText"/>
+        <w:pStyle w:val="Corpsdetexte"/>
         <w:rPr>
           <w:lang w:val="fr-FR"/>
         </w:rPr>
@@ -2924,7 +2640,7 @@
     </w:p>
     <w:p>
       <w:pPr>
-        <w:pStyle w:val="Heading2"/>
+        <w:pStyle w:val="Titre2"/>
         <w:rPr>
           <w:lang w:val="fr-FR"/>
         </w:rPr>
@@ -3044,7 +2760,7 @@
     </w:p>
     <w:p>
       <w:pPr>
-        <w:pStyle w:val="Heading1"/>
+        <w:pStyle w:val="Titre1"/>
         <w:rPr>
           <w:lang w:val="fr-FR"/>
         </w:rPr>
@@ -3059,7 +2775,7 @@
     </w:p>
     <w:p>
       <w:pPr>
-        <w:pStyle w:val="Heading2"/>
+        <w:pStyle w:val="Titre2"/>
         <w:rPr>
           <w:lang w:val="fr-FR"/>
         </w:rPr>
@@ -3073,7 +2789,7 @@
     </w:p>
     <w:p>
       <w:pPr>
-        <w:pStyle w:val="BodyText"/>
+        <w:pStyle w:val="Corpsdetexte"/>
         <w:rPr>
           <w:lang w:val="fr-FR"/>
         </w:rPr>
@@ -3119,7 +2835,7 @@
     </w:p>
     <w:p>
       <w:pPr>
-        <w:pStyle w:val="Heading3"/>
+        <w:pStyle w:val="Titre3"/>
         <w:rPr>
           <w:lang w:val="fr-FR"/>
         </w:rPr>
@@ -3139,7 +2855,7 @@
     </w:p>
     <w:p>
       <w:pPr>
-        <w:pStyle w:val="BodyText"/>
+        <w:pStyle w:val="Corpsdetexte"/>
         <w:rPr>
           <w:lang w:val="fr-FR"/>
         </w:rPr>
@@ -3159,7 +2875,7 @@
     </w:p>
     <w:p>
       <w:pPr>
-        <w:pStyle w:val="BodyText"/>
+        <w:pStyle w:val="Corpsdetexte"/>
         <w:numPr>
           <w:ilvl w:val="0"/>
           <w:numId w:val="6"/>
@@ -3217,26 +2933,12 @@
         <w:rPr>
           <w:lang w:val="fr-FR"/>
         </w:rPr>
-        <w:t xml:space="preserve">. Cette couche représente ce que l’utilisateur (client ou employé) voit. Cela correspond aux gabarits HTML ainsi que les fichiers CSS et </w:t>
-      </w:r>
-      <w:proofErr w:type="spellStart"/>
-      <w:r>
-        <w:rPr>
-          <w:lang w:val="fr-FR"/>
-        </w:rPr>
-        <w:t>Javascript</w:t>
-      </w:r>
-      <w:proofErr w:type="spellEnd"/>
-      <w:r>
-        <w:rPr>
-          <w:lang w:val="fr-FR"/>
-        </w:rPr>
-        <w:t xml:space="preserve"> auxquels les gabarits HTML peuvent faire appel ; les fichiers staticfiles de Django, c’est-à-dire les éventuels médias et autres composants utilisés pour le style de l’application.</w:t>
-      </w:r>
-    </w:p>
-    <w:p>
-      <w:pPr>
-        <w:pStyle w:val="BodyText"/>
+        <w:t>. Cette couche représente ce que l’utilisateur (client ou employé) voit. Cela correspond aux gabarits HTML ainsi que les fichiers CSS et Javascript auxquels les gabarits HTML peuvent faire appel ; les fichiers staticfiles de Django, c’est-à-dire les éventuels médias et autres composants utilisés pour le style de l’application.</w:t>
+      </w:r>
+    </w:p>
+    <w:p>
+      <w:pPr>
+        <w:pStyle w:val="Corpsdetexte"/>
         <w:numPr>
           <w:ilvl w:val="0"/>
           <w:numId w:val="6"/>
@@ -3291,7 +2993,7 @@
     </w:p>
     <w:p>
       <w:pPr>
-        <w:pStyle w:val="BodyText"/>
+        <w:pStyle w:val="Corpsdetexte"/>
         <w:numPr>
           <w:ilvl w:val="0"/>
           <w:numId w:val="6"/>
@@ -3352,7 +3054,7 @@
     </w:p>
     <w:p>
       <w:pPr>
-        <w:pStyle w:val="Heading3"/>
+        <w:pStyle w:val="Titre3"/>
         <w:rPr>
           <w:lang w:val="fr-FR"/>
         </w:rPr>
@@ -3366,7 +3068,7 @@
     </w:p>
     <w:p>
       <w:pPr>
-        <w:pStyle w:val="BodyText"/>
+        <w:pStyle w:val="Corpsdetexte"/>
         <w:rPr>
           <w:lang w:val="fr-FR"/>
         </w:rPr>
@@ -3401,17 +3103,25 @@
         </w:rPr>
         <w:t xml:space="preserve"> par </w:t>
       </w:r>
-      <w:r>
-        <w:rPr>
-          <w:lang w:val="fr-FR"/>
-        </w:rPr>
-        <w:t xml:space="preserve">Pip, </w:t>
-      </w:r>
       <w:proofErr w:type="spellStart"/>
       <w:r>
         <w:rPr>
           <w:lang w:val="fr-FR"/>
         </w:rPr>
+        <w:t>Pip</w:t>
+      </w:r>
+      <w:proofErr w:type="spellEnd"/>
+      <w:r>
+        <w:rPr>
+          <w:lang w:val="fr-FR"/>
+        </w:rPr>
+        <w:t xml:space="preserve">, </w:t>
+      </w:r>
+      <w:proofErr w:type="spellStart"/>
+      <w:r>
+        <w:rPr>
+          <w:lang w:val="fr-FR"/>
+        </w:rPr>
         <w:t>EasyInstall</w:t>
       </w:r>
       <w:proofErr w:type="spellEnd"/>
@@ -3435,24 +3145,31 @@
         </w:rPr>
         <w:t>.</w:t>
       </w:r>
-    </w:p>
-    <w:p>
-      <w:pPr>
-        <w:pStyle w:val="Heading3"/>
-        <w:rPr>
-          <w:lang w:val="fr-FR"/>
-        </w:rPr>
-      </w:pPr>
-      <w:r>
-        <w:rPr>
-          <w:lang w:val="fr-FR"/>
-        </w:rPr>
+      <w:r>
+        <w:rPr>
+          <w:lang w:val="fr-FR"/>
+        </w:rPr>
+        <w:br w:type="page"/>
+      </w:r>
+    </w:p>
+    <w:p>
+      <w:pPr>
+        <w:pStyle w:val="Titre3"/>
+        <w:rPr>
+          <w:lang w:val="fr-FR"/>
+        </w:rPr>
+      </w:pPr>
+      <w:r>
+        <w:rPr>
+          <w:lang w:val="fr-FR"/>
+        </w:rPr>
+        <w:lastRenderedPageBreak/>
         <w:t>Structure des sources</w:t>
       </w:r>
     </w:p>
     <w:p>
       <w:pPr>
-        <w:pStyle w:val="BodyText"/>
+        <w:pStyle w:val="Corpsdetexte"/>
         <w:rPr>
           <w:lang w:val="fr-FR"/>
         </w:rPr>
@@ -3472,7 +3189,7 @@
     </w:p>
     <w:p>
       <w:pPr>
-        <w:pStyle w:val="BodyText"/>
+        <w:pStyle w:val="Corpsdetexte"/>
         <w:rPr>
           <w:lang w:val="fr-FR"/>
         </w:rPr>
@@ -3731,12 +3448,6 @@
           <w:lang w:val="fr-FR"/>
         </w:rPr>
         <w:br/>
-      </w:r>
-      <w:r>
-        <w:rPr>
-          <w:lang w:val="fr-FR"/>
-        </w:rPr>
-        <w:lastRenderedPageBreak/>
         <w:t xml:space="preserve"> │   │   ├─ </w:t>
       </w:r>
       <w:r>
@@ -4185,15 +3896,15 @@
     </w:p>
     <w:p>
       <w:pPr>
-        <w:pStyle w:val="BodyText"/>
-        <w:rPr>
-          <w:lang w:val="fr-FR"/>
-        </w:rPr>
-      </w:pPr>
-    </w:p>
-    <w:p>
-      <w:pPr>
-        <w:pStyle w:val="Heading1"/>
+        <w:pStyle w:val="Corpsdetexte"/>
+        <w:rPr>
+          <w:lang w:val="fr-FR"/>
+        </w:rPr>
+      </w:pPr>
+    </w:p>
+    <w:p>
+      <w:pPr>
+        <w:pStyle w:val="Titre1"/>
         <w:rPr>
           <w:lang w:val="fr-FR"/>
         </w:rPr>
@@ -4208,7 +3919,7 @@
     </w:p>
     <w:p>
       <w:pPr>
-        <w:pStyle w:val="Heading2"/>
+        <w:pStyle w:val="Titre2"/>
         <w:rPr>
           <w:lang w:val="fr-FR"/>
         </w:rPr>
@@ -4224,7 +3935,7 @@
     </w:p>
     <w:p>
       <w:pPr>
-        <w:pStyle w:val="BodyText"/>
+        <w:pStyle w:val="Corpsdetexte"/>
         <w:ind w:firstLine="576"/>
         <w:rPr>
           <w:lang w:val="fr-FR"/>
@@ -4239,7 +3950,7 @@
     </w:p>
     <w:p>
       <w:pPr>
-        <w:pStyle w:val="Heading2"/>
+        <w:pStyle w:val="Titre2"/>
         <w:rPr>
           <w:lang w:val="fr-FR"/>
         </w:rPr>
@@ -4253,7 +3964,7 @@
     </w:p>
     <w:p>
       <w:pPr>
-        <w:pStyle w:val="BodyText"/>
+        <w:pStyle w:val="Corpsdetexte"/>
         <w:ind w:firstLine="576"/>
         <w:rPr>
           <w:lang w:val="fr-FR"/>
@@ -4350,132 +4061,329 @@
         <w:rPr>
           <w:lang w:val="fr-FR"/>
         </w:rPr>
-        <w:t xml:space="preserve"> qui importe les éléments de configuration présent dans le fichier __init__.py non </w:t>
-      </w:r>
+        <w:t xml:space="preserve"> qui importe les éléments de configuration présent dans le fichier __init__.py non versionn</w:t>
+      </w:r>
+      <w:r>
+        <w:rPr>
+          <w:lang w:val="fr-FR"/>
+        </w:rPr>
+        <w:t>é</w:t>
+      </w:r>
+      <w:r>
+        <w:rPr>
+          <w:lang w:val="fr-FR"/>
+        </w:rPr>
+        <w:t>e pour des raisons de sécurité.</w:t>
+      </w:r>
+    </w:p>
+    <w:p>
+      <w:pPr>
+        <w:pStyle w:val="Corpsdetexte"/>
+        <w:ind w:firstLine="576"/>
+        <w:rPr>
+          <w:lang w:val="fr-FR"/>
+        </w:rPr>
+      </w:pPr>
       <w:proofErr w:type="spellStart"/>
       <w:r>
         <w:rPr>
           <w:lang w:val="fr-FR"/>
         </w:rPr>
-        <w:t>versionn</w:t>
-      </w:r>
-      <w:r>
-        <w:rPr>
-          <w:lang w:val="fr-FR"/>
-        </w:rPr>
-        <w:t>é</w:t>
-      </w:r>
-      <w:r>
-        <w:rPr>
-          <w:lang w:val="fr-FR"/>
-        </w:rPr>
-        <w:t>e</w:t>
+        <w:t>Datasources</w:t>
       </w:r>
       <w:proofErr w:type="spellEnd"/>
       <w:r>
         <w:rPr>
           <w:lang w:val="fr-FR"/>
         </w:rPr>
-        <w:t xml:space="preserve"> pour des raisons de sécurité.</w:t>
-      </w:r>
-    </w:p>
-    <w:p>
-      <w:pPr>
-        <w:pStyle w:val="BodyText"/>
+        <w:t xml:space="preserve"> : Un dump </w:t>
+      </w:r>
+      <w:proofErr w:type="spellStart"/>
+      <w:r>
+        <w:rPr>
+          <w:lang w:val="fr-FR"/>
+        </w:rPr>
+        <w:t>sql</w:t>
+      </w:r>
+      <w:proofErr w:type="spellEnd"/>
+      <w:r>
+        <w:rPr>
+          <w:lang w:val="fr-FR"/>
+        </w:rPr>
+        <w:t xml:space="preserve"> (</w:t>
+      </w:r>
+      <w:proofErr w:type="spellStart"/>
+      <w:r>
+        <w:rPr>
+          <w:lang w:val="fr-FR"/>
+        </w:rPr>
+        <w:t>db_dump.sql</w:t>
+      </w:r>
+      <w:proofErr w:type="spellEnd"/>
+      <w:r>
+        <w:rPr>
+          <w:lang w:val="fr-FR"/>
+        </w:rPr>
+        <w:t>) sera</w:t>
+      </w:r>
+      <w:r>
+        <w:rPr>
+          <w:lang w:val="fr-FR"/>
+        </w:rPr>
+        <w:t xml:space="preserve"> fourni pour permettre d’initialiser la base de </w:t>
+      </w:r>
+      <w:r>
+        <w:rPr>
+          <w:lang w:val="fr-FR"/>
+        </w:rPr>
+        <w:t>données</w:t>
+      </w:r>
+      <w:r>
+        <w:rPr>
+          <w:lang w:val="fr-FR"/>
+        </w:rPr>
+        <w:t xml:space="preserve"> avec la config</w:t>
+      </w:r>
+      <w:r>
+        <w:rPr>
+          <w:lang w:val="fr-FR"/>
+        </w:rPr>
+        <w:t>ur</w:t>
+      </w:r>
+      <w:r>
+        <w:rPr>
+          <w:lang w:val="fr-FR"/>
+        </w:rPr>
+        <w:t xml:space="preserve">ation </w:t>
+      </w:r>
+      <w:r>
+        <w:rPr>
+          <w:lang w:val="fr-FR"/>
+        </w:rPr>
+        <w:t>souhaitée</w:t>
+      </w:r>
+      <w:r>
+        <w:rPr>
+          <w:lang w:val="fr-FR"/>
+        </w:rPr>
+        <w:t xml:space="preserve"> et des valeurs </w:t>
+      </w:r>
+      <w:r>
+        <w:rPr>
+          <w:lang w:val="fr-FR"/>
+        </w:rPr>
+        <w:t>prédéfinies</w:t>
+      </w:r>
+      <w:r>
+        <w:rPr>
+          <w:lang w:val="fr-FR"/>
+        </w:rPr>
+        <w:t>.</w:t>
+      </w:r>
+    </w:p>
+    <w:p>
+      <w:pPr>
+        <w:pStyle w:val="Titre2"/>
+        <w:rPr>
+          <w:lang w:val="fr-FR"/>
+        </w:rPr>
+      </w:pPr>
+      <w:r>
+        <w:rPr>
+          <w:lang w:val="fr-FR"/>
+        </w:rPr>
+        <w:t>Ressources</w:t>
+      </w:r>
+    </w:p>
+    <w:p>
+      <w:pPr>
+        <w:pStyle w:val="Corpsdetexte"/>
         <w:ind w:firstLine="576"/>
         <w:rPr>
           <w:lang w:val="fr-FR"/>
         </w:rPr>
       </w:pPr>
+      <w:r>
+        <w:rPr>
+          <w:lang w:val="fr-FR"/>
+        </w:rPr>
+        <w:t xml:space="preserve">Les ressources </w:t>
+      </w:r>
+      <w:r>
+        <w:rPr>
+          <w:lang w:val="fr-FR"/>
+        </w:rPr>
+        <w:t>utilisées</w:t>
+      </w:r>
+      <w:r>
+        <w:rPr>
+          <w:lang w:val="fr-FR"/>
+        </w:rPr>
+        <w:t xml:space="preserve"> par l’application seront </w:t>
+      </w:r>
+      <w:r>
+        <w:rPr>
+          <w:lang w:val="fr-FR"/>
+        </w:rPr>
+        <w:t>présentes</w:t>
+      </w:r>
+      <w:r>
+        <w:rPr>
+          <w:lang w:val="fr-FR"/>
+        </w:rPr>
+        <w:t xml:space="preserve"> dans le dossier ‘staticfiles’ conformément aux recommandations officielles de Django.</w:t>
+      </w:r>
+    </w:p>
+    <w:p>
+      <w:pPr>
+        <w:pStyle w:val="Titre2"/>
+        <w:rPr>
+          <w:lang w:val="fr-FR"/>
+        </w:rPr>
+      </w:pPr>
+      <w:r>
+        <w:rPr>
+          <w:lang w:val="fr-FR"/>
+        </w:rPr>
+        <w:t>Environnement de développement</w:t>
+      </w:r>
+    </w:p>
+    <w:p>
+      <w:pPr>
+        <w:pStyle w:val="Corpsdetexte"/>
+        <w:ind w:firstLine="576"/>
+        <w:rPr>
+          <w:lang w:val="fr-FR"/>
+        </w:rPr>
+      </w:pPr>
+      <w:r>
+        <w:rPr>
+          <w:lang w:val="fr-FR"/>
+        </w:rPr>
+        <w:t xml:space="preserve">Le projet sera </w:t>
+      </w:r>
+      <w:r>
+        <w:rPr>
+          <w:lang w:val="fr-FR"/>
+        </w:rPr>
+        <w:t>développé</w:t>
+      </w:r>
+      <w:r>
+        <w:rPr>
+          <w:lang w:val="fr-FR"/>
+        </w:rPr>
+        <w:t xml:space="preserve"> en continu sur GitHub (branche </w:t>
+      </w:r>
       <w:proofErr w:type="spellStart"/>
       <w:r>
         <w:rPr>
           <w:lang w:val="fr-FR"/>
         </w:rPr>
-        <w:t>Datasources</w:t>
+        <w:t>staging</w:t>
       </w:r>
       <w:proofErr w:type="spellEnd"/>
       <w:r>
         <w:rPr>
           <w:lang w:val="fr-FR"/>
         </w:rPr>
-        <w:t xml:space="preserve"> : Un dump </w:t>
+        <w:t xml:space="preserve">) pour versionner le code de l’application tout en permettant au client d’appliquer lui-même les mises </w:t>
+      </w:r>
+      <w:r>
+        <w:rPr>
+          <w:lang w:val="fr-FR"/>
+        </w:rPr>
+        <w:t>à</w:t>
+      </w:r>
+      <w:r>
+        <w:rPr>
+          <w:lang w:val="fr-FR"/>
+        </w:rPr>
+        <w:t xml:space="preserve"> jour.</w:t>
+      </w:r>
+    </w:p>
+    <w:p>
+      <w:pPr>
+        <w:pStyle w:val="Titre2"/>
+        <w:rPr>
+          <w:lang w:val="fr-FR"/>
+        </w:rPr>
+      </w:pPr>
+      <w:r>
+        <w:rPr>
+          <w:lang w:val="fr-FR"/>
+        </w:rPr>
+        <w:t>Procédure de packaging / livraison</w:t>
+      </w:r>
+    </w:p>
+    <w:p>
+      <w:pPr>
+        <w:pStyle w:val="Corpsdetexte"/>
+        <w:ind w:firstLine="432"/>
+        <w:rPr>
+          <w:lang w:val="fr-FR"/>
+        </w:rPr>
+      </w:pPr>
+      <w:r>
+        <w:rPr>
+          <w:lang w:val="fr-FR"/>
+        </w:rPr>
+        <w:t xml:space="preserve">La livraison de la solution sera une archive tar.gz (facile à décompresser sous linux) contenant tous les fichiers de configuration nécessaires, les fichiers </w:t>
       </w:r>
       <w:proofErr w:type="spellStart"/>
       <w:r>
         <w:rPr>
           <w:lang w:val="fr-FR"/>
         </w:rPr>
-        <w:t>sql</w:t>
+        <w:t>statics</w:t>
       </w:r>
       <w:proofErr w:type="spellEnd"/>
       <w:r>
         <w:rPr>
           <w:lang w:val="fr-FR"/>
         </w:rPr>
-        <w:t xml:space="preserve"> (</w:t>
-      </w:r>
-      <w:proofErr w:type="spellStart"/>
-      <w:r>
-        <w:rPr>
-          <w:lang w:val="fr-FR"/>
-        </w:rPr>
-        <w:t>db_dump.sql</w:t>
-      </w:r>
-      <w:proofErr w:type="spellEnd"/>
-      <w:r>
-        <w:rPr>
-          <w:lang w:val="fr-FR"/>
-        </w:rPr>
-        <w:t>) sera</w:t>
-      </w:r>
-      <w:r>
-        <w:rPr>
-          <w:lang w:val="fr-FR"/>
-        </w:rPr>
-        <w:t xml:space="preserve"> fourni pour permettre d’initialiser la base de </w:t>
-      </w:r>
-      <w:r>
-        <w:rPr>
-          <w:lang w:val="fr-FR"/>
-        </w:rPr>
-        <w:t>données</w:t>
-      </w:r>
-      <w:r>
-        <w:rPr>
-          <w:lang w:val="fr-FR"/>
-        </w:rPr>
-        <w:t xml:space="preserve"> avec la config</w:t>
-      </w:r>
-      <w:r>
-        <w:rPr>
-          <w:lang w:val="fr-FR"/>
-        </w:rPr>
-        <w:t>ur</w:t>
-      </w:r>
-      <w:r>
-        <w:rPr>
-          <w:lang w:val="fr-FR"/>
-        </w:rPr>
-        <w:t xml:space="preserve">ation </w:t>
-      </w:r>
-      <w:r>
-        <w:rPr>
-          <w:lang w:val="fr-FR"/>
-        </w:rPr>
-        <w:t>souhaitée</w:t>
-      </w:r>
-      <w:r>
-        <w:rPr>
-          <w:lang w:val="fr-FR"/>
-        </w:rPr>
-        <w:t xml:space="preserve"> et des valeurs </w:t>
-      </w:r>
-      <w:r>
-        <w:rPr>
-          <w:lang w:val="fr-FR"/>
-        </w:rPr>
-        <w:t>prédéfinies</w:t>
+        <w:t xml:space="preserve"> et le code source. Cela sera </w:t>
+      </w:r>
+      <w:r>
+        <w:rPr>
+          <w:lang w:val="fr-FR"/>
+        </w:rPr>
+        <w:t>envoyé</w:t>
+      </w:r>
+      <w:r>
+        <w:rPr>
+          <w:lang w:val="fr-FR"/>
+        </w:rPr>
+        <w:t xml:space="preserve"> au client via un FTP </w:t>
+      </w:r>
+      <w:r>
+        <w:rPr>
+          <w:lang w:val="fr-FR"/>
+        </w:rPr>
+        <w:t>sécurisé</w:t>
+      </w:r>
+      <w:r>
+        <w:rPr>
+          <w:lang w:val="fr-FR"/>
+        </w:rPr>
+        <w:t xml:space="preserve"> </w:t>
+      </w:r>
+      <w:r>
+        <w:rPr>
+          <w:lang w:val="fr-FR"/>
+        </w:rPr>
+        <w:t>à</w:t>
+      </w:r>
+      <w:r>
+        <w:rPr>
+          <w:lang w:val="fr-FR"/>
+        </w:rPr>
+        <w:t xml:space="preserve"> déterminer entre </w:t>
+      </w:r>
+      <w:r>
+        <w:rPr>
+          <w:lang w:val="fr-FR"/>
+        </w:rPr>
+        <w:t>OC Pizza et IT Consulting</w:t>
       </w:r>
       <w:r>
         <w:rPr>
@@ -4486,234 +4394,23 @@
     </w:p>
     <w:p>
       <w:pPr>
-        <w:pStyle w:val="Heading2"/>
-        <w:rPr>
-          <w:lang w:val="fr-FR"/>
-        </w:rPr>
-      </w:pPr>
-      <w:r>
-        <w:rPr>
-          <w:lang w:val="fr-FR"/>
-        </w:rPr>
-        <w:t>Ressources</w:t>
-      </w:r>
-    </w:p>
-    <w:p>
-      <w:pPr>
-        <w:pStyle w:val="BodyText"/>
-        <w:ind w:firstLine="576"/>
-        <w:rPr>
-          <w:lang w:val="fr-FR"/>
-        </w:rPr>
-      </w:pPr>
-      <w:r>
-        <w:rPr>
-          <w:lang w:val="fr-FR"/>
-        </w:rPr>
-        <w:t xml:space="preserve">Les ressources </w:t>
-      </w:r>
-      <w:r>
-        <w:rPr>
-          <w:lang w:val="fr-FR"/>
-        </w:rPr>
-        <w:t>utilisées</w:t>
-      </w:r>
-      <w:r>
-        <w:rPr>
-          <w:lang w:val="fr-FR"/>
-        </w:rPr>
-        <w:t xml:space="preserve"> par l’application seront </w:t>
-      </w:r>
-      <w:r>
-        <w:rPr>
-          <w:lang w:val="fr-FR"/>
-        </w:rPr>
-        <w:t>présentes</w:t>
-      </w:r>
-      <w:r>
-        <w:rPr>
-          <w:lang w:val="fr-FR"/>
-        </w:rPr>
-        <w:t xml:space="preserve"> dans le dossier ‘staticfiles’ conformément aux recommandations officielles de Django.</w:t>
-      </w:r>
-    </w:p>
-    <w:p>
-      <w:pPr>
-        <w:pStyle w:val="Heading2"/>
-        <w:rPr>
-          <w:lang w:val="fr-FR"/>
-        </w:rPr>
-      </w:pPr>
-      <w:r>
-        <w:rPr>
-          <w:lang w:val="fr-FR"/>
-        </w:rPr>
-        <w:t>Environnement de développement</w:t>
-      </w:r>
-    </w:p>
-    <w:p>
-      <w:pPr>
-        <w:pStyle w:val="BodyText"/>
-        <w:ind w:firstLine="576"/>
-        <w:rPr>
-          <w:lang w:val="fr-FR"/>
-        </w:rPr>
-      </w:pPr>
-      <w:r>
-        <w:rPr>
-          <w:lang w:val="fr-FR"/>
-        </w:rPr>
-        <w:t xml:space="preserve">Le projet sera </w:t>
-      </w:r>
-      <w:r>
-        <w:rPr>
-          <w:lang w:val="fr-FR"/>
-        </w:rPr>
-        <w:t>développé</w:t>
-      </w:r>
-      <w:r>
-        <w:rPr>
-          <w:lang w:val="fr-FR"/>
-        </w:rPr>
-        <w:t xml:space="preserve"> en continu sur GitHub (branche </w:t>
-      </w:r>
-      <w:proofErr w:type="spellStart"/>
-      <w:r>
-        <w:rPr>
-          <w:lang w:val="fr-FR"/>
-        </w:rPr>
-        <w:t>staging</w:t>
-      </w:r>
-      <w:proofErr w:type="spellEnd"/>
-      <w:r>
-        <w:rPr>
-          <w:lang w:val="fr-FR"/>
-        </w:rPr>
-        <w:t xml:space="preserve">) pour versionner le code de l’application tout en permettant au client d’appliquer lui-même les mises </w:t>
-      </w:r>
-      <w:r>
-        <w:rPr>
-          <w:lang w:val="fr-FR"/>
-        </w:rPr>
-        <w:t>à</w:t>
-      </w:r>
-      <w:r>
-        <w:rPr>
-          <w:lang w:val="fr-FR"/>
-        </w:rPr>
-        <w:t xml:space="preserve"> jour.</w:t>
-      </w:r>
-    </w:p>
-    <w:p>
-      <w:pPr>
-        <w:pStyle w:val="Heading2"/>
-        <w:rPr>
-          <w:lang w:val="fr-FR"/>
-        </w:rPr>
-      </w:pPr>
-      <w:r>
-        <w:rPr>
-          <w:lang w:val="fr-FR"/>
-        </w:rPr>
-        <w:t>Procédure de packaging / livraison</w:t>
-      </w:r>
-    </w:p>
-    <w:p>
-      <w:pPr>
-        <w:pStyle w:val="BodyText"/>
-        <w:ind w:firstLine="432"/>
-        <w:rPr>
-          <w:lang w:val="fr-FR"/>
-        </w:rPr>
-      </w:pPr>
-      <w:r>
-        <w:rPr>
-          <w:lang w:val="fr-FR"/>
-        </w:rPr>
-        <w:t xml:space="preserve">La livraison de la solution sera une archive tar.gz (facile à décompresser sous linux) contenant tous les fichiers de configuration nécessaires, les fichiers </w:t>
-      </w:r>
-      <w:proofErr w:type="spellStart"/>
-      <w:r>
-        <w:rPr>
-          <w:lang w:val="fr-FR"/>
-        </w:rPr>
-        <w:t>statics</w:t>
-      </w:r>
-      <w:proofErr w:type="spellEnd"/>
-      <w:r>
-        <w:rPr>
-          <w:lang w:val="fr-FR"/>
-        </w:rPr>
-        <w:t xml:space="preserve"> et le code source. Cela sera </w:t>
-      </w:r>
-      <w:r>
-        <w:rPr>
-          <w:lang w:val="fr-FR"/>
-        </w:rPr>
-        <w:t>envoyé</w:t>
-      </w:r>
-      <w:r>
-        <w:rPr>
-          <w:lang w:val="fr-FR"/>
-        </w:rPr>
-        <w:t xml:space="preserve"> au client via un FTP </w:t>
-      </w:r>
-      <w:r>
-        <w:rPr>
-          <w:lang w:val="fr-FR"/>
-        </w:rPr>
-        <w:t>sécurisé</w:t>
-      </w:r>
-      <w:r>
-        <w:rPr>
-          <w:lang w:val="fr-FR"/>
-        </w:rPr>
-        <w:t xml:space="preserve"> </w:t>
-      </w:r>
-      <w:r>
-        <w:rPr>
-          <w:lang w:val="fr-FR"/>
-        </w:rPr>
-        <w:t>à</w:t>
-      </w:r>
-      <w:r>
-        <w:rPr>
-          <w:lang w:val="fr-FR"/>
-        </w:rPr>
-        <w:t xml:space="preserve"> déterminer entre </w:t>
-      </w:r>
-      <w:r>
-        <w:rPr>
-          <w:lang w:val="fr-FR"/>
-        </w:rPr>
-        <w:t>OC Pizza et IT Consulting</w:t>
-      </w:r>
-      <w:r>
-        <w:rPr>
-          <w:lang w:val="fr-FR"/>
-        </w:rPr>
-        <w:t>.</w:t>
-      </w:r>
-    </w:p>
-    <w:p>
-      <w:pPr>
-        <w:pStyle w:val="BodyText"/>
-        <w:rPr>
-          <w:lang w:val="fr-FR"/>
-        </w:rPr>
-      </w:pPr>
-    </w:p>
-    <w:p>
-      <w:pPr>
-        <w:pStyle w:val="BodyText"/>
-        <w:rPr>
-          <w:lang w:val="fr-FR"/>
-        </w:rPr>
-      </w:pPr>
-    </w:p>
-    <w:p>
-      <w:pPr>
-        <w:pStyle w:val="Heading1"/>
+        <w:pStyle w:val="Corpsdetexte"/>
+        <w:rPr>
+          <w:lang w:val="fr-FR"/>
+        </w:rPr>
+      </w:pPr>
+    </w:p>
+    <w:p>
+      <w:pPr>
+        <w:pStyle w:val="Corpsdetexte"/>
+        <w:rPr>
+          <w:lang w:val="fr-FR"/>
+        </w:rPr>
+      </w:pPr>
+    </w:p>
+    <w:p>
+      <w:pPr>
+        <w:pStyle w:val="Titre1"/>
         <w:rPr>
           <w:lang w:val="fr-FR"/>
         </w:rPr>
@@ -4772,13 +4469,23 @@
                 <w:lang w:val="fr-FR"/>
               </w:rPr>
             </w:pPr>
+            <w:proofErr w:type="spellStart"/>
             <w:r>
               <w:rPr>
                 <w:b/>
                 <w:bCs/>
                 <w:lang w:val="fr-FR"/>
               </w:rPr>
-              <w:t>Pip/</w:t>
+              <w:t>Pip</w:t>
+            </w:r>
+            <w:proofErr w:type="spellEnd"/>
+            <w:r>
+              <w:rPr>
+                <w:b/>
+                <w:bCs/>
+                <w:lang w:val="fr-FR"/>
+              </w:rPr>
+              <w:t>/</w:t>
             </w:r>
             <w:proofErr w:type="spellStart"/>
             <w:r>
@@ -4895,14 +4602,12 @@
                 <w:lang w:val="fr-FR"/>
               </w:rPr>
             </w:pPr>
-            <w:proofErr w:type="spellStart"/>
             <w:r>
               <w:rPr>
                 <w:lang w:val="fr-FR"/>
               </w:rPr>
-              <w:t>Accronyme</w:t>
+              <w:t>Acronyme</w:t>
             </w:r>
-            <w:proofErr w:type="spellEnd"/>
             <w:r>
               <w:rPr>
                 <w:lang w:val="fr-FR"/>
@@ -4921,21 +4626,7 @@
               <w:rPr>
                 <w:lang w:val="fr-FR"/>
               </w:rPr>
-              <w:t xml:space="preserve"> </w:t>
-            </w:r>
-            <w:proofErr w:type="spellStart"/>
-            <w:r>
-              <w:rPr>
-                <w:lang w:val="fr-FR"/>
-              </w:rPr>
-              <w:t>Mapping</w:t>
-            </w:r>
-            <w:proofErr w:type="spellEnd"/>
-            <w:r>
-              <w:rPr>
-                <w:lang w:val="fr-FR"/>
-              </w:rPr>
-              <w:t xml:space="preserve">. </w:t>
+              <w:t xml:space="preserve"> Mapping. </w:t>
             </w:r>
             <w:r>
               <w:rPr>
@@ -4949,14 +4640,12 @@
               </w:rPr>
               <w:t>’une application, c’est un utilitaire permettant d’</w:t>
             </w:r>
-            <w:proofErr w:type="spellStart"/>
             <w:r>
               <w:rPr>
                 <w:lang w:val="fr-FR"/>
               </w:rPr>
-              <w:t>intereagir</w:t>
+              <w:t>interagir</w:t>
             </w:r>
-            <w:proofErr w:type="spellEnd"/>
             <w:r>
               <w:rPr>
                 <w:lang w:val="fr-FR"/>
@@ -4969,7 +4658,7 @@
     </w:tbl>
     <w:p>
       <w:pPr>
-        <w:pStyle w:val="BodyText"/>
+        <w:pStyle w:val="Corpsdetexte"/>
         <w:rPr>
           <w:lang w:val="fr-FR"/>
         </w:rPr>
@@ -5008,6 +4697,12 @@
 
 <file path=word/footer1.xml><?xml version="1.0" encoding="utf-8"?>
 <w:ftr xmlns:wpc="http://schemas.microsoft.com/office/word/2010/wordprocessingCanvas" xmlns:cx="http://schemas.microsoft.com/office/drawing/2014/chartex" xmlns:cx1="http://schemas.microsoft.com/office/drawing/2015/9/8/chartex" xmlns:cx2="http://schemas.microsoft.com/office/drawing/2015/10/21/chartex" xmlns:cx3="http://schemas.microsoft.com/office/drawing/2016/5/9/chartex" xmlns:cx4="http://schemas.microsoft.com/office/drawing/2016/5/10/chartex" xmlns:cx5="http://schemas.microsoft.com/office/drawing/2016/5/11/chartex" xmlns:cx6="http://schemas.microsoft.com/office/drawing/2016/5/12/chartex" xmlns:cx7="http://schemas.microsoft.com/office/drawing/2016/5/13/chartex" xmlns:cx8="http://schemas.microsoft.com/office/drawing/2016/5/14/chartex" xmlns:mc="http://schemas.openxmlformats.org/markup-compatibility/2006" xmlns:aink="http://schemas.microsoft.com/office/drawing/2016/ink" xmlns:am3d="http://schemas.microsoft.com/office/drawing/2017/model3d" xmlns:o="urn:schemas-microsoft-com:office:office" xmlns:r="http://schemas.openxmlformats.org/officeDocument/2006/relationships" xmlns:m="http://schemas.openxmlformats.org/officeDocument/2006/math" xmlns:v="urn:schemas-microsoft-com:vml" xmlns:wp14="http://schemas.microsoft.com/office/word/2010/wordprocessingDrawing" xmlns:wp="http://schemas.openxmlformats.org/drawingml/2006/wordprocessingDrawing" xmlns:w10="urn:schemas-microsoft-com:office:word" xmlns:w="http://schemas.openxmlformats.org/wordprocessingml/2006/main" xmlns:w14="http://schemas.microsoft.com/office/word/2010/wordml" xmlns:w15="http://schemas.microsoft.com/office/word/2012/wordml" xmlns:w16cex="http://schemas.microsoft.com/office/word/2018/wordml/cex" xmlns:w16cid="http://schemas.microsoft.com/office/word/2016/wordml/cid" xmlns:w16="http://schemas.microsoft.com/office/word/2018/wordml" xmlns:w16sdtdh="http://schemas.microsoft.com/office/word/2020/wordml/sdtdatahash" xmlns:w16se="http://schemas.microsoft.com/office/word/2015/wordml/symex" xmlns:wpg="http://schemas.microsoft.com/office/word/2010/wordprocessingGroup" xmlns:wpi="http://schemas.microsoft.com/office/word/2010/wordprocessingInk" xmlns:wne="http://schemas.microsoft.com/office/word/2006/wordml" xmlns:wps="http://schemas.microsoft.com/office/word/2010/wordprocessingShape" mc:Ignorable="w14 w15 w16se w16cid w16 w16cex w16sdtdh wp14">
+  <w:p>
+    <w:pPr>
+      <w:pStyle w:val="Pieddepage"/>
+      <w:jc w:val="right"/>
+    </w:pPr>
+  </w:p>
   <w:tbl>
     <w:tblPr>
       <w:tblW w:w="5000" w:type="pct"/>
@@ -5022,103 +4717,6 @@
       <w:gridCol w:w="1991"/>
       <w:gridCol w:w="7647"/>
     </w:tblGrid>
-    <w:tr>
-      <w:trPr>
-        <w:trHeight w:val="112"/>
-        <w:jc w:val="right"/>
-      </w:trPr>
-      <w:tc>
-        <w:tcPr>
-          <w:tcW w:w="1991" w:type="dxa"/>
-          <w:shd w:val="clear" w:color="auto" w:fill="E6E6E6"/>
-        </w:tcPr>
-        <w:p>
-          <w:pPr>
-            <w:rPr>
-              <w:rFonts w:ascii="Open Sans Condensed Light" w:hAnsi="Open Sans Condensed Light"/>
-              <w:b/>
-              <w:color w:val="363636"/>
-              <w:sz w:val="20"/>
-              <w:szCs w:val="20"/>
-            </w:rPr>
-          </w:pPr>
-          <w:r>
-            <w:rPr>
-              <w:rFonts w:ascii="Open Sans Condensed Light" w:hAnsi="Open Sans Condensed Light"/>
-              <w:b/>
-              <w:color w:val="363636"/>
-              <w:sz w:val="20"/>
-              <w:szCs w:val="20"/>
-            </w:rPr>
-            <w:t>IT_CONSULTING</w:t>
-          </w:r>
-        </w:p>
-      </w:tc>
-      <w:tc>
-        <w:tcPr>
-          <w:tcW w:w="7647" w:type="dxa"/>
-          <w:shd w:val="clear" w:color="auto" w:fill="E6E6E6"/>
-        </w:tcPr>
-        <w:p>
-          <w:pPr>
-            <w:rPr>
-              <w:rFonts w:ascii="DejaVu Sans" w:hAnsi="DejaVu Sans"/>
-              <w:sz w:val="16"/>
-              <w:szCs w:val="16"/>
-            </w:rPr>
-          </w:pPr>
-          <w:r>
-            <w:rPr>
-              <w:rFonts w:ascii="Open Sans Condensed Light" w:hAnsi="Open Sans Condensed Light"/>
-              <w:color w:val="363636"/>
-              <w:sz w:val="18"/>
-              <w:szCs w:val="18"/>
-            </w:rPr>
-            <w:t>&lt;</w:t>
-          </w:r>
-          <w:proofErr w:type="spellStart"/>
-          <w:r>
-            <w:rPr>
-              <w:rFonts w:ascii="Open Sans Condensed Light" w:hAnsi="Open Sans Condensed Light"/>
-              <w:color w:val="363636"/>
-              <w:sz w:val="18"/>
-              <w:szCs w:val="18"/>
-            </w:rPr>
-            <w:t>AdresseEntreprise</w:t>
-          </w:r>
-          <w:proofErr w:type="spellEnd"/>
-          <w:r>
-            <w:rPr>
-              <w:rFonts w:ascii="Open Sans Condensed Light" w:hAnsi="Open Sans Condensed Light"/>
-              <w:color w:val="363636"/>
-              <w:sz w:val="18"/>
-              <w:szCs w:val="18"/>
-            </w:rPr>
-            <w:t>&gt; – &lt;</w:t>
-          </w:r>
-          <w:proofErr w:type="spellStart"/>
-          <w:r>
-            <w:rPr>
-              <w:rFonts w:ascii="Open Sans Condensed Light" w:hAnsi="Open Sans Condensed Light"/>
-              <w:color w:val="363636"/>
-              <w:sz w:val="18"/>
-              <w:szCs w:val="18"/>
-            </w:rPr>
-            <w:t>Téléphone</w:t>
-          </w:r>
-          <w:proofErr w:type="spellEnd"/>
-          <w:r>
-            <w:rPr>
-              <w:rFonts w:ascii="Open Sans Condensed Light" w:hAnsi="Open Sans Condensed Light"/>
-              <w:color w:val="363636"/>
-              <w:sz w:val="18"/>
-              <w:szCs w:val="18"/>
-            </w:rPr>
-            <w:t>&gt; – &lt;Email&gt;</w:t>
-          </w:r>
-        </w:p>
-      </w:tc>
-    </w:tr>
     <w:tr>
       <w:trPr>
         <w:trHeight w:val="182"/>
@@ -5140,32 +4738,13 @@
           </w:pPr>
           <w:r>
             <w:rPr>
-              <w:rFonts w:ascii="Open Sans Condensed Light" w:hAnsi="Open Sans Condensed Light"/>
-              <w:color w:val="363636"/>
+              <w:rStyle w:val="lev"/>
+              <w:rFonts w:ascii="Montserrat" w:hAnsi="Montserrat"/>
               <w:sz w:val="18"/>
-              <w:szCs w:val="18"/>
+              <w:szCs w:val="20"/>
+              <w:shd w:val="clear" w:color="auto" w:fill="FFFFFF"/>
             </w:rPr>
-            <w:t>&lt;</w:t>
-          </w:r>
-          <w:proofErr w:type="spellStart"/>
-          <w:r>
-            <w:rPr>
-              <w:rFonts w:ascii="Open Sans Condensed Light" w:hAnsi="Open Sans Condensed Light"/>
-              <w:color w:val="363636"/>
-              <w:sz w:val="18"/>
-              <w:szCs w:val="18"/>
-            </w:rPr>
-            <w:t>siteWebEntreprise</w:t>
-          </w:r>
-          <w:proofErr w:type="spellEnd"/>
-          <w:r>
-            <w:rPr>
-              <w:rFonts w:ascii="Open Sans Condensed Light" w:hAnsi="Open Sans Condensed Light"/>
-              <w:color w:val="363636"/>
-              <w:sz w:val="18"/>
-              <w:szCs w:val="18"/>
-            </w:rPr>
-            <w:t>&gt;</w:t>
+            <w:t>IT Consulting &amp; Development</w:t>
           </w:r>
         </w:p>
       </w:tc>
@@ -5192,9 +4771,8 @@
               <w:szCs w:val="18"/>
               <w:lang w:val="fr-FR"/>
             </w:rPr>
-            <w:t xml:space="preserve">S.A.R.L. au capital de 1 000,00 € enregistrée au RCS de </w:t>
+            <w:t xml:space="preserve">1 rue République 75001 - Paris – </w:t>
           </w:r>
-          <w:proofErr w:type="spellStart"/>
           <w:r>
             <w:rPr>
               <w:rFonts w:ascii="Open Sans Condensed Light" w:hAnsi="Open Sans Condensed Light"/>
@@ -5203,9 +4781,8 @@
               <w:szCs w:val="18"/>
               <w:lang w:val="fr-FR"/>
             </w:rPr>
-            <w:t>Xxxx</w:t>
+            <w:t>+336000000000</w:t>
           </w:r>
-          <w:proofErr w:type="spellEnd"/>
           <w:r>
             <w:rPr>
               <w:rFonts w:ascii="Open Sans Condensed Light" w:hAnsi="Open Sans Condensed Light"/>
@@ -5214,7 +4791,79 @@
               <w:szCs w:val="18"/>
               <w:lang w:val="fr-FR"/>
             </w:rPr>
-            <w:t xml:space="preserve"> – SIREN 999 999 999 – Code APE : 6202A</w:t>
+            <w:t xml:space="preserve"> – </w:t>
+          </w:r>
+          <w:r>
+            <w:rPr>
+              <w:rFonts w:ascii="Open Sans Condensed Light" w:hAnsi="Open Sans Condensed Light"/>
+              <w:color w:val="363636"/>
+              <w:sz w:val="18"/>
+              <w:szCs w:val="18"/>
+              <w:lang w:val="fr-FR"/>
+            </w:rPr>
+            <w:t>mail@itconsulting.com</w:t>
+          </w:r>
+        </w:p>
+        <w:p>
+          <w:pPr>
+            <w:rPr>
+              <w:rFonts w:ascii="Open Sans Condensed Light" w:hAnsi="Open Sans Condensed Light"/>
+              <w:color w:val="363636"/>
+              <w:sz w:val="18"/>
+              <w:szCs w:val="18"/>
+              <w:lang w:val="fr-FR"/>
+            </w:rPr>
+          </w:pPr>
+        </w:p>
+      </w:tc>
+    </w:tr>
+    <w:tr>
+      <w:trPr>
+        <w:trHeight w:val="182"/>
+        <w:jc w:val="right"/>
+      </w:trPr>
+      <w:tc>
+        <w:tcPr>
+          <w:tcW w:w="1991" w:type="dxa"/>
+          <w:shd w:val="clear" w:color="auto" w:fill="E6E6E6"/>
+        </w:tcPr>
+        <w:p>
+          <w:pPr>
+            <w:rPr>
+              <w:rStyle w:val="LienInternet"/>
+              <w:rFonts w:ascii="Montserrat" w:hAnsi="Montserrat"/>
+              <w:sz w:val="18"/>
+              <w:szCs w:val="20"/>
+              <w:shd w:val="clear" w:color="auto" w:fill="FFFFFF"/>
+              <w:lang w:val="fr-FR"/>
+            </w:rPr>
+          </w:pPr>
+        </w:p>
+      </w:tc>
+      <w:tc>
+        <w:tcPr>
+          <w:tcW w:w="7647" w:type="dxa"/>
+          <w:shd w:val="clear" w:color="auto" w:fill="E6E6E6"/>
+        </w:tcPr>
+        <w:p>
+          <w:pPr>
+            <w:rPr>
+              <w:rFonts w:ascii="Open Sans Condensed Light" w:hAnsi="Open Sans Condensed Light"/>
+              <w:color w:val="363636"/>
+              <w:sz w:val="18"/>
+              <w:szCs w:val="18"/>
+              <w:lang w:val="fr-FR"/>
+            </w:rPr>
+          </w:pPr>
+          <w:r>
+            <w:rPr>
+              <w:rFonts w:ascii="Open Sans Condensed Light" w:hAnsi="Open Sans Condensed Light"/>
+              <w:color w:val="363636"/>
+              <w:sz w:val="18"/>
+              <w:szCs w:val="18"/>
+              <w:lang w:val="fr-FR"/>
+            </w:rPr>
+            <w:t>S.A.R.L. au capital de 1 000,00 € enregistrée au RCS – SIREN 999 999 999 – Code APE : 6202A</w:t>
           </w:r>
         </w:p>
       </w:tc>
@@ -5222,12 +4871,43 @@
   </w:tbl>
   <w:p>
     <w:pPr>
+      <w:pStyle w:val="Pieddepage"/>
       <w:rPr>
-        <w:sz w:val="4"/>
-        <w:szCs w:val="4"/>
         <w:lang w:val="fr-FR"/>
       </w:rPr>
     </w:pPr>
+    <w:r>
+      <w:rPr>
+        <w:lang w:val="fr-FR"/>
+      </w:rPr>
+      <w:t xml:space="preserve">   </w:t>
+    </w:r>
+    <w:sdt>
+      <w:sdtPr>
+        <w:id w:val="1621027148"/>
+        <w:docPartObj>
+          <w:docPartGallery w:val="Page Numbers (Bottom of Page)"/>
+          <w:docPartUnique/>
+        </w:docPartObj>
+      </w:sdtPr>
+      <w:sdtContent>
+        <w:r>
+          <w:fldChar w:fldCharType="begin"/>
+        </w:r>
+        <w:r>
+          <w:instrText>PAGE   \* MERGEFORMAT</w:instrText>
+        </w:r>
+        <w:r>
+          <w:fldChar w:fldCharType="separate"/>
+        </w:r>
+        <w:r>
+          <w:t>1</w:t>
+        </w:r>
+        <w:r>
+          <w:fldChar w:fldCharType="end"/>
+        </w:r>
+      </w:sdtContent>
+    </w:sdt>
   </w:p>
 </w:ftr>
 </file>
@@ -5255,7 +4935,7 @@
 <w:hdr xmlns:wpc="http://schemas.microsoft.com/office/word/2010/wordprocessingCanvas" xmlns:cx="http://schemas.microsoft.com/office/drawing/2014/chartex" xmlns:cx1="http://schemas.microsoft.com/office/drawing/2015/9/8/chartex" xmlns:cx2="http://schemas.microsoft.com/office/drawing/2015/10/21/chartex" xmlns:cx3="http://schemas.microsoft.com/office/drawing/2016/5/9/chartex" xmlns:cx4="http://schemas.microsoft.com/office/drawing/2016/5/10/chartex" xmlns:cx5="http://schemas.microsoft.com/office/drawing/2016/5/11/chartex" xmlns:cx6="http://schemas.microsoft.com/office/drawing/2016/5/12/chartex" xmlns:cx7="http://schemas.microsoft.com/office/drawing/2016/5/13/chartex" xmlns:cx8="http://schemas.microsoft.com/office/drawing/2016/5/14/chartex" xmlns:mc="http://schemas.openxmlformats.org/markup-compatibility/2006" xmlns:aink="http://schemas.microsoft.com/office/drawing/2016/ink" xmlns:am3d="http://schemas.microsoft.com/office/drawing/2017/model3d" xmlns:o="urn:schemas-microsoft-com:office:office" xmlns:r="http://schemas.openxmlformats.org/officeDocument/2006/relationships" xmlns:m="http://schemas.openxmlformats.org/officeDocument/2006/math" xmlns:v="urn:schemas-microsoft-com:vml" xmlns:wp14="http://schemas.microsoft.com/office/word/2010/wordprocessingDrawing" xmlns:wp="http://schemas.openxmlformats.org/drawingml/2006/wordprocessingDrawing" xmlns:w10="urn:schemas-microsoft-com:office:word" xmlns:w="http://schemas.openxmlformats.org/wordprocessingml/2006/main" xmlns:w14="http://schemas.microsoft.com/office/word/2010/wordml" xmlns:w15="http://schemas.microsoft.com/office/word/2012/wordml" xmlns:w16cex="http://schemas.microsoft.com/office/word/2018/wordml/cex" xmlns:w16cid="http://schemas.microsoft.com/office/word/2016/wordml/cid" xmlns:w16="http://schemas.microsoft.com/office/word/2018/wordml" xmlns:w16sdtdh="http://schemas.microsoft.com/office/word/2020/wordml/sdtdatahash" xmlns:w16se="http://schemas.microsoft.com/office/word/2015/wordml/symex" xmlns:wpg="http://schemas.microsoft.com/office/word/2010/wordprocessingGroup" xmlns:wpi="http://schemas.microsoft.com/office/word/2010/wordprocessingInk" xmlns:wne="http://schemas.microsoft.com/office/word/2006/wordml" xmlns:wps="http://schemas.microsoft.com/office/word/2010/wordprocessingShape" mc:Ignorable="w14 w15 w16se w16cid w16 w16cex w16sdtdh wp14">
   <w:tbl>
     <w:tblPr>
-      <w:tblW w:w="9638" w:type="dxa"/>
+      <w:tblW w:w="4818" w:type="dxa"/>
       <w:tblInd w:w="55" w:type="dxa"/>
       <w:tblCellMar>
         <w:top w:w="55" w:type="dxa"/>
@@ -5267,7 +4947,6 @@
     </w:tblPr>
     <w:tblGrid>
       <w:gridCol w:w="4818"/>
-      <w:gridCol w:w="4820"/>
     </w:tblGrid>
     <w:tr>
       <w:tc>
@@ -5276,47 +4955,18 @@
           <w:shd w:val="clear" w:color="auto" w:fill="auto"/>
         </w:tcPr>
         <w:p>
-          <w:r>
-            <w:t>&lt;</w:t>
-          </w:r>
           <w:proofErr w:type="spellStart"/>
           <w:r>
-            <w:t>LogoClient</w:t>
+            <w:t>OC_Pizza</w:t>
           </w:r>
           <w:proofErr w:type="spellEnd"/>
-          <w:r>
-            <w:t>&gt;</w:t>
-          </w:r>
-        </w:p>
-      </w:tc>
-      <w:tc>
-        <w:tcPr>
-          <w:tcW w:w="4820" w:type="dxa"/>
-          <w:shd w:val="clear" w:color="auto" w:fill="auto"/>
-        </w:tcPr>
-        <w:p>
-          <w:pPr>
-            <w:pStyle w:val="Contenudecadre"/>
-            <w:jc w:val="right"/>
-          </w:pPr>
-          <w:r>
-            <w:t>&lt;</w:t>
-          </w:r>
-          <w:proofErr w:type="spellStart"/>
-          <w:r>
-            <w:t>LogoEntreprise</w:t>
-          </w:r>
-          <w:proofErr w:type="spellEnd"/>
-          <w:r>
-            <w:t>&gt;</w:t>
-          </w:r>
         </w:p>
       </w:tc>
     </w:tr>
   </w:tbl>
   <w:p>
     <w:pPr>
-      <w:pStyle w:val="Header"/>
+      <w:pStyle w:val="En-tte"/>
     </w:pPr>
   </w:p>
 </w:hdr>
@@ -5331,7 +4981,7 @@
     <w:lvl w:ilvl="0">
       <w:start w:val="1"/>
       <w:numFmt w:val="decimal"/>
-      <w:pStyle w:val="Heading1"/>
+      <w:pStyle w:val="Titre1"/>
       <w:suff w:val="space"/>
       <w:lvlText w:val="%1 -"/>
       <w:lvlJc w:val="left"/>
@@ -5342,7 +4992,7 @@
     <w:lvl w:ilvl="1">
       <w:start w:val="1"/>
       <w:numFmt w:val="decimal"/>
-      <w:pStyle w:val="Heading2"/>
+      <w:pStyle w:val="Titre2"/>
       <w:suff w:val="space"/>
       <w:lvlText w:val="%1.%2 -"/>
       <w:lvlJc w:val="left"/>
@@ -5353,7 +5003,7 @@
     <w:lvl w:ilvl="2">
       <w:start w:val="1"/>
       <w:numFmt w:val="decimal"/>
-      <w:pStyle w:val="Heading3"/>
+      <w:pStyle w:val="Titre3"/>
       <w:suff w:val="space"/>
       <w:lvlText w:val="%1.%2.%3 -"/>
       <w:lvlJc w:val="left"/>
@@ -5364,7 +5014,7 @@
     <w:lvl w:ilvl="3">
       <w:start w:val="1"/>
       <w:numFmt w:val="decimal"/>
-      <w:pStyle w:val="Heading4"/>
+      <w:pStyle w:val="Titre4"/>
       <w:suff w:val="space"/>
       <w:lvlText w:val="%1.%2.%3.%4 -"/>
       <w:lvlJc w:val="left"/>
@@ -5375,7 +5025,7 @@
     <w:lvl w:ilvl="4">
       <w:start w:val="1"/>
       <w:numFmt w:val="decimal"/>
-      <w:pStyle w:val="Heading5"/>
+      <w:pStyle w:val="Titre5"/>
       <w:lvlText w:val=" %1.%2.%3.%4.%5 "/>
       <w:lvlJc w:val="left"/>
       <w:pPr>
@@ -5388,7 +5038,7 @@
     <w:lvl w:ilvl="5">
       <w:start w:val="1"/>
       <w:numFmt w:val="decimal"/>
-      <w:pStyle w:val="Heading6"/>
+      <w:pStyle w:val="Titre6"/>
       <w:lvlText w:val=" %1.%2.%3.%4.%5.%6 "/>
       <w:lvlJc w:val="left"/>
       <w:pPr>
@@ -6675,10 +6325,10 @@
       <w:sz w:val="22"/>
     </w:rPr>
   </w:style>
-  <w:style w:type="paragraph" w:styleId="Heading1">
+  <w:style w:type="paragraph" w:styleId="Titre1">
     <w:name w:val="heading 1"/>
-    <w:basedOn w:val="Titre1"/>
-    <w:next w:val="BodyText"/>
+    <w:basedOn w:val="Titre11"/>
+    <w:next w:val="Corpsdetexte"/>
     <w:uiPriority w:val="9"/>
     <w:qFormat/>
     <w:pPr>
@@ -6702,10 +6352,10 @@
       <w:sz w:val="52"/>
     </w:rPr>
   </w:style>
-  <w:style w:type="paragraph" w:styleId="Heading2">
+  <w:style w:type="paragraph" w:styleId="Titre2">
     <w:name w:val="heading 2"/>
-    <w:basedOn w:val="Titre1"/>
-    <w:next w:val="BodyText"/>
+    <w:basedOn w:val="Titre11"/>
+    <w:next w:val="Corpsdetexte"/>
     <w:uiPriority w:val="9"/>
     <w:unhideWhenUsed/>
     <w:qFormat/>
@@ -6730,10 +6380,10 @@
       <w:sz w:val="28"/>
     </w:rPr>
   </w:style>
-  <w:style w:type="paragraph" w:styleId="Heading3">
+  <w:style w:type="paragraph" w:styleId="Titre3">
     <w:name w:val="heading 3"/>
-    <w:basedOn w:val="Titre1"/>
-    <w:next w:val="BodyText"/>
+    <w:basedOn w:val="Titre11"/>
+    <w:next w:val="Corpsdetexte"/>
     <w:uiPriority w:val="9"/>
     <w:unhideWhenUsed/>
     <w:qFormat/>
@@ -6751,11 +6401,11 @@
       <w:sz w:val="28"/>
     </w:rPr>
   </w:style>
-  <w:style w:type="paragraph" w:styleId="Heading4">
+  <w:style w:type="paragraph" w:styleId="Titre4">
     <w:name w:val="heading 4"/>
     <w:basedOn w:val="Normal"/>
-    <w:next w:val="BodyText"/>
-    <w:link w:val="Heading4Char"/>
+    <w:next w:val="Corpsdetexte"/>
+    <w:link w:val="Titre4Car"/>
     <w:uiPriority w:val="9"/>
     <w:unhideWhenUsed/>
     <w:qFormat/>
@@ -6777,10 +6427,10 @@
       <w:sz w:val="24"/>
     </w:rPr>
   </w:style>
-  <w:style w:type="paragraph" w:styleId="Heading5">
+  <w:style w:type="paragraph" w:styleId="Titre5">
     <w:name w:val="heading 5"/>
-    <w:basedOn w:val="Titre1"/>
-    <w:next w:val="BodyText"/>
+    <w:basedOn w:val="Titre11"/>
+    <w:next w:val="Corpsdetexte"/>
     <w:uiPriority w:val="9"/>
     <w:semiHidden/>
     <w:unhideWhenUsed/>
@@ -6804,10 +6454,10 @@
       <w:szCs w:val="20"/>
     </w:rPr>
   </w:style>
-  <w:style w:type="paragraph" w:styleId="Heading6">
+  <w:style w:type="paragraph" w:styleId="Titre6">
     <w:name w:val="heading 6"/>
-    <w:basedOn w:val="Titre1"/>
-    <w:next w:val="BodyText"/>
+    <w:basedOn w:val="Titre11"/>
+    <w:next w:val="Corpsdetexte"/>
     <w:uiPriority w:val="9"/>
     <w:semiHidden/>
     <w:unhideWhenUsed/>
@@ -6825,10 +6475,10 @@
       <w:szCs w:val="18"/>
     </w:rPr>
   </w:style>
-  <w:style w:type="paragraph" w:styleId="Heading7">
+  <w:style w:type="paragraph" w:styleId="Titre7">
     <w:name w:val="heading 7"/>
-    <w:basedOn w:val="Titre1"/>
-    <w:next w:val="BodyText"/>
+    <w:basedOn w:val="Titre11"/>
+    <w:next w:val="Corpsdetexte"/>
     <w:qFormat/>
     <w:pPr>
       <w:spacing w:before="60" w:after="60"/>
@@ -6840,10 +6490,10 @@
       <w:szCs w:val="19"/>
     </w:rPr>
   </w:style>
-  <w:style w:type="paragraph" w:styleId="Heading8">
+  <w:style w:type="paragraph" w:styleId="Titre8">
     <w:name w:val="heading 8"/>
-    <w:basedOn w:val="Titre1"/>
-    <w:next w:val="BodyText"/>
+    <w:basedOn w:val="Titre11"/>
+    <w:next w:val="Corpsdetexte"/>
     <w:qFormat/>
     <w:pPr>
       <w:spacing w:before="60" w:after="60"/>
@@ -6857,10 +6507,10 @@
       <w:szCs w:val="19"/>
     </w:rPr>
   </w:style>
-  <w:style w:type="paragraph" w:styleId="Heading9">
+  <w:style w:type="paragraph" w:styleId="Titre9">
     <w:name w:val="heading 9"/>
-    <w:basedOn w:val="Titre1"/>
-    <w:next w:val="BodyText"/>
+    <w:basedOn w:val="Titre11"/>
+    <w:next w:val="Corpsdetexte"/>
     <w:qFormat/>
     <w:pPr>
       <w:spacing w:before="60" w:after="60"/>
@@ -6872,13 +6522,13 @@
       <w:szCs w:val="18"/>
     </w:rPr>
   </w:style>
-  <w:style w:type="character" w:default="1" w:styleId="DefaultParagraphFont">
+  <w:style w:type="character" w:default="1" w:styleId="Policepardfaut">
     <w:name w:val="Default Paragraph Font"/>
     <w:uiPriority w:val="1"/>
     <w:semiHidden/>
     <w:unhideWhenUsed/>
   </w:style>
-  <w:style w:type="table" w:default="1" w:styleId="TableNormal">
+  <w:style w:type="table" w:default="1" w:styleId="TableauNormal">
     <w:name w:val="Normal Table"/>
     <w:uiPriority w:val="99"/>
     <w:semiHidden/>
@@ -6893,7 +6543,7 @@
       </w:tblCellMar>
     </w:tblPr>
   </w:style>
-  <w:style w:type="numbering" w:default="1" w:styleId="NoList">
+  <w:style w:type="numbering" w:default="1" w:styleId="Aucuneliste">
     <w:name w:val="No List"/>
     <w:uiPriority w:val="99"/>
     <w:semiHidden/>
@@ -6961,10 +6611,10 @@
       <w:bCs/>
     </w:rPr>
   </w:style>
-  <w:style w:type="paragraph" w:customStyle="1" w:styleId="Titre1">
+  <w:style w:type="paragraph" w:customStyle="1" w:styleId="Titre11">
     <w:name w:val="Titre1"/>
     <w:basedOn w:val="Normal"/>
-    <w:next w:val="BodyText"/>
+    <w:next w:val="Corpsdetexte"/>
     <w:qFormat/>
     <w:pPr>
       <w:keepNext/>
@@ -6975,20 +6625,20 @@
       <w:sz w:val="40"/>
     </w:rPr>
   </w:style>
-  <w:style w:type="paragraph" w:styleId="BodyText">
+  <w:style w:type="paragraph" w:styleId="Corpsdetexte">
     <w:name w:val="Body Text"/>
     <w:basedOn w:val="Normal"/>
-    <w:link w:val="BodyTextChar"/>
+    <w:link w:val="CorpsdetexteCar"/>
     <w:pPr>
       <w:spacing w:after="120"/>
       <w:jc w:val="both"/>
     </w:pPr>
   </w:style>
-  <w:style w:type="paragraph" w:styleId="List">
+  <w:style w:type="paragraph" w:styleId="Liste">
     <w:name w:val="List"/>
-    <w:basedOn w:val="BodyText"/>
+    <w:basedOn w:val="Corpsdetexte"/>
   </w:style>
-  <w:style w:type="paragraph" w:styleId="Caption">
+  <w:style w:type="paragraph" w:styleId="Lgende">
     <w:name w:val="caption"/>
     <w:basedOn w:val="Normal"/>
     <w:qFormat/>
@@ -7036,9 +6686,11 @@
       <w:sz w:val="80"/>
     </w:rPr>
   </w:style>
-  <w:style w:type="paragraph" w:styleId="Footer">
+  <w:style w:type="paragraph" w:styleId="Pieddepage">
     <w:name w:val="footer"/>
     <w:basedOn w:val="Normal"/>
+    <w:link w:val="PieddepageCar"/>
+    <w:uiPriority w:val="99"/>
     <w:pPr>
       <w:suppressLineNumbers/>
       <w:tabs>
@@ -7059,9 +6711,11 @@
       <w:bCs/>
     </w:rPr>
   </w:style>
-  <w:style w:type="paragraph" w:styleId="Header">
+  <w:style w:type="paragraph" w:styleId="En-tte">
     <w:name w:val="header"/>
     <w:basedOn w:val="Normal"/>
+    <w:link w:val="En-tteCar"/>
+    <w:uiPriority w:val="99"/>
     <w:pPr>
       <w:suppressLineNumbers/>
       <w:tabs>
@@ -7076,9 +6730,9 @@
       <w:sz w:val="20"/>
     </w:rPr>
   </w:style>
-  <w:style w:type="paragraph" w:styleId="TOAHeading">
+  <w:style w:type="paragraph" w:styleId="TitreTR">
     <w:name w:val="toa heading"/>
-    <w:basedOn w:val="Titre1"/>
+    <w:basedOn w:val="Titre11"/>
     <w:pPr>
       <w:suppressLineNumbers/>
       <w:spacing w:before="0" w:after="283"/>
@@ -7088,7 +6742,7 @@
       <w:smallCaps/>
     </w:rPr>
   </w:style>
-  <w:style w:type="paragraph" w:styleId="TOC1">
+  <w:style w:type="paragraph" w:styleId="TM1">
     <w:name w:val="toc 1"/>
     <w:basedOn w:val="Index"/>
     <w:pPr>
@@ -7100,7 +6754,7 @@
       <w:b/>
     </w:rPr>
   </w:style>
-  <w:style w:type="paragraph" w:styleId="TOC2">
+  <w:style w:type="paragraph" w:styleId="TM2">
     <w:name w:val="toc 2"/>
     <w:basedOn w:val="Index"/>
     <w:pPr>
@@ -7110,7 +6764,7 @@
       <w:ind w:left="283"/>
     </w:pPr>
   </w:style>
-  <w:style w:type="paragraph" w:styleId="TOC3">
+  <w:style w:type="paragraph" w:styleId="TM3">
     <w:name w:val="toc 3"/>
     <w:basedOn w:val="Index"/>
     <w:pPr>
@@ -7126,7 +6780,7 @@
   </w:style>
   <w:style w:type="paragraph" w:customStyle="1" w:styleId="Contenudecadre">
     <w:name w:val="Contenu de cadre"/>
-    <w:basedOn w:val="BodyText"/>
+    <w:basedOn w:val="Corpsdetexte"/>
     <w:qFormat/>
   </w:style>
   <w:style w:type="paragraph" w:customStyle="1" w:styleId="Texte">
@@ -7141,7 +6795,7 @@
       <w:sz w:val="20"/>
     </w:rPr>
   </w:style>
-  <w:style w:type="paragraph" w:styleId="Salutation">
+  <w:style w:type="paragraph" w:styleId="Salutations">
     <w:name w:val="Salutation"/>
     <w:basedOn w:val="Normal"/>
     <w:pPr>
@@ -7150,7 +6804,7 @@
   </w:style>
   <w:style w:type="paragraph" w:customStyle="1" w:styleId="Code">
     <w:name w:val="Code"/>
-    <w:basedOn w:val="BodyText"/>
+    <w:basedOn w:val="Corpsdetexte"/>
     <w:qFormat/>
     <w:pPr>
       <w:spacing w:after="57"/>
@@ -7163,7 +6817,7 @@
   </w:style>
   <w:style w:type="paragraph" w:customStyle="1" w:styleId="Balise">
     <w:name w:val="Balise"/>
-    <w:basedOn w:val="BodyText"/>
+    <w:basedOn w:val="Corpsdetexte"/>
     <w:qFormat/>
     <w:pPr>
       <w:spacing w:after="0"/>
@@ -7175,8 +6829,8 @@
   </w:style>
   <w:style w:type="paragraph" w:customStyle="1" w:styleId="Titre10">
     <w:name w:val="Titre 10"/>
-    <w:basedOn w:val="Titre1"/>
-    <w:next w:val="BodyText"/>
+    <w:basedOn w:val="Titre11"/>
+    <w:next w:val="Corpsdetexte"/>
     <w:qFormat/>
     <w:pPr>
       <w:numPr>
@@ -7200,7 +6854,7 @@
   </w:style>
   <w:style w:type="paragraph" w:customStyle="1" w:styleId="Retraitdeliste">
     <w:name w:val="Retrait de liste"/>
-    <w:basedOn w:val="BodyText"/>
+    <w:basedOn w:val="Corpsdetexte"/>
     <w:qFormat/>
     <w:pPr>
       <w:tabs>
@@ -7235,7 +6889,7 @@
   </w:style>
   <w:style w:type="paragraph" w:customStyle="1" w:styleId="Tableau">
     <w:name w:val="Tableau"/>
-    <w:basedOn w:val="Caption"/>
+    <w:basedOn w:val="Lgende"/>
     <w:qFormat/>
     <w:rPr>
       <w:rFonts w:ascii="Droid Sans" w:hAnsi="Droid Sans"/>
@@ -7270,32 +6924,32 @@
       <w:lang w:val="en-US" w:bidi="ar-SA"/>
     </w:rPr>
   </w:style>
-  <w:style w:type="paragraph" w:styleId="List2">
+  <w:style w:type="paragraph" w:styleId="Liste2">
     <w:name w:val="List 2"/>
-    <w:basedOn w:val="List"/>
+    <w:basedOn w:val="Liste"/>
     <w:pPr>
       <w:ind w:left="360" w:hanging="360"/>
     </w:pPr>
   </w:style>
-  <w:style w:type="paragraph" w:styleId="ListBullet3">
+  <w:style w:type="paragraph" w:styleId="Listepuces3">
     <w:name w:val="List Bullet 3"/>
-    <w:basedOn w:val="List"/>
+    <w:basedOn w:val="Liste"/>
     <w:pPr>
       <w:spacing w:after="0"/>
       <w:ind w:left="720" w:hanging="360"/>
     </w:pPr>
   </w:style>
-  <w:style w:type="paragraph" w:styleId="ListContinue2">
+  <w:style w:type="paragraph" w:styleId="Listecontinue2">
     <w:name w:val="List Continue 2"/>
-    <w:basedOn w:val="List"/>
+    <w:basedOn w:val="Liste"/>
     <w:pPr>
       <w:ind w:left="720"/>
     </w:pPr>
   </w:style>
   <w:style w:type="paragraph" w:customStyle="1" w:styleId="Puce2fin">
     <w:name w:val="Puce 2 fin"/>
-    <w:basedOn w:val="List"/>
-    <w:next w:val="ListBullet3"/>
+    <w:basedOn w:val="Liste"/>
+    <w:next w:val="Listepuces3"/>
     <w:qFormat/>
     <w:pPr>
       <w:spacing w:after="240"/>
@@ -7304,25 +6958,25 @@
   </w:style>
   <w:style w:type="paragraph" w:customStyle="1" w:styleId="Puce3dbut">
     <w:name w:val="Puce 3 début"/>
-    <w:basedOn w:val="List"/>
-    <w:next w:val="ListBullet4"/>
+    <w:basedOn w:val="Liste"/>
+    <w:next w:val="Listepuces4"/>
     <w:qFormat/>
     <w:pPr>
       <w:spacing w:before="240"/>
       <w:ind w:left="1080" w:hanging="360"/>
     </w:pPr>
   </w:style>
-  <w:style w:type="paragraph" w:styleId="ListBullet4">
+  <w:style w:type="paragraph" w:styleId="Listepuces4">
     <w:name w:val="List Bullet 4"/>
-    <w:basedOn w:val="List"/>
+    <w:basedOn w:val="Liste"/>
     <w:pPr>
       <w:ind w:left="1080" w:hanging="360"/>
     </w:pPr>
   </w:style>
   <w:style w:type="paragraph" w:customStyle="1" w:styleId="Puce2dbut">
     <w:name w:val="Puce 2 début"/>
-    <w:basedOn w:val="List"/>
-    <w:next w:val="ListBullet3"/>
+    <w:basedOn w:val="Liste"/>
+    <w:next w:val="Listepuces3"/>
     <w:qFormat/>
     <w:pPr>
       <w:spacing w:before="240"/>
@@ -7331,7 +6985,7 @@
   </w:style>
   <w:style w:type="paragraph" w:customStyle="1" w:styleId="Titredindexpersonnalis">
     <w:name w:val="Titre d'index personnalisé"/>
-    <w:basedOn w:val="Titre1"/>
+    <w:basedOn w:val="Titre11"/>
     <w:qFormat/>
     <w:pPr>
       <w:suppressLineNumbers/>
@@ -7343,7 +6997,7 @@
       <w:szCs w:val="32"/>
     </w:rPr>
   </w:style>
-  <w:style w:type="paragraph" w:styleId="TOC4">
+  <w:style w:type="paragraph" w:styleId="TM4">
     <w:name w:val="toc 4"/>
     <w:basedOn w:val="Index"/>
     <w:pPr>
@@ -7357,7 +7011,7 @@
       <w:sz w:val="20"/>
     </w:rPr>
   </w:style>
-  <w:style w:type="paragraph" w:styleId="TOC5">
+  <w:style w:type="paragraph" w:styleId="TM5">
     <w:name w:val="toc 5"/>
     <w:basedOn w:val="Index"/>
     <w:pPr>
@@ -7376,10 +7030,10 @@
       <w:ind w:left="567" w:right="567"/>
     </w:pPr>
   </w:style>
-  <w:style w:type="paragraph" w:styleId="Title">
+  <w:style w:type="paragraph" w:styleId="Titre">
     <w:name w:val="Title"/>
-    <w:basedOn w:val="Titre1"/>
-    <w:next w:val="BodyText"/>
+    <w:basedOn w:val="Titre11"/>
+    <w:next w:val="Corpsdetexte"/>
     <w:uiPriority w:val="10"/>
     <w:qFormat/>
     <w:pPr>
@@ -7391,10 +7045,10 @@
       <w:szCs w:val="36"/>
     </w:rPr>
   </w:style>
-  <w:style w:type="paragraph" w:styleId="Subtitle">
+  <w:style w:type="paragraph" w:styleId="Sous-titre">
     <w:name w:val="Subtitle"/>
-    <w:basedOn w:val="Titre1"/>
-    <w:next w:val="BodyText"/>
+    <w:basedOn w:val="Titre11"/>
+    <w:next w:val="Corpsdetexte"/>
     <w:uiPriority w:val="11"/>
     <w:qFormat/>
     <w:pPr>
@@ -7418,7 +7072,7 @@
   </w:style>
   <w:style w:type="paragraph" w:customStyle="1" w:styleId="Titredindexdobjets">
     <w:name w:val="Titre d'index d'objets"/>
-    <w:basedOn w:val="Titre1"/>
+    <w:basedOn w:val="Titre11"/>
     <w:qFormat/>
     <w:pPr>
       <w:suppressLineNumbers/>
@@ -7437,10 +7091,10 @@
     <w:name w:val="WW8Num3"/>
     <w:qFormat/>
   </w:style>
-  <w:style w:type="character" w:customStyle="1" w:styleId="Heading4Char">
-    <w:name w:val="Heading 4 Char"/>
-    <w:basedOn w:val="DefaultParagraphFont"/>
-    <w:link w:val="Heading4"/>
+  <w:style w:type="character" w:customStyle="1" w:styleId="Titre4Car">
+    <w:name w:val="Titre 4 Car"/>
+    <w:basedOn w:val="Policepardfaut"/>
+    <w:link w:val="Titre4"/>
     <w:uiPriority w:val="9"/>
     <w:rsid w:val="00B14F09"/>
     <w:rPr>
@@ -7449,14 +7103,49 @@
       <w:i/>
     </w:rPr>
   </w:style>
-  <w:style w:type="character" w:customStyle="1" w:styleId="BodyTextChar">
-    <w:name w:val="Body Text Char"/>
-    <w:basedOn w:val="DefaultParagraphFont"/>
-    <w:link w:val="BodyText"/>
+  <w:style w:type="character" w:customStyle="1" w:styleId="CorpsdetexteCar">
+    <w:name w:val="Corps de texte Car"/>
+    <w:basedOn w:val="Policepardfaut"/>
+    <w:link w:val="Corpsdetexte"/>
     <w:rsid w:val="00B14F09"/>
     <w:rPr>
       <w:rFonts w:ascii="Open Sans" w:hAnsi="Open Sans"/>
       <w:sz w:val="22"/>
+    </w:rPr>
+  </w:style>
+  <w:style w:type="character" w:customStyle="1" w:styleId="PieddepageCar">
+    <w:name w:val="Pied de page Car"/>
+    <w:basedOn w:val="Policepardfaut"/>
+    <w:link w:val="Pieddepage"/>
+    <w:uiPriority w:val="99"/>
+    <w:rsid w:val="004655A2"/>
+    <w:rPr>
+      <w:rFonts w:ascii="Open Sans" w:hAnsi="Open Sans"/>
+      <w:sz w:val="22"/>
+    </w:rPr>
+  </w:style>
+  <w:style w:type="character" w:customStyle="1" w:styleId="En-tteCar">
+    <w:name w:val="En-tête Car"/>
+    <w:basedOn w:val="Policepardfaut"/>
+    <w:link w:val="En-tte"/>
+    <w:uiPriority w:val="99"/>
+    <w:rsid w:val="00535094"/>
+    <w:rPr>
+      <w:rFonts w:ascii="DejaVu Sans" w:hAnsi="DejaVu Sans"/>
+      <w:b/>
+      <w:color w:val="FF950E"/>
+      <w:sz w:val="20"/>
+    </w:rPr>
+  </w:style>
+  <w:style w:type="character" w:styleId="lev">
+    <w:name w:val="Strong"/>
+    <w:basedOn w:val="Policepardfaut"/>
+    <w:uiPriority w:val="22"/>
+    <w:qFormat/>
+    <w:rsid w:val="00535094"/>
+    <w:rPr>
+      <w:b/>
+      <w:bCs/>
     </w:rPr>
   </w:style>
 </w:styles>

--- a/Dossier de conception technique.docx
+++ b/Dossier de conception technique.docx
@@ -256,7 +256,7 @@
     </w:p>
     <w:p>
       <w:pPr>
-        <w:pStyle w:val="TitreTR"/>
+        <w:pStyle w:val="TOAHeading"/>
         <w:rPr>
           <w:lang w:val="fr-FR"/>
         </w:rPr>
@@ -270,7 +270,7 @@
     </w:p>
     <w:p>
       <w:pPr>
-        <w:pStyle w:val="TM1"/>
+        <w:pStyle w:val="TOC1"/>
         <w:tabs>
           <w:tab w:val="right" w:leader="dot" w:pos="9866"/>
         </w:tabs>
@@ -312,7 +312,7 @@
     </w:p>
     <w:p>
       <w:pPr>
-        <w:pStyle w:val="TM1"/>
+        <w:pStyle w:val="TOC1"/>
         <w:tabs>
           <w:tab w:val="right" w:leader="dot" w:pos="9866"/>
         </w:tabs>
@@ -336,7 +336,7 @@
     </w:p>
     <w:p>
       <w:pPr>
-        <w:pStyle w:val="TM2"/>
+        <w:pStyle w:val="TOC2"/>
         <w:tabs>
           <w:tab w:val="right" w:leader="dot" w:pos="9583"/>
         </w:tabs>
@@ -360,7 +360,7 @@
     </w:p>
     <w:p>
       <w:pPr>
-        <w:pStyle w:val="TM2"/>
+        <w:pStyle w:val="TOC2"/>
         <w:tabs>
           <w:tab w:val="right" w:leader="dot" w:pos="9583"/>
         </w:tabs>
@@ -384,7 +384,7 @@
     </w:p>
     <w:p>
       <w:pPr>
-        <w:pStyle w:val="TM1"/>
+        <w:pStyle w:val="TOC1"/>
         <w:tabs>
           <w:tab w:val="right" w:leader="dot" w:pos="9866"/>
         </w:tabs>
@@ -408,7 +408,7 @@
     </w:p>
     <w:p>
       <w:pPr>
-        <w:pStyle w:val="TM2"/>
+        <w:pStyle w:val="TOC2"/>
         <w:tabs>
           <w:tab w:val="right" w:leader="dot" w:pos="9583"/>
         </w:tabs>
@@ -432,7 +432,7 @@
     </w:p>
     <w:p>
       <w:pPr>
-        <w:pStyle w:val="TM3"/>
+        <w:pStyle w:val="TOC3"/>
         <w:tabs>
           <w:tab w:val="right" w:leader="dot" w:pos="9300"/>
         </w:tabs>
@@ -462,7 +462,7 @@
     </w:p>
     <w:p>
       <w:pPr>
-        <w:pStyle w:val="TM2"/>
+        <w:pStyle w:val="TOC2"/>
         <w:tabs>
           <w:tab w:val="right" w:leader="dot" w:pos="9583"/>
         </w:tabs>
@@ -497,7 +497,7 @@
     </w:p>
     <w:p>
       <w:pPr>
-        <w:pStyle w:val="TM1"/>
+        <w:pStyle w:val="TOC1"/>
         <w:tabs>
           <w:tab w:val="right" w:leader="dot" w:pos="9866"/>
         </w:tabs>
@@ -526,7 +526,7 @@
     </w:p>
     <w:p>
       <w:pPr>
-        <w:pStyle w:val="TM2"/>
+        <w:pStyle w:val="TOC2"/>
         <w:tabs>
           <w:tab w:val="right" w:leader="dot" w:pos="9583"/>
         </w:tabs>
@@ -555,7 +555,7 @@
     </w:p>
     <w:p>
       <w:pPr>
-        <w:pStyle w:val="TM2"/>
+        <w:pStyle w:val="TOC2"/>
         <w:tabs>
           <w:tab w:val="right" w:leader="dot" w:pos="9583"/>
         </w:tabs>
@@ -569,14 +569,12 @@
         </w:rPr>
         <w:t xml:space="preserve">4.2 -Serveur </w:t>
       </w:r>
-      <w:proofErr w:type="spellStart"/>
       <w:r>
         <w:rPr>
           <w:lang w:val="fr-FR"/>
         </w:rPr>
         <w:t>OC_pizza_web_DB</w:t>
       </w:r>
-      <w:proofErr w:type="spellEnd"/>
       <w:r>
         <w:rPr>
           <w:lang w:val="fr-FR"/>
@@ -592,7 +590,7 @@
     </w:p>
     <w:p>
       <w:pPr>
-        <w:pStyle w:val="TM1"/>
+        <w:pStyle w:val="TOC1"/>
         <w:tabs>
           <w:tab w:val="right" w:leader="dot" w:pos="9866"/>
         </w:tabs>
@@ -621,7 +619,7 @@
     </w:p>
     <w:p>
       <w:pPr>
-        <w:pStyle w:val="TM2"/>
+        <w:pStyle w:val="TOC2"/>
         <w:tabs>
           <w:tab w:val="right" w:leader="dot" w:pos="9583"/>
         </w:tabs>
@@ -650,7 +648,7 @@
     </w:p>
     <w:p>
       <w:pPr>
-        <w:pStyle w:val="TM3"/>
+        <w:pStyle w:val="TOC3"/>
         <w:tabs>
           <w:tab w:val="right" w:leader="dot" w:pos="9300"/>
         </w:tabs>
@@ -679,7 +677,7 @@
     </w:p>
     <w:p>
       <w:pPr>
-        <w:pStyle w:val="TM3"/>
+        <w:pStyle w:val="TOC3"/>
         <w:tabs>
           <w:tab w:val="right" w:leader="dot" w:pos="9300"/>
         </w:tabs>
@@ -708,7 +706,7 @@
     </w:p>
     <w:p>
       <w:pPr>
-        <w:pStyle w:val="TM3"/>
+        <w:pStyle w:val="TOC3"/>
         <w:tabs>
           <w:tab w:val="right" w:leader="dot" w:pos="9300"/>
         </w:tabs>
@@ -737,7 +735,7 @@
     </w:p>
     <w:p>
       <w:pPr>
-        <w:pStyle w:val="TM1"/>
+        <w:pStyle w:val="TOC1"/>
         <w:tabs>
           <w:tab w:val="right" w:leader="dot" w:pos="9866"/>
         </w:tabs>
@@ -766,7 +764,7 @@
     </w:p>
     <w:p>
       <w:pPr>
-        <w:pStyle w:val="TM2"/>
+        <w:pStyle w:val="TOC2"/>
         <w:tabs>
           <w:tab w:val="right" w:leader="dot" w:pos="9583"/>
         </w:tabs>
@@ -795,7 +793,7 @@
     </w:p>
     <w:p>
       <w:pPr>
-        <w:pStyle w:val="TM2"/>
+        <w:pStyle w:val="TOC2"/>
         <w:tabs>
           <w:tab w:val="right" w:leader="dot" w:pos="9583"/>
         </w:tabs>
@@ -824,7 +822,7 @@
     </w:p>
     <w:p>
       <w:pPr>
-        <w:pStyle w:val="TM2"/>
+        <w:pStyle w:val="TOC2"/>
         <w:tabs>
           <w:tab w:val="right" w:leader="dot" w:pos="9583"/>
         </w:tabs>
@@ -853,7 +851,7 @@
     </w:p>
     <w:p>
       <w:pPr>
-        <w:pStyle w:val="TM2"/>
+        <w:pStyle w:val="TOC2"/>
         <w:tabs>
           <w:tab w:val="right" w:leader="dot" w:pos="9583"/>
         </w:tabs>
@@ -882,7 +880,7 @@
     </w:p>
     <w:p>
       <w:pPr>
-        <w:pStyle w:val="TM2"/>
+        <w:pStyle w:val="TOC2"/>
         <w:tabs>
           <w:tab w:val="right" w:leader="dot" w:pos="9583"/>
         </w:tabs>
@@ -911,7 +909,7 @@
     </w:p>
     <w:p>
       <w:pPr>
-        <w:pStyle w:val="TM1"/>
+        <w:pStyle w:val="TOC1"/>
         <w:tabs>
           <w:tab w:val="right" w:leader="dot" w:pos="9866"/>
         </w:tabs>
@@ -955,7 +953,7 @@
     </w:p>
     <w:p>
       <w:pPr>
-        <w:pStyle w:val="Titre1"/>
+        <w:pStyle w:val="Heading1"/>
         <w:rPr>
           <w:lang w:val="fr-FR"/>
         </w:rPr>
@@ -970,7 +968,7 @@
     </w:p>
     <w:p>
       <w:pPr>
-        <w:pStyle w:val="Corpsdetexte"/>
+        <w:pStyle w:val="BodyText"/>
         <w:rPr>
           <w:lang w:val="fr-FR"/>
         </w:rPr>
@@ -1615,7 +1613,7 @@
     </w:p>
     <w:p>
       <w:pPr>
-        <w:pStyle w:val="Corpsdetexte"/>
+        <w:pStyle w:val="BodyText"/>
         <w:jc w:val="center"/>
         <w:rPr>
           <w:rFonts w:ascii="DejaVu Sans" w:hAnsi="DejaVu Sans"/>
@@ -1627,7 +1625,7 @@
     </w:p>
     <w:p>
       <w:pPr>
-        <w:pStyle w:val="Titre1"/>
+        <w:pStyle w:val="Heading1"/>
         <w:rPr>
           <w:lang w:val="fr-FR"/>
         </w:rPr>
@@ -1642,7 +1640,7 @@
     </w:p>
     <w:p>
       <w:pPr>
-        <w:pStyle w:val="Titre2"/>
+        <w:pStyle w:val="Heading2"/>
         <w:rPr>
           <w:lang w:val="fr-FR"/>
         </w:rPr>
@@ -1656,7 +1654,7 @@
     </w:p>
     <w:p>
       <w:pPr>
-        <w:pStyle w:val="Corpsdetexte"/>
+        <w:pStyle w:val="BodyText"/>
         <w:rPr>
           <w:lang w:val="fr-FR"/>
         </w:rPr>
@@ -1684,7 +1682,7 @@
     </w:p>
     <w:p>
       <w:pPr>
-        <w:pStyle w:val="Corpsdetexte"/>
+        <w:pStyle w:val="BodyText"/>
         <w:rPr>
           <w:lang w:val="fr-FR"/>
         </w:rPr>
@@ -1724,7 +1722,7 @@
     </w:p>
     <w:p>
       <w:pPr>
-        <w:pStyle w:val="Corpsdetexte"/>
+        <w:pStyle w:val="BodyText"/>
         <w:rPr>
           <w:lang w:val="fr-FR"/>
         </w:rPr>
@@ -1750,7 +1748,7 @@
     </w:p>
     <w:p>
       <w:pPr>
-        <w:pStyle w:val="Corpsdetexte"/>
+        <w:pStyle w:val="BodyText"/>
         <w:numPr>
           <w:ilvl w:val="0"/>
           <w:numId w:val="3"/>
@@ -1768,7 +1766,7 @@
     </w:p>
     <w:p>
       <w:pPr>
-        <w:pStyle w:val="Corpsdetexte"/>
+        <w:pStyle w:val="BodyText"/>
         <w:numPr>
           <w:ilvl w:val="0"/>
           <w:numId w:val="3"/>
@@ -1800,7 +1798,7 @@
     </w:p>
     <w:p>
       <w:pPr>
-        <w:pStyle w:val="Titre2"/>
+        <w:pStyle w:val="Heading2"/>
         <w:rPr>
           <w:lang w:val="fr-FR"/>
         </w:rPr>
@@ -1814,7 +1812,7 @@
     </w:p>
     <w:p>
       <w:pPr>
-        <w:pStyle w:val="Corpsdetexte"/>
+        <w:pStyle w:val="BodyText"/>
         <w:rPr>
           <w:lang w:val="fr-FR"/>
         </w:rPr>
@@ -1834,7 +1832,7 @@
     </w:p>
     <w:p>
       <w:pPr>
-        <w:pStyle w:val="Corpsdetexte"/>
+        <w:pStyle w:val="BodyText"/>
         <w:numPr>
           <w:ilvl w:val="0"/>
           <w:numId w:val="4"/>
@@ -1852,7 +1850,7 @@
     </w:p>
     <w:p>
       <w:pPr>
-        <w:pStyle w:val="Corpsdetexte"/>
+        <w:pStyle w:val="BodyText"/>
         <w:numPr>
           <w:ilvl w:val="0"/>
           <w:numId w:val="4"/>
@@ -1876,7 +1874,7 @@
     </w:p>
     <w:p>
       <w:pPr>
-        <w:pStyle w:val="Titre1"/>
+        <w:pStyle w:val="Heading1"/>
         <w:rPr>
           <w:lang w:val="fr-FR"/>
         </w:rPr>
@@ -1891,7 +1889,7 @@
     </w:p>
     <w:p>
       <w:pPr>
-        <w:pStyle w:val="Titre2"/>
+        <w:pStyle w:val="Heading2"/>
         <w:rPr>
           <w:lang w:val="fr-FR"/>
         </w:rPr>
@@ -1905,7 +1903,7 @@
     </w:p>
     <w:p>
       <w:pPr>
-        <w:pStyle w:val="Titre3"/>
+        <w:pStyle w:val="Heading3"/>
         <w:rPr>
           <w:lang w:val="fr-FR"/>
         </w:rPr>
@@ -2025,15 +2023,15 @@
     </w:p>
     <w:p>
       <w:pPr>
-        <w:pStyle w:val="Corpsdetexte"/>
-        <w:rPr>
-          <w:lang w:val="fr-FR"/>
-        </w:rPr>
-      </w:pPr>
-    </w:p>
-    <w:p>
-      <w:pPr>
-        <w:pStyle w:val="Titre4"/>
+        <w:pStyle w:val="BodyText"/>
+        <w:rPr>
+          <w:lang w:val="fr-FR"/>
+        </w:rPr>
+      </w:pPr>
+    </w:p>
+    <w:p>
+      <w:pPr>
+        <w:pStyle w:val="Heading4"/>
         <w:rPr>
           <w:lang w:val="fr-FR"/>
         </w:rPr>
@@ -2053,7 +2051,7 @@
     </w:p>
     <w:p>
       <w:pPr>
-        <w:pStyle w:val="Corpsdetexte"/>
+        <w:pStyle w:val="BodyText"/>
         <w:rPr>
           <w:lang w:val="fr-FR"/>
         </w:rPr>
@@ -2100,24 +2098,165 @@
         </w:rPr>
         <w:t xml:space="preserve"> </w:t>
       </w:r>
+      <w:r>
+        <w:rPr>
+          <w:lang w:val="fr-FR"/>
+        </w:rPr>
+        <w:t>à</w:t>
+      </w:r>
+      <w:r>
+        <w:rPr>
+          <w:lang w:val="fr-FR"/>
+        </w:rPr>
+        <w:t xml:space="preserve"> la solution</w:t>
+      </w:r>
+      <w:r>
+        <w:rPr>
+          <w:lang w:val="fr-FR"/>
+        </w:rPr>
+        <w:t>.</w:t>
+      </w:r>
+    </w:p>
+    <w:p>
+      <w:pPr>
+        <w:pStyle w:val="Heading4"/>
+        <w:rPr>
+          <w:lang w:val="fr-FR"/>
+        </w:rPr>
+      </w:pPr>
+      <w:r>
+        <w:rPr>
+          <w:lang w:val="fr-FR"/>
+        </w:rPr>
+        <w:t xml:space="preserve">Composant </w:t>
+      </w:r>
       <w:proofErr w:type="spellStart"/>
       <w:r>
         <w:rPr>
           <w:lang w:val="fr-FR"/>
         </w:rPr>
-        <w:t>a</w:t>
+        <w:t>Order</w:t>
       </w:r>
       <w:proofErr w:type="spellEnd"/>
-      <w:r>
-        <w:rPr>
-          <w:lang w:val="fr-FR"/>
-        </w:rPr>
-        <w:t xml:space="preserve"> la solution</w:t>
-      </w:r>
-    </w:p>
-    <w:p>
-      <w:pPr>
-        <w:pStyle w:val="Titre4"/>
+    </w:p>
+    <w:p>
+      <w:pPr>
+        <w:pStyle w:val="BodyText"/>
+        <w:rPr>
+          <w:lang w:val="fr-FR"/>
+        </w:rPr>
+      </w:pPr>
+      <w:r>
+        <w:rPr>
+          <w:lang w:val="fr-FR"/>
+        </w:rPr>
+        <w:t>Représente</w:t>
+      </w:r>
+      <w:r>
+        <w:rPr>
+          <w:lang w:val="fr-FR"/>
+        </w:rPr>
+        <w:t xml:space="preserve"> la commande </w:t>
+      </w:r>
+      <w:r>
+        <w:rPr>
+          <w:lang w:val="fr-FR"/>
+        </w:rPr>
+        <w:t>passée</w:t>
+      </w:r>
+      <w:r>
+        <w:rPr>
+          <w:lang w:val="fr-FR"/>
+        </w:rPr>
+        <w:t xml:space="preserve"> par un client ou HDC</w:t>
+      </w:r>
+      <w:r>
+        <w:rPr>
+          <w:lang w:val="fr-FR"/>
+        </w:rPr>
+        <w:t>, on peut consulter la commande pour vérifier sa progression</w:t>
+      </w:r>
+      <w:r>
+        <w:rPr>
+          <w:lang w:val="fr-FR"/>
+        </w:rPr>
+        <w:t>.</w:t>
+      </w:r>
+    </w:p>
+    <w:p>
+      <w:pPr>
+        <w:pStyle w:val="BodyText"/>
+        <w:rPr>
+          <w:lang w:val="fr-FR"/>
+        </w:rPr>
+      </w:pPr>
+    </w:p>
+    <w:p>
+      <w:pPr>
+        <w:pStyle w:val="Heading4"/>
+        <w:rPr>
+          <w:lang w:val="fr-FR"/>
+        </w:rPr>
+      </w:pPr>
+      <w:r>
+        <w:rPr>
+          <w:lang w:val="fr-FR"/>
+        </w:rPr>
+        <w:lastRenderedPageBreak/>
+        <w:t>Composant Delivery</w:t>
+      </w:r>
+    </w:p>
+    <w:p>
+      <w:pPr>
+        <w:pStyle w:val="BodyText"/>
+        <w:rPr>
+          <w:lang w:val="fr-FR"/>
+        </w:rPr>
+      </w:pPr>
+      <w:r>
+        <w:rPr>
+          <w:lang w:val="fr-FR"/>
+        </w:rPr>
+        <w:t>Permet d’assurer la coordination entre les livreurs, restaurants et clients pour la livraison des commandes.</w:t>
+      </w:r>
+    </w:p>
+    <w:p>
+      <w:pPr>
+        <w:pStyle w:val="Heading4"/>
+        <w:rPr>
+          <w:lang w:val="fr-FR"/>
+        </w:rPr>
+      </w:pPr>
+      <w:r>
+        <w:rPr>
+          <w:lang w:val="fr-FR"/>
+        </w:rPr>
+        <w:t>Composant Menu</w:t>
+      </w:r>
+    </w:p>
+    <w:p>
+      <w:pPr>
+        <w:pStyle w:val="BodyText"/>
+        <w:rPr>
+          <w:lang w:val="fr-FR"/>
+        </w:rPr>
+      </w:pPr>
+      <w:r>
+        <w:rPr>
+          <w:lang w:val="fr-FR"/>
+        </w:rPr>
+        <w:t>Ce composant permet au client de visualiser le catalogue et d’ajouter des produits a son panier</w:t>
+      </w:r>
+      <w:r>
+        <w:rPr>
+          <w:lang w:val="fr-FR"/>
+        </w:rPr>
+        <w:t>.</w:t>
+      </w:r>
+    </w:p>
+    <w:p>
+      <w:pPr>
+        <w:pStyle w:val="Heading4"/>
         <w:rPr>
           <w:lang w:val="fr-FR"/>
         </w:rPr>
@@ -2133,144 +2272,13 @@
         <w:rPr>
           <w:lang w:val="fr-FR"/>
         </w:rPr>
-        <w:t>Order</w:t>
+        <w:t>Recipe</w:t>
       </w:r>
       <w:proofErr w:type="spellEnd"/>
     </w:p>
     <w:p>
       <w:pPr>
-        <w:pStyle w:val="Corpsdetexte"/>
-        <w:rPr>
-          <w:lang w:val="fr-FR"/>
-        </w:rPr>
-      </w:pPr>
-      <w:r>
-        <w:rPr>
-          <w:lang w:val="fr-FR"/>
-        </w:rPr>
-        <w:t>Représente</w:t>
-      </w:r>
-      <w:r>
-        <w:rPr>
-          <w:lang w:val="fr-FR"/>
-        </w:rPr>
-        <w:t xml:space="preserve"> la commande </w:t>
-      </w:r>
-      <w:r>
-        <w:rPr>
-          <w:lang w:val="fr-FR"/>
-        </w:rPr>
-        <w:t>passée</w:t>
-      </w:r>
-      <w:r>
-        <w:rPr>
-          <w:lang w:val="fr-FR"/>
-        </w:rPr>
-        <w:t xml:space="preserve"> par un client ou HDC</w:t>
-      </w:r>
-      <w:r>
-        <w:rPr>
-          <w:lang w:val="fr-FR"/>
-        </w:rPr>
-        <w:t>, on peut consulter la commande pour vérifier sa progression</w:t>
-      </w:r>
-    </w:p>
-    <w:p>
-      <w:pPr>
-        <w:pStyle w:val="Titre4"/>
-        <w:rPr>
-          <w:lang w:val="fr-FR"/>
-        </w:rPr>
-      </w:pPr>
-      <w:r>
-        <w:rPr>
-          <w:lang w:val="fr-FR"/>
-        </w:rPr>
-        <w:t>Composant Delivery</w:t>
-      </w:r>
-    </w:p>
-    <w:p>
-      <w:pPr>
-        <w:pStyle w:val="Corpsdetexte"/>
-        <w:rPr>
-          <w:lang w:val="fr-FR"/>
-        </w:rPr>
-      </w:pPr>
-      <w:r>
-        <w:rPr>
-          <w:lang w:val="fr-FR"/>
-        </w:rPr>
-        <w:t xml:space="preserve">Permet d’assurer la coordination entre les livreurs, restaurants et clients pour la livraison des </w:t>
-      </w:r>
-      <w:r>
-        <w:rPr>
-          <w:lang w:val="fr-FR"/>
-        </w:rPr>
-        <w:lastRenderedPageBreak/>
-        <w:t>commandes.</w:t>
-      </w:r>
-    </w:p>
-    <w:p>
-      <w:pPr>
-        <w:pStyle w:val="Corpsdetexte"/>
-        <w:rPr>
-          <w:lang w:val="fr-FR"/>
-        </w:rPr>
-      </w:pPr>
-    </w:p>
-    <w:p>
-      <w:pPr>
-        <w:pStyle w:val="Titre4"/>
-        <w:rPr>
-          <w:lang w:val="fr-FR"/>
-        </w:rPr>
-      </w:pPr>
-      <w:r>
-        <w:rPr>
-          <w:lang w:val="fr-FR"/>
-        </w:rPr>
-        <w:t>Composant Menu</w:t>
-      </w:r>
-    </w:p>
-    <w:p>
-      <w:pPr>
-        <w:pStyle w:val="Corpsdetexte"/>
-        <w:rPr>
-          <w:lang w:val="fr-FR"/>
-        </w:rPr>
-      </w:pPr>
-      <w:r>
-        <w:rPr>
-          <w:lang w:val="fr-FR"/>
-        </w:rPr>
-        <w:t>Ce composant permet au client de visualiser le catalogue et d’ajouter des produits a son panier</w:t>
-      </w:r>
-    </w:p>
-    <w:p>
-      <w:pPr>
-        <w:pStyle w:val="Titre4"/>
-        <w:rPr>
-          <w:lang w:val="fr-FR"/>
-        </w:rPr>
-      </w:pPr>
-      <w:r>
-        <w:rPr>
-          <w:lang w:val="fr-FR"/>
-        </w:rPr>
-        <w:t xml:space="preserve">Composant </w:t>
-      </w:r>
-      <w:proofErr w:type="spellStart"/>
-      <w:r>
-        <w:rPr>
-          <w:lang w:val="fr-FR"/>
-        </w:rPr>
-        <w:t>Recipe</w:t>
-      </w:r>
-      <w:proofErr w:type="spellEnd"/>
-    </w:p>
-    <w:p>
-      <w:pPr>
-        <w:pStyle w:val="Corpsdetexte"/>
+        <w:pStyle w:val="BodyText"/>
         <w:rPr>
           <w:lang w:val="fr-FR"/>
         </w:rPr>
@@ -2293,10 +2301,16 @@
         </w:rPr>
         <w:t xml:space="preserve"> sur le catalogue s’il en a besoin</w:t>
       </w:r>
-    </w:p>
-    <w:p>
-      <w:pPr>
-        <w:pStyle w:val="Titre4"/>
+      <w:r>
+        <w:rPr>
+          <w:lang w:val="fr-FR"/>
+        </w:rPr>
+        <w:t>.</w:t>
+      </w:r>
+    </w:p>
+    <w:p>
+      <w:pPr>
+        <w:pStyle w:val="Heading4"/>
         <w:rPr>
           <w:lang w:val="fr-FR"/>
         </w:rPr>
@@ -2310,7 +2324,7 @@
     </w:p>
     <w:p>
       <w:pPr>
-        <w:pStyle w:val="Corpsdetexte"/>
+        <w:pStyle w:val="BodyText"/>
         <w:rPr>
           <w:lang w:val="fr-FR"/>
         </w:rPr>
@@ -2336,7 +2350,15 @@
     </w:p>
     <w:p>
       <w:pPr>
-        <w:pStyle w:val="Corpsdetexte"/>
+        <w:pStyle w:val="BodyText"/>
+        <w:rPr>
+          <w:lang w:val="fr-FR"/>
+        </w:rPr>
+      </w:pPr>
+    </w:p>
+    <w:p>
+      <w:pPr>
+        <w:pStyle w:val="BodyText"/>
         <w:ind w:firstLine="576"/>
         <w:rPr>
           <w:lang w:val="fr-FR"/>
@@ -2363,7 +2385,7 @@
     </w:p>
     <w:p>
       <w:pPr>
-        <w:pStyle w:val="Titre2"/>
+        <w:pStyle w:val="Heading2"/>
         <w:rPr>
           <w:lang w:val="fr-FR"/>
         </w:rPr>
@@ -2377,7 +2399,7 @@
     </w:p>
     <w:p>
       <w:pPr>
-        <w:pStyle w:val="Corpsdetexte"/>
+        <w:pStyle w:val="BodyText"/>
         <w:rPr>
           <w:lang w:val="fr-FR"/>
         </w:rPr>
@@ -2397,7 +2419,7 @@
     </w:p>
     <w:p>
       <w:pPr>
-        <w:pStyle w:val="Corpsdetexte"/>
+        <w:pStyle w:val="BodyText"/>
         <w:numPr>
           <w:ilvl w:val="0"/>
           <w:numId w:val="5"/>
@@ -2422,7 +2444,7 @@
     </w:p>
     <w:p>
       <w:pPr>
-        <w:pStyle w:val="Corpsdetexte"/>
+        <w:pStyle w:val="BodyText"/>
         <w:numPr>
           <w:ilvl w:val="0"/>
           <w:numId w:val="5"/>
@@ -2447,7 +2469,7 @@
     </w:p>
     <w:p>
       <w:pPr>
-        <w:pStyle w:val="Corpsdetexte"/>
+        <w:pStyle w:val="BodyText"/>
         <w:numPr>
           <w:ilvl w:val="0"/>
           <w:numId w:val="5"/>
@@ -2474,7 +2496,7 @@
     </w:p>
     <w:p>
       <w:pPr>
-        <w:pStyle w:val="Corpsdetexte"/>
+        <w:pStyle w:val="BodyText"/>
         <w:numPr>
           <w:ilvl w:val="0"/>
           <w:numId w:val="5"/>
@@ -2499,7 +2521,7 @@
     </w:p>
     <w:p>
       <w:pPr>
-        <w:pStyle w:val="Corpsdetexte"/>
+        <w:pStyle w:val="BodyText"/>
         <w:numPr>
           <w:ilvl w:val="0"/>
           <w:numId w:val="5"/>
@@ -2524,7 +2546,7 @@
     </w:p>
     <w:p>
       <w:pPr>
-        <w:pStyle w:val="Corpsdetexte"/>
+        <w:pStyle w:val="BodyText"/>
         <w:spacing w:after="0"/>
         <w:rPr>
           <w:lang w:val="fr-FR"/>
@@ -2533,7 +2555,7 @@
     </w:p>
     <w:p>
       <w:pPr>
-        <w:pStyle w:val="Titre1"/>
+        <w:pStyle w:val="Heading1"/>
         <w:rPr>
           <w:lang w:val="fr-FR"/>
         </w:rPr>
@@ -2548,7 +2570,7 @@
     </w:p>
     <w:p>
       <w:pPr>
-        <w:pStyle w:val="Titre2"/>
+        <w:pStyle w:val="Heading2"/>
         <w:rPr>
           <w:lang w:val="fr-FR"/>
         </w:rPr>
@@ -2562,7 +2584,7 @@
     </w:p>
     <w:p>
       <w:pPr>
-        <w:pStyle w:val="Corpsdetexte"/>
+        <w:pStyle w:val="BodyText"/>
         <w:rPr>
           <w:lang w:val="fr-FR"/>
         </w:rPr>
@@ -2576,7 +2598,7 @@
     </w:p>
     <w:p>
       <w:pPr>
-        <w:pStyle w:val="Corpsdetexte"/>
+        <w:pStyle w:val="BodyText"/>
         <w:rPr>
           <w:lang w:val="fr-FR"/>
         </w:rPr>
@@ -2640,7 +2662,7 @@
     </w:p>
     <w:p>
       <w:pPr>
-        <w:pStyle w:val="Titre2"/>
+        <w:pStyle w:val="Heading2"/>
         <w:rPr>
           <w:lang w:val="fr-FR"/>
         </w:rPr>
@@ -2760,7 +2782,7 @@
     </w:p>
     <w:p>
       <w:pPr>
-        <w:pStyle w:val="Titre1"/>
+        <w:pStyle w:val="Heading1"/>
         <w:rPr>
           <w:lang w:val="fr-FR"/>
         </w:rPr>
@@ -2775,7 +2797,7 @@
     </w:p>
     <w:p>
       <w:pPr>
-        <w:pStyle w:val="Titre2"/>
+        <w:pStyle w:val="Heading2"/>
         <w:rPr>
           <w:lang w:val="fr-FR"/>
         </w:rPr>
@@ -2789,7 +2811,7 @@
     </w:p>
     <w:p>
       <w:pPr>
-        <w:pStyle w:val="Corpsdetexte"/>
+        <w:pStyle w:val="BodyText"/>
         <w:rPr>
           <w:lang w:val="fr-FR"/>
         </w:rPr>
@@ -2835,7 +2857,7 @@
     </w:p>
     <w:p>
       <w:pPr>
-        <w:pStyle w:val="Titre3"/>
+        <w:pStyle w:val="Heading3"/>
         <w:rPr>
           <w:lang w:val="fr-FR"/>
         </w:rPr>
@@ -2855,7 +2877,7 @@
     </w:p>
     <w:p>
       <w:pPr>
-        <w:pStyle w:val="Corpsdetexte"/>
+        <w:pStyle w:val="BodyText"/>
         <w:rPr>
           <w:lang w:val="fr-FR"/>
         </w:rPr>
@@ -2875,7 +2897,7 @@
     </w:p>
     <w:p>
       <w:pPr>
-        <w:pStyle w:val="Corpsdetexte"/>
+        <w:pStyle w:val="BodyText"/>
         <w:numPr>
           <w:ilvl w:val="0"/>
           <w:numId w:val="6"/>
@@ -2938,7 +2960,7 @@
     </w:p>
     <w:p>
       <w:pPr>
-        <w:pStyle w:val="Corpsdetexte"/>
+        <w:pStyle w:val="BodyText"/>
         <w:numPr>
           <w:ilvl w:val="0"/>
           <w:numId w:val="6"/>
@@ -2993,7 +3015,7 @@
     </w:p>
     <w:p>
       <w:pPr>
-        <w:pStyle w:val="Corpsdetexte"/>
+        <w:pStyle w:val="BodyText"/>
         <w:numPr>
           <w:ilvl w:val="0"/>
           <w:numId w:val="6"/>
@@ -3054,7 +3076,7 @@
     </w:p>
     <w:p>
       <w:pPr>
-        <w:pStyle w:val="Titre3"/>
+        <w:pStyle w:val="Heading3"/>
         <w:rPr>
           <w:lang w:val="fr-FR"/>
         </w:rPr>
@@ -3068,7 +3090,7 @@
     </w:p>
     <w:p>
       <w:pPr>
-        <w:pStyle w:val="Corpsdetexte"/>
+        <w:pStyle w:val="BodyText"/>
         <w:rPr>
           <w:lang w:val="fr-FR"/>
         </w:rPr>
@@ -3103,46 +3125,38 @@
         </w:rPr>
         <w:t xml:space="preserve"> par </w:t>
       </w:r>
+      <w:r>
+        <w:rPr>
+          <w:lang w:val="fr-FR"/>
+        </w:rPr>
+        <w:t xml:space="preserve">Pip, </w:t>
+      </w:r>
       <w:proofErr w:type="spellStart"/>
       <w:r>
         <w:rPr>
           <w:lang w:val="fr-FR"/>
         </w:rPr>
-        <w:t>Pip</w:t>
+        <w:t>EasyInstall</w:t>
       </w:r>
       <w:proofErr w:type="spellEnd"/>
       <w:r>
         <w:rPr>
           <w:lang w:val="fr-FR"/>
         </w:rPr>
-        <w:t xml:space="preserve">, </w:t>
+        <w:t xml:space="preserve"> et </w:t>
       </w:r>
       <w:proofErr w:type="spellStart"/>
       <w:r>
         <w:rPr>
           <w:lang w:val="fr-FR"/>
         </w:rPr>
-        <w:t>EasyInstall</w:t>
+        <w:t>PyPi</w:t>
       </w:r>
       <w:proofErr w:type="spellEnd"/>
       <w:r>
         <w:rPr>
           <w:lang w:val="fr-FR"/>
         </w:rPr>
-        <w:t xml:space="preserve"> et </w:t>
-      </w:r>
-      <w:proofErr w:type="spellStart"/>
-      <w:r>
-        <w:rPr>
-          <w:lang w:val="fr-FR"/>
-        </w:rPr>
-        <w:t>PyPi</w:t>
-      </w:r>
-      <w:proofErr w:type="spellEnd"/>
-      <w:r>
-        <w:rPr>
-          <w:lang w:val="fr-FR"/>
-        </w:rPr>
         <w:t>.</w:t>
       </w:r>
       <w:r>
@@ -3154,7 +3168,7 @@
     </w:p>
     <w:p>
       <w:pPr>
-        <w:pStyle w:val="Titre3"/>
+        <w:pStyle w:val="Heading3"/>
         <w:rPr>
           <w:lang w:val="fr-FR"/>
         </w:rPr>
@@ -3169,7 +3183,7 @@
     </w:p>
     <w:p>
       <w:pPr>
-        <w:pStyle w:val="Corpsdetexte"/>
+        <w:pStyle w:val="BodyText"/>
         <w:rPr>
           <w:lang w:val="fr-FR"/>
         </w:rPr>
@@ -3189,7 +3203,7 @@
     </w:p>
     <w:p>
       <w:pPr>
-        <w:pStyle w:val="Corpsdetexte"/>
+        <w:pStyle w:val="BodyText"/>
         <w:rPr>
           <w:lang w:val="fr-FR"/>
         </w:rPr>
@@ -3896,15 +3910,15 @@
     </w:p>
     <w:p>
       <w:pPr>
-        <w:pStyle w:val="Corpsdetexte"/>
-        <w:rPr>
-          <w:lang w:val="fr-FR"/>
-        </w:rPr>
-      </w:pPr>
-    </w:p>
-    <w:p>
-      <w:pPr>
-        <w:pStyle w:val="Titre1"/>
+        <w:pStyle w:val="BodyText"/>
+        <w:rPr>
+          <w:lang w:val="fr-FR"/>
+        </w:rPr>
+      </w:pPr>
+    </w:p>
+    <w:p>
+      <w:pPr>
+        <w:pStyle w:val="Heading1"/>
         <w:rPr>
           <w:lang w:val="fr-FR"/>
         </w:rPr>
@@ -3919,7 +3933,7 @@
     </w:p>
     <w:p>
       <w:pPr>
-        <w:pStyle w:val="Titre2"/>
+        <w:pStyle w:val="Heading2"/>
         <w:rPr>
           <w:lang w:val="fr-FR"/>
         </w:rPr>
@@ -3935,7 +3949,7 @@
     </w:p>
     <w:p>
       <w:pPr>
-        <w:pStyle w:val="Corpsdetexte"/>
+        <w:pStyle w:val="BodyText"/>
         <w:ind w:firstLine="576"/>
         <w:rPr>
           <w:lang w:val="fr-FR"/>
@@ -3950,7 +3964,7 @@
     </w:p>
     <w:p>
       <w:pPr>
-        <w:pStyle w:val="Titre2"/>
+        <w:pStyle w:val="Heading2"/>
         <w:rPr>
           <w:lang w:val="fr-FR"/>
         </w:rPr>
@@ -3964,7 +3978,7 @@
     </w:p>
     <w:p>
       <w:pPr>
-        <w:pStyle w:val="Corpsdetexte"/>
+        <w:pStyle w:val="BodyText"/>
         <w:ind w:firstLine="576"/>
         <w:rPr>
           <w:lang w:val="fr-FR"/>
@@ -4078,7 +4092,7 @@
     </w:p>
     <w:p>
       <w:pPr>
-        <w:pStyle w:val="Corpsdetexte"/>
+        <w:pStyle w:val="BodyText"/>
         <w:ind w:firstLine="576"/>
         <w:rPr>
           <w:lang w:val="fr-FR"/>
@@ -4183,7 +4197,7 @@
     </w:p>
     <w:p>
       <w:pPr>
-        <w:pStyle w:val="Titre2"/>
+        <w:pStyle w:val="Heading2"/>
         <w:rPr>
           <w:lang w:val="fr-FR"/>
         </w:rPr>
@@ -4197,7 +4211,7 @@
     </w:p>
     <w:p>
       <w:pPr>
-        <w:pStyle w:val="Corpsdetexte"/>
+        <w:pStyle w:val="BodyText"/>
         <w:ind w:firstLine="576"/>
         <w:rPr>
           <w:lang w:val="fr-FR"/>
@@ -4236,7 +4250,7 @@
     </w:p>
     <w:p>
       <w:pPr>
-        <w:pStyle w:val="Titre2"/>
+        <w:pStyle w:val="Heading2"/>
         <w:rPr>
           <w:lang w:val="fr-FR"/>
         </w:rPr>
@@ -4250,7 +4264,7 @@
     </w:p>
     <w:p>
       <w:pPr>
-        <w:pStyle w:val="Corpsdetexte"/>
+        <w:pStyle w:val="BodyText"/>
         <w:ind w:firstLine="576"/>
         <w:rPr>
           <w:lang w:val="fr-FR"/>
@@ -4286,7 +4300,21 @@
         <w:rPr>
           <w:lang w:val="fr-FR"/>
         </w:rPr>
-        <w:t xml:space="preserve">) pour versionner le code de l’application tout en permettant au client d’appliquer lui-même les mises </w:t>
+        <w:t xml:space="preserve">) pour </w:t>
+      </w:r>
+      <w:proofErr w:type="spellStart"/>
+      <w:r>
+        <w:rPr>
+          <w:lang w:val="fr-FR"/>
+        </w:rPr>
+        <w:t>versionner</w:t>
+      </w:r>
+      <w:proofErr w:type="spellEnd"/>
+      <w:r>
+        <w:rPr>
+          <w:lang w:val="fr-FR"/>
+        </w:rPr>
+        <w:t xml:space="preserve"> le code de l’application tout en permettant au client d’appliquer lui-même les mises </w:t>
       </w:r>
       <w:r>
         <w:rPr>
@@ -4303,7 +4331,7 @@
     </w:p>
     <w:p>
       <w:pPr>
-        <w:pStyle w:val="Titre2"/>
+        <w:pStyle w:val="Heading2"/>
         <w:rPr>
           <w:lang w:val="fr-FR"/>
         </w:rPr>
@@ -4317,7 +4345,7 @@
     </w:p>
     <w:p>
       <w:pPr>
-        <w:pStyle w:val="Corpsdetexte"/>
+        <w:pStyle w:val="BodyText"/>
         <w:ind w:firstLine="432"/>
         <w:rPr>
           <w:lang w:val="fr-FR"/>
@@ -4394,23 +4422,23 @@
     </w:p>
     <w:p>
       <w:pPr>
-        <w:pStyle w:val="Corpsdetexte"/>
-        <w:rPr>
-          <w:lang w:val="fr-FR"/>
-        </w:rPr>
-      </w:pPr>
-    </w:p>
-    <w:p>
-      <w:pPr>
-        <w:pStyle w:val="Corpsdetexte"/>
-        <w:rPr>
-          <w:lang w:val="fr-FR"/>
-        </w:rPr>
-      </w:pPr>
-    </w:p>
-    <w:p>
-      <w:pPr>
-        <w:pStyle w:val="Titre1"/>
+        <w:pStyle w:val="BodyText"/>
+        <w:rPr>
+          <w:lang w:val="fr-FR"/>
+        </w:rPr>
+      </w:pPr>
+    </w:p>
+    <w:p>
+      <w:pPr>
+        <w:pStyle w:val="BodyText"/>
+        <w:rPr>
+          <w:lang w:val="fr-FR"/>
+        </w:rPr>
+      </w:pPr>
+    </w:p>
+    <w:p>
+      <w:pPr>
+        <w:pStyle w:val="Heading1"/>
         <w:rPr>
           <w:lang w:val="fr-FR"/>
         </w:rPr>
@@ -4469,23 +4497,13 @@
                 <w:lang w:val="fr-FR"/>
               </w:rPr>
             </w:pPr>
-            <w:proofErr w:type="spellStart"/>
             <w:r>
               <w:rPr>
                 <w:b/>
                 <w:bCs/>
                 <w:lang w:val="fr-FR"/>
               </w:rPr>
-              <w:t>Pip</w:t>
-            </w:r>
-            <w:proofErr w:type="spellEnd"/>
-            <w:r>
-              <w:rPr>
-                <w:b/>
-                <w:bCs/>
-                <w:lang w:val="fr-FR"/>
-              </w:rPr>
-              <w:t>/</w:t>
+              <w:t>Pip/</w:t>
             </w:r>
             <w:proofErr w:type="spellStart"/>
             <w:r>
@@ -4626,7 +4644,21 @@
               <w:rPr>
                 <w:lang w:val="fr-FR"/>
               </w:rPr>
-              <w:t xml:space="preserve"> Mapping. </w:t>
+              <w:t xml:space="preserve"> </w:t>
+            </w:r>
+            <w:proofErr w:type="spellStart"/>
+            <w:r>
+              <w:rPr>
+                <w:lang w:val="fr-FR"/>
+              </w:rPr>
+              <w:t>Mapping</w:t>
+            </w:r>
+            <w:proofErr w:type="spellEnd"/>
+            <w:r>
+              <w:rPr>
+                <w:lang w:val="fr-FR"/>
+              </w:rPr>
+              <w:t xml:space="preserve">. </w:t>
             </w:r>
             <w:r>
               <w:rPr>
@@ -4658,7 +4690,7 @@
     </w:tbl>
     <w:p>
       <w:pPr>
-        <w:pStyle w:val="Corpsdetexte"/>
+        <w:pStyle w:val="BodyText"/>
         <w:rPr>
           <w:lang w:val="fr-FR"/>
         </w:rPr>
@@ -4699,7 +4731,7 @@
 <w:ftr xmlns:wpc="http://schemas.microsoft.com/office/word/2010/wordprocessingCanvas" xmlns:cx="http://schemas.microsoft.com/office/drawing/2014/chartex" xmlns:cx1="http://schemas.microsoft.com/office/drawing/2015/9/8/chartex" xmlns:cx2="http://schemas.microsoft.com/office/drawing/2015/10/21/chartex" xmlns:cx3="http://schemas.microsoft.com/office/drawing/2016/5/9/chartex" xmlns:cx4="http://schemas.microsoft.com/office/drawing/2016/5/10/chartex" xmlns:cx5="http://schemas.microsoft.com/office/drawing/2016/5/11/chartex" xmlns:cx6="http://schemas.microsoft.com/office/drawing/2016/5/12/chartex" xmlns:cx7="http://schemas.microsoft.com/office/drawing/2016/5/13/chartex" xmlns:cx8="http://schemas.microsoft.com/office/drawing/2016/5/14/chartex" xmlns:mc="http://schemas.openxmlformats.org/markup-compatibility/2006" xmlns:aink="http://schemas.microsoft.com/office/drawing/2016/ink" xmlns:am3d="http://schemas.microsoft.com/office/drawing/2017/model3d" xmlns:o="urn:schemas-microsoft-com:office:office" xmlns:r="http://schemas.openxmlformats.org/officeDocument/2006/relationships" xmlns:m="http://schemas.openxmlformats.org/officeDocument/2006/math" xmlns:v="urn:schemas-microsoft-com:vml" xmlns:wp14="http://schemas.microsoft.com/office/word/2010/wordprocessingDrawing" xmlns:wp="http://schemas.openxmlformats.org/drawingml/2006/wordprocessingDrawing" xmlns:w10="urn:schemas-microsoft-com:office:word" xmlns:w="http://schemas.openxmlformats.org/wordprocessingml/2006/main" xmlns:w14="http://schemas.microsoft.com/office/word/2010/wordml" xmlns:w15="http://schemas.microsoft.com/office/word/2012/wordml" xmlns:w16cex="http://schemas.microsoft.com/office/word/2018/wordml/cex" xmlns:w16cid="http://schemas.microsoft.com/office/word/2016/wordml/cid" xmlns:w16="http://schemas.microsoft.com/office/word/2018/wordml" xmlns:w16sdtdh="http://schemas.microsoft.com/office/word/2020/wordml/sdtdatahash" xmlns:w16se="http://schemas.microsoft.com/office/word/2015/wordml/symex" xmlns:wpg="http://schemas.microsoft.com/office/word/2010/wordprocessingGroup" xmlns:wpi="http://schemas.microsoft.com/office/word/2010/wordprocessingInk" xmlns:wne="http://schemas.microsoft.com/office/word/2006/wordml" xmlns:wps="http://schemas.microsoft.com/office/word/2010/wordprocessingShape" mc:Ignorable="w14 w15 w16se w16cid w16 w16cex w16sdtdh wp14">
   <w:p>
     <w:pPr>
-      <w:pStyle w:val="Pieddepage"/>
+      <w:pStyle w:val="Footer"/>
       <w:jc w:val="right"/>
     </w:pPr>
   </w:p>
@@ -4738,7 +4770,7 @@
           </w:pPr>
           <w:r>
             <w:rPr>
-              <w:rStyle w:val="lev"/>
+              <w:rStyle w:val="Strong"/>
               <w:rFonts w:ascii="Montserrat" w:hAnsi="Montserrat"/>
               <w:sz w:val="18"/>
               <w:szCs w:val="20"/>
@@ -4871,7 +4903,7 @@
   </w:tbl>
   <w:p>
     <w:pPr>
-      <w:pStyle w:val="Pieddepage"/>
+      <w:pStyle w:val="Footer"/>
       <w:rPr>
         <w:lang w:val="fr-FR"/>
       </w:rPr>
@@ -4890,6 +4922,7 @@
           <w:docPartUnique/>
         </w:docPartObj>
       </w:sdtPr>
+      <w:sdtEndPr/>
       <w:sdtContent>
         <w:r>
           <w:fldChar w:fldCharType="begin"/>
@@ -4966,7 +4999,7 @@
   </w:tbl>
   <w:p>
     <w:pPr>
-      <w:pStyle w:val="En-tte"/>
+      <w:pStyle w:val="Header"/>
     </w:pPr>
   </w:p>
 </w:hdr>
@@ -4981,7 +5014,7 @@
     <w:lvl w:ilvl="0">
       <w:start w:val="1"/>
       <w:numFmt w:val="decimal"/>
-      <w:pStyle w:val="Titre1"/>
+      <w:pStyle w:val="Heading1"/>
       <w:suff w:val="space"/>
       <w:lvlText w:val="%1 -"/>
       <w:lvlJc w:val="left"/>
@@ -4992,7 +5025,7 @@
     <w:lvl w:ilvl="1">
       <w:start w:val="1"/>
       <w:numFmt w:val="decimal"/>
-      <w:pStyle w:val="Titre2"/>
+      <w:pStyle w:val="Heading2"/>
       <w:suff w:val="space"/>
       <w:lvlText w:val="%1.%2 -"/>
       <w:lvlJc w:val="left"/>
@@ -5003,7 +5036,7 @@
     <w:lvl w:ilvl="2">
       <w:start w:val="1"/>
       <w:numFmt w:val="decimal"/>
-      <w:pStyle w:val="Titre3"/>
+      <w:pStyle w:val="Heading3"/>
       <w:suff w:val="space"/>
       <w:lvlText w:val="%1.%2.%3 -"/>
       <w:lvlJc w:val="left"/>
@@ -5014,7 +5047,7 @@
     <w:lvl w:ilvl="3">
       <w:start w:val="1"/>
       <w:numFmt w:val="decimal"/>
-      <w:pStyle w:val="Titre4"/>
+      <w:pStyle w:val="Heading4"/>
       <w:suff w:val="space"/>
       <w:lvlText w:val="%1.%2.%3.%4 -"/>
       <w:lvlJc w:val="left"/>
@@ -5025,7 +5058,7 @@
     <w:lvl w:ilvl="4">
       <w:start w:val="1"/>
       <w:numFmt w:val="decimal"/>
-      <w:pStyle w:val="Titre5"/>
+      <w:pStyle w:val="Heading5"/>
       <w:lvlText w:val=" %1.%2.%3.%4.%5 "/>
       <w:lvlJc w:val="left"/>
       <w:pPr>
@@ -5038,7 +5071,7 @@
     <w:lvl w:ilvl="5">
       <w:start w:val="1"/>
       <w:numFmt w:val="decimal"/>
-      <w:pStyle w:val="Titre6"/>
+      <w:pStyle w:val="Heading6"/>
       <w:lvlText w:val=" %1.%2.%3.%4.%5.%6 "/>
       <w:lvlJc w:val="left"/>
       <w:pPr>
@@ -6325,10 +6358,10 @@
       <w:sz w:val="22"/>
     </w:rPr>
   </w:style>
-  <w:style w:type="paragraph" w:styleId="Titre1">
+  <w:style w:type="paragraph" w:styleId="Heading1">
     <w:name w:val="heading 1"/>
-    <w:basedOn w:val="Titre11"/>
-    <w:next w:val="Corpsdetexte"/>
+    <w:basedOn w:val="Titre1"/>
+    <w:next w:val="BodyText"/>
     <w:uiPriority w:val="9"/>
     <w:qFormat/>
     <w:pPr>
@@ -6352,10 +6385,10 @@
       <w:sz w:val="52"/>
     </w:rPr>
   </w:style>
-  <w:style w:type="paragraph" w:styleId="Titre2">
+  <w:style w:type="paragraph" w:styleId="Heading2">
     <w:name w:val="heading 2"/>
-    <w:basedOn w:val="Titre11"/>
-    <w:next w:val="Corpsdetexte"/>
+    <w:basedOn w:val="Titre1"/>
+    <w:next w:val="BodyText"/>
     <w:uiPriority w:val="9"/>
     <w:unhideWhenUsed/>
     <w:qFormat/>
@@ -6380,10 +6413,10 @@
       <w:sz w:val="28"/>
     </w:rPr>
   </w:style>
-  <w:style w:type="paragraph" w:styleId="Titre3">
+  <w:style w:type="paragraph" w:styleId="Heading3">
     <w:name w:val="heading 3"/>
-    <w:basedOn w:val="Titre11"/>
-    <w:next w:val="Corpsdetexte"/>
+    <w:basedOn w:val="Titre1"/>
+    <w:next w:val="BodyText"/>
     <w:uiPriority w:val="9"/>
     <w:unhideWhenUsed/>
     <w:qFormat/>
@@ -6401,11 +6434,11 @@
       <w:sz w:val="28"/>
     </w:rPr>
   </w:style>
-  <w:style w:type="paragraph" w:styleId="Titre4">
+  <w:style w:type="paragraph" w:styleId="Heading4">
     <w:name w:val="heading 4"/>
     <w:basedOn w:val="Normal"/>
-    <w:next w:val="Corpsdetexte"/>
-    <w:link w:val="Titre4Car"/>
+    <w:next w:val="BodyText"/>
+    <w:link w:val="Heading4Char"/>
     <w:uiPriority w:val="9"/>
     <w:unhideWhenUsed/>
     <w:qFormat/>
@@ -6427,10 +6460,10 @@
       <w:sz w:val="24"/>
     </w:rPr>
   </w:style>
-  <w:style w:type="paragraph" w:styleId="Titre5">
+  <w:style w:type="paragraph" w:styleId="Heading5">
     <w:name w:val="heading 5"/>
-    <w:basedOn w:val="Titre11"/>
-    <w:next w:val="Corpsdetexte"/>
+    <w:basedOn w:val="Titre1"/>
+    <w:next w:val="BodyText"/>
     <w:uiPriority w:val="9"/>
     <w:semiHidden/>
     <w:unhideWhenUsed/>
@@ -6454,10 +6487,10 @@
       <w:szCs w:val="20"/>
     </w:rPr>
   </w:style>
-  <w:style w:type="paragraph" w:styleId="Titre6">
+  <w:style w:type="paragraph" w:styleId="Heading6">
     <w:name w:val="heading 6"/>
-    <w:basedOn w:val="Titre11"/>
-    <w:next w:val="Corpsdetexte"/>
+    <w:basedOn w:val="Titre1"/>
+    <w:next w:val="BodyText"/>
     <w:uiPriority w:val="9"/>
     <w:semiHidden/>
     <w:unhideWhenUsed/>
@@ -6475,10 +6508,10 @@
       <w:szCs w:val="18"/>
     </w:rPr>
   </w:style>
-  <w:style w:type="paragraph" w:styleId="Titre7">
+  <w:style w:type="paragraph" w:styleId="Heading7">
     <w:name w:val="heading 7"/>
-    <w:basedOn w:val="Titre11"/>
-    <w:next w:val="Corpsdetexte"/>
+    <w:basedOn w:val="Titre1"/>
+    <w:next w:val="BodyText"/>
     <w:qFormat/>
     <w:pPr>
       <w:spacing w:before="60" w:after="60"/>
@@ -6490,10 +6523,10 @@
       <w:szCs w:val="19"/>
     </w:rPr>
   </w:style>
-  <w:style w:type="paragraph" w:styleId="Titre8">
+  <w:style w:type="paragraph" w:styleId="Heading8">
     <w:name w:val="heading 8"/>
-    <w:basedOn w:val="Titre11"/>
-    <w:next w:val="Corpsdetexte"/>
+    <w:basedOn w:val="Titre1"/>
+    <w:next w:val="BodyText"/>
     <w:qFormat/>
     <w:pPr>
       <w:spacing w:before="60" w:after="60"/>
@@ -6507,10 +6540,10 @@
       <w:szCs w:val="19"/>
     </w:rPr>
   </w:style>
-  <w:style w:type="paragraph" w:styleId="Titre9">
+  <w:style w:type="paragraph" w:styleId="Heading9">
     <w:name w:val="heading 9"/>
-    <w:basedOn w:val="Titre11"/>
-    <w:next w:val="Corpsdetexte"/>
+    <w:basedOn w:val="Titre1"/>
+    <w:next w:val="BodyText"/>
     <w:qFormat/>
     <w:pPr>
       <w:spacing w:before="60" w:after="60"/>
@@ -6522,13 +6555,13 @@
       <w:szCs w:val="18"/>
     </w:rPr>
   </w:style>
-  <w:style w:type="character" w:default="1" w:styleId="Policepardfaut">
+  <w:style w:type="character" w:default="1" w:styleId="DefaultParagraphFont">
     <w:name w:val="Default Paragraph Font"/>
     <w:uiPriority w:val="1"/>
     <w:semiHidden/>
     <w:unhideWhenUsed/>
   </w:style>
-  <w:style w:type="table" w:default="1" w:styleId="TableauNormal">
+  <w:style w:type="table" w:default="1" w:styleId="TableNormal">
     <w:name w:val="Normal Table"/>
     <w:uiPriority w:val="99"/>
     <w:semiHidden/>
@@ -6543,7 +6576,7 @@
       </w:tblCellMar>
     </w:tblPr>
   </w:style>
-  <w:style w:type="numbering" w:default="1" w:styleId="Aucuneliste">
+  <w:style w:type="numbering" w:default="1" w:styleId="NoList">
     <w:name w:val="No List"/>
     <w:uiPriority w:val="99"/>
     <w:semiHidden/>
@@ -6611,10 +6644,10 @@
       <w:bCs/>
     </w:rPr>
   </w:style>
-  <w:style w:type="paragraph" w:customStyle="1" w:styleId="Titre11">
+  <w:style w:type="paragraph" w:customStyle="1" w:styleId="Titre1">
     <w:name w:val="Titre1"/>
     <w:basedOn w:val="Normal"/>
-    <w:next w:val="Corpsdetexte"/>
+    <w:next w:val="BodyText"/>
     <w:qFormat/>
     <w:pPr>
       <w:keepNext/>
@@ -6625,20 +6658,20 @@
       <w:sz w:val="40"/>
     </w:rPr>
   </w:style>
-  <w:style w:type="paragraph" w:styleId="Corpsdetexte">
+  <w:style w:type="paragraph" w:styleId="BodyText">
     <w:name w:val="Body Text"/>
     <w:basedOn w:val="Normal"/>
-    <w:link w:val="CorpsdetexteCar"/>
+    <w:link w:val="BodyTextChar"/>
     <w:pPr>
       <w:spacing w:after="120"/>
       <w:jc w:val="both"/>
     </w:pPr>
   </w:style>
-  <w:style w:type="paragraph" w:styleId="Liste">
+  <w:style w:type="paragraph" w:styleId="List">
     <w:name w:val="List"/>
-    <w:basedOn w:val="Corpsdetexte"/>
+    <w:basedOn w:val="BodyText"/>
   </w:style>
-  <w:style w:type="paragraph" w:styleId="Lgende">
+  <w:style w:type="paragraph" w:styleId="Caption">
     <w:name w:val="caption"/>
     <w:basedOn w:val="Normal"/>
     <w:qFormat/>
@@ -6686,10 +6719,10 @@
       <w:sz w:val="80"/>
     </w:rPr>
   </w:style>
-  <w:style w:type="paragraph" w:styleId="Pieddepage">
+  <w:style w:type="paragraph" w:styleId="Footer">
     <w:name w:val="footer"/>
     <w:basedOn w:val="Normal"/>
-    <w:link w:val="PieddepageCar"/>
+    <w:link w:val="FooterChar"/>
     <w:uiPriority w:val="99"/>
     <w:pPr>
       <w:suppressLineNumbers/>
@@ -6711,10 +6744,10 @@
       <w:bCs/>
     </w:rPr>
   </w:style>
-  <w:style w:type="paragraph" w:styleId="En-tte">
+  <w:style w:type="paragraph" w:styleId="Header">
     <w:name w:val="header"/>
     <w:basedOn w:val="Normal"/>
-    <w:link w:val="En-tteCar"/>
+    <w:link w:val="HeaderChar"/>
     <w:uiPriority w:val="99"/>
     <w:pPr>
       <w:suppressLineNumbers/>
@@ -6730,9 +6763,9 @@
       <w:sz w:val="20"/>
     </w:rPr>
   </w:style>
-  <w:style w:type="paragraph" w:styleId="TitreTR">
+  <w:style w:type="paragraph" w:styleId="TOAHeading">
     <w:name w:val="toa heading"/>
-    <w:basedOn w:val="Titre11"/>
+    <w:basedOn w:val="Titre1"/>
     <w:pPr>
       <w:suppressLineNumbers/>
       <w:spacing w:before="0" w:after="283"/>
@@ -6742,7 +6775,7 @@
       <w:smallCaps/>
     </w:rPr>
   </w:style>
-  <w:style w:type="paragraph" w:styleId="TM1">
+  <w:style w:type="paragraph" w:styleId="TOC1">
     <w:name w:val="toc 1"/>
     <w:basedOn w:val="Index"/>
     <w:pPr>
@@ -6754,7 +6787,7 @@
       <w:b/>
     </w:rPr>
   </w:style>
-  <w:style w:type="paragraph" w:styleId="TM2">
+  <w:style w:type="paragraph" w:styleId="TOC2">
     <w:name w:val="toc 2"/>
     <w:basedOn w:val="Index"/>
     <w:pPr>
@@ -6764,7 +6797,7 @@
       <w:ind w:left="283"/>
     </w:pPr>
   </w:style>
-  <w:style w:type="paragraph" w:styleId="TM3">
+  <w:style w:type="paragraph" w:styleId="TOC3">
     <w:name w:val="toc 3"/>
     <w:basedOn w:val="Index"/>
     <w:pPr>
@@ -6780,7 +6813,7 @@
   </w:style>
   <w:style w:type="paragraph" w:customStyle="1" w:styleId="Contenudecadre">
     <w:name w:val="Contenu de cadre"/>
-    <w:basedOn w:val="Corpsdetexte"/>
+    <w:basedOn w:val="BodyText"/>
     <w:qFormat/>
   </w:style>
   <w:style w:type="paragraph" w:customStyle="1" w:styleId="Texte">
@@ -6795,7 +6828,7 @@
       <w:sz w:val="20"/>
     </w:rPr>
   </w:style>
-  <w:style w:type="paragraph" w:styleId="Salutations">
+  <w:style w:type="paragraph" w:styleId="Salutation">
     <w:name w:val="Salutation"/>
     <w:basedOn w:val="Normal"/>
     <w:pPr>
@@ -6804,7 +6837,7 @@
   </w:style>
   <w:style w:type="paragraph" w:customStyle="1" w:styleId="Code">
     <w:name w:val="Code"/>
-    <w:basedOn w:val="Corpsdetexte"/>
+    <w:basedOn w:val="BodyText"/>
     <w:qFormat/>
     <w:pPr>
       <w:spacing w:after="57"/>
@@ -6817,7 +6850,7 @@
   </w:style>
   <w:style w:type="paragraph" w:customStyle="1" w:styleId="Balise">
     <w:name w:val="Balise"/>
-    <w:basedOn w:val="Corpsdetexte"/>
+    <w:basedOn w:val="BodyText"/>
     <w:qFormat/>
     <w:pPr>
       <w:spacing w:after="0"/>
@@ -6829,8 +6862,8 @@
   </w:style>
   <w:style w:type="paragraph" w:customStyle="1" w:styleId="Titre10">
     <w:name w:val="Titre 10"/>
-    <w:basedOn w:val="Titre11"/>
-    <w:next w:val="Corpsdetexte"/>
+    <w:basedOn w:val="Titre1"/>
+    <w:next w:val="BodyText"/>
     <w:qFormat/>
     <w:pPr>
       <w:numPr>
@@ -6854,7 +6887,7 @@
   </w:style>
   <w:style w:type="paragraph" w:customStyle="1" w:styleId="Retraitdeliste">
     <w:name w:val="Retrait de liste"/>
-    <w:basedOn w:val="Corpsdetexte"/>
+    <w:basedOn w:val="BodyText"/>
     <w:qFormat/>
     <w:pPr>
       <w:tabs>
@@ -6889,7 +6922,7 @@
   </w:style>
   <w:style w:type="paragraph" w:customStyle="1" w:styleId="Tableau">
     <w:name w:val="Tableau"/>
-    <w:basedOn w:val="Lgende"/>
+    <w:basedOn w:val="Caption"/>
     <w:qFormat/>
     <w:rPr>
       <w:rFonts w:ascii="Droid Sans" w:hAnsi="Droid Sans"/>
@@ -6924,32 +6957,32 @@
       <w:lang w:val="en-US" w:bidi="ar-SA"/>
     </w:rPr>
   </w:style>
-  <w:style w:type="paragraph" w:styleId="Liste2">
+  <w:style w:type="paragraph" w:styleId="List2">
     <w:name w:val="List 2"/>
-    <w:basedOn w:val="Liste"/>
+    <w:basedOn w:val="List"/>
     <w:pPr>
       <w:ind w:left="360" w:hanging="360"/>
     </w:pPr>
   </w:style>
-  <w:style w:type="paragraph" w:styleId="Listepuces3">
+  <w:style w:type="paragraph" w:styleId="ListBullet3">
     <w:name w:val="List Bullet 3"/>
-    <w:basedOn w:val="Liste"/>
+    <w:basedOn w:val="List"/>
     <w:pPr>
       <w:spacing w:after="0"/>
       <w:ind w:left="720" w:hanging="360"/>
     </w:pPr>
   </w:style>
-  <w:style w:type="paragraph" w:styleId="Listecontinue2">
+  <w:style w:type="paragraph" w:styleId="ListContinue2">
     <w:name w:val="List Continue 2"/>
-    <w:basedOn w:val="Liste"/>
+    <w:basedOn w:val="List"/>
     <w:pPr>
       <w:ind w:left="720"/>
     </w:pPr>
   </w:style>
   <w:style w:type="paragraph" w:customStyle="1" w:styleId="Puce2fin">
     <w:name w:val="Puce 2 fin"/>
-    <w:basedOn w:val="Liste"/>
-    <w:next w:val="Listepuces3"/>
+    <w:basedOn w:val="List"/>
+    <w:next w:val="ListBullet3"/>
     <w:qFormat/>
     <w:pPr>
       <w:spacing w:after="240"/>
@@ -6958,25 +6991,25 @@
   </w:style>
   <w:style w:type="paragraph" w:customStyle="1" w:styleId="Puce3dbut">
     <w:name w:val="Puce 3 début"/>
-    <w:basedOn w:val="Liste"/>
-    <w:next w:val="Listepuces4"/>
+    <w:basedOn w:val="List"/>
+    <w:next w:val="ListBullet4"/>
     <w:qFormat/>
     <w:pPr>
       <w:spacing w:before="240"/>
       <w:ind w:left="1080" w:hanging="360"/>
     </w:pPr>
   </w:style>
-  <w:style w:type="paragraph" w:styleId="Listepuces4">
+  <w:style w:type="paragraph" w:styleId="ListBullet4">
     <w:name w:val="List Bullet 4"/>
-    <w:basedOn w:val="Liste"/>
+    <w:basedOn w:val="List"/>
     <w:pPr>
       <w:ind w:left="1080" w:hanging="360"/>
     </w:pPr>
   </w:style>
   <w:style w:type="paragraph" w:customStyle="1" w:styleId="Puce2dbut">
     <w:name w:val="Puce 2 début"/>
-    <w:basedOn w:val="Liste"/>
-    <w:next w:val="Listepuces3"/>
+    <w:basedOn w:val="List"/>
+    <w:next w:val="ListBullet3"/>
     <w:qFormat/>
     <w:pPr>
       <w:spacing w:before="240"/>
@@ -6985,7 +7018,7 @@
   </w:style>
   <w:style w:type="paragraph" w:customStyle="1" w:styleId="Titredindexpersonnalis">
     <w:name w:val="Titre d'index personnalisé"/>
-    <w:basedOn w:val="Titre11"/>
+    <w:basedOn w:val="Titre1"/>
     <w:qFormat/>
     <w:pPr>
       <w:suppressLineNumbers/>
@@ -6997,7 +7030,7 @@
       <w:szCs w:val="32"/>
     </w:rPr>
   </w:style>
-  <w:style w:type="paragraph" w:styleId="TM4">
+  <w:style w:type="paragraph" w:styleId="TOC4">
     <w:name w:val="toc 4"/>
     <w:basedOn w:val="Index"/>
     <w:pPr>
@@ -7011,7 +7044,7 @@
       <w:sz w:val="20"/>
     </w:rPr>
   </w:style>
-  <w:style w:type="paragraph" w:styleId="TM5">
+  <w:style w:type="paragraph" w:styleId="TOC5">
     <w:name w:val="toc 5"/>
     <w:basedOn w:val="Index"/>
     <w:pPr>
@@ -7030,10 +7063,10 @@
       <w:ind w:left="567" w:right="567"/>
     </w:pPr>
   </w:style>
-  <w:style w:type="paragraph" w:styleId="Titre">
+  <w:style w:type="paragraph" w:styleId="Title">
     <w:name w:val="Title"/>
-    <w:basedOn w:val="Titre11"/>
-    <w:next w:val="Corpsdetexte"/>
+    <w:basedOn w:val="Titre1"/>
+    <w:next w:val="BodyText"/>
     <w:uiPriority w:val="10"/>
     <w:qFormat/>
     <w:pPr>
@@ -7045,10 +7078,10 @@
       <w:szCs w:val="36"/>
     </w:rPr>
   </w:style>
-  <w:style w:type="paragraph" w:styleId="Sous-titre">
+  <w:style w:type="paragraph" w:styleId="Subtitle">
     <w:name w:val="Subtitle"/>
-    <w:basedOn w:val="Titre11"/>
-    <w:next w:val="Corpsdetexte"/>
+    <w:basedOn w:val="Titre1"/>
+    <w:next w:val="BodyText"/>
     <w:uiPriority w:val="11"/>
     <w:qFormat/>
     <w:pPr>
@@ -7072,7 +7105,7 @@
   </w:style>
   <w:style w:type="paragraph" w:customStyle="1" w:styleId="Titredindexdobjets">
     <w:name w:val="Titre d'index d'objets"/>
-    <w:basedOn w:val="Titre11"/>
+    <w:basedOn w:val="Titre1"/>
     <w:qFormat/>
     <w:pPr>
       <w:suppressLineNumbers/>
@@ -7091,10 +7124,10 @@
     <w:name w:val="WW8Num3"/>
     <w:qFormat/>
   </w:style>
-  <w:style w:type="character" w:customStyle="1" w:styleId="Titre4Car">
-    <w:name w:val="Titre 4 Car"/>
-    <w:basedOn w:val="Policepardfaut"/>
-    <w:link w:val="Titre4"/>
+  <w:style w:type="character" w:customStyle="1" w:styleId="Heading4Char">
+    <w:name w:val="Heading 4 Char"/>
+    <w:basedOn w:val="DefaultParagraphFont"/>
+    <w:link w:val="Heading4"/>
     <w:uiPriority w:val="9"/>
     <w:rsid w:val="00B14F09"/>
     <w:rPr>
@@ -7103,20 +7136,20 @@
       <w:i/>
     </w:rPr>
   </w:style>
-  <w:style w:type="character" w:customStyle="1" w:styleId="CorpsdetexteCar">
-    <w:name w:val="Corps de texte Car"/>
-    <w:basedOn w:val="Policepardfaut"/>
-    <w:link w:val="Corpsdetexte"/>
+  <w:style w:type="character" w:customStyle="1" w:styleId="BodyTextChar">
+    <w:name w:val="Body Text Char"/>
+    <w:basedOn w:val="DefaultParagraphFont"/>
+    <w:link w:val="BodyText"/>
     <w:rsid w:val="00B14F09"/>
     <w:rPr>
       <w:rFonts w:ascii="Open Sans" w:hAnsi="Open Sans"/>
       <w:sz w:val="22"/>
     </w:rPr>
   </w:style>
-  <w:style w:type="character" w:customStyle="1" w:styleId="PieddepageCar">
-    <w:name w:val="Pied de page Car"/>
-    <w:basedOn w:val="Policepardfaut"/>
-    <w:link w:val="Pieddepage"/>
+  <w:style w:type="character" w:customStyle="1" w:styleId="FooterChar">
+    <w:name w:val="Footer Char"/>
+    <w:basedOn w:val="DefaultParagraphFont"/>
+    <w:link w:val="Footer"/>
     <w:uiPriority w:val="99"/>
     <w:rsid w:val="004655A2"/>
     <w:rPr>
@@ -7124,10 +7157,10 @@
       <w:sz w:val="22"/>
     </w:rPr>
   </w:style>
-  <w:style w:type="character" w:customStyle="1" w:styleId="En-tteCar">
-    <w:name w:val="En-tête Car"/>
-    <w:basedOn w:val="Policepardfaut"/>
-    <w:link w:val="En-tte"/>
+  <w:style w:type="character" w:customStyle="1" w:styleId="HeaderChar">
+    <w:name w:val="Header Char"/>
+    <w:basedOn w:val="DefaultParagraphFont"/>
+    <w:link w:val="Header"/>
     <w:uiPriority w:val="99"/>
     <w:rsid w:val="00535094"/>
     <w:rPr>
@@ -7137,9 +7170,9 @@
       <w:sz w:val="20"/>
     </w:rPr>
   </w:style>
-  <w:style w:type="character" w:styleId="lev">
+  <w:style w:type="character" w:styleId="Strong">
     <w:name w:val="Strong"/>
-    <w:basedOn w:val="Policepardfaut"/>
+    <w:basedOn w:val="DefaultParagraphFont"/>
     <w:uiPriority w:val="22"/>
     <w:qFormat/>
     <w:rsid w:val="00535094"/>
